--- a/xiaolunwen.docx
+++ b/xiaolunwen.docx
@@ -57,9 +57,6 @@
     <w:p>
       <w:pPr>
         <w:ind w:firstLineChars="0" w:firstLine="360"/>
-        <w:rPr>
-          <w:rFonts w:hint="eastAsia"/>
-        </w:rPr>
       </w:pPr>
       <w:r>
         <w:rPr>
@@ -201,7 +198,21 @@
         <w:rPr>
           <w:rFonts w:hint="eastAsia"/>
         </w:rPr>
-        <w:t>，车联网络的建设与布局相对</w:t>
+        <w:t>，车</w:t>
+      </w:r>
+      <w:proofErr w:type="gramStart"/>
+      <w:r>
+        <w:rPr>
+          <w:rFonts w:hint="eastAsia"/>
+        </w:rPr>
+        <w:t>联网络</w:t>
+      </w:r>
+      <w:proofErr w:type="gramEnd"/>
+      <w:r>
+        <w:rPr>
+          <w:rFonts w:hint="eastAsia"/>
+        </w:rPr>
+        <w:t>的建设与布局相对</w:t>
       </w:r>
       <w:r>
         <w:rPr>
@@ -263,9 +274,6 @@
         <w:pStyle w:val="a6"/>
         <w:ind w:firstLineChars="0" w:firstLine="0"/>
         <w:jc w:val="left"/>
-        <w:rPr>
-          <w:rFonts w:hint="eastAsia"/>
-        </w:rPr>
       </w:pPr>
       <w:r>
         <w:rPr>
@@ -328,26 +336,26 @@
             <v:path o:extrusionok="f" gradientshapeok="t" o:connecttype="rect"/>
             <o:lock v:ext="edit" aspectratio="t"/>
           </v:shapetype>
-          <v:shape id="_x0000_i1025" type="#_x0000_t75" style="width:205.5pt;height:149.25pt" o:ole="">
+          <v:shape id="_x0000_i1025" type="#_x0000_t75" style="width:205.5pt;height:132pt" o:ole="">
             <v:imagedata r:id="rId9" o:title=""/>
           </v:shape>
-          <o:OLEObject Type="Embed" ProgID="Visio.Drawing.11" ShapeID="_x0000_i1025" DrawAspect="Content" ObjectID="_1482587126" r:id="rId10"/>
+          <o:OLEObject Type="Embed" ProgID="Visio.Drawing.11" ShapeID="_x0000_i1025" DrawAspect="Content" ObjectID="_1482668308" r:id="rId10"/>
         </w:object>
       </w:r>
       <w:r>
         <w:object w:dxaOrig="9126" w:dyaOrig="9874">
-          <v:shape id="_x0000_i1026" type="#_x0000_t75" style="width:190.5pt;height:187.5pt" o:ole="">
+          <v:shape id="_x0000_i1026" type="#_x0000_t75" style="width:165pt;height:162pt" o:ole="">
             <v:imagedata r:id="rId11" o:title=""/>
           </v:shape>
-          <o:OLEObject Type="Embed" ProgID="Visio.Drawing.11" ShapeID="_x0000_i1026" DrawAspect="Content" ObjectID="_1482587127" r:id="rId12"/>
+          <o:OLEObject Type="Embed" ProgID="Visio.Drawing.11" ShapeID="_x0000_i1026" DrawAspect="Content" ObjectID="_1482668309" r:id="rId12"/>
         </w:object>
       </w:r>
       <w:r>
         <w:object w:dxaOrig="9976" w:dyaOrig="1631">
-          <v:shape id="_x0000_i1027" type="#_x0000_t75" style="width:267pt;height:43.5pt" o:ole="">
+          <v:shape id="_x0000_i1027" type="#_x0000_t75" style="width:258pt;height:42pt" o:ole="">
             <v:imagedata r:id="rId13" o:title=""/>
           </v:shape>
-          <o:OLEObject Type="Embed" ProgID="Visio.Drawing.11" ShapeID="_x0000_i1027" DrawAspect="Content" ObjectID="_1482587128" r:id="rId14"/>
+          <o:OLEObject Type="Embed" ProgID="Visio.Drawing.11" ShapeID="_x0000_i1027" DrawAspect="Content" ObjectID="_1482668310" r:id="rId14"/>
         </w:object>
       </w:r>
     </w:p>
@@ -355,9 +363,6 @@
       <w:pPr>
         <w:pStyle w:val="1"/>
         <w:ind w:firstLine="883"/>
-        <w:rPr>
-          <w:rFonts w:hint="eastAsia"/>
-        </w:rPr>
       </w:pPr>
       <w:r>
         <w:rPr>
@@ -381,9 +386,6 @@
     <w:p>
       <w:pPr>
         <w:ind w:firstLine="480"/>
-        <w:rPr>
-          <w:rFonts w:hint="eastAsia"/>
-        </w:rPr>
       </w:pPr>
       <w:r>
         <w:rPr>
@@ -449,19 +451,7 @@
         <w:rPr>
           <w:rFonts w:hint="eastAsia"/>
         </w:rPr>
-        <w:t>三种策略基于时间的</w:t>
-      </w:r>
-      <w:r>
-        <w:rPr>
-          <w:rFonts w:hint="eastAsia"/>
-        </w:rPr>
-        <w:t>更新策略</w:t>
-      </w:r>
-      <w:r>
-        <w:rPr>
-          <w:rFonts w:hint="eastAsia"/>
-        </w:rPr>
-        <w:t>最简单，只需要设置一个时间计数器即可</w:t>
+        <w:t>三种策略基于时间的更新策略最简单，只需要设置一个时间计数器即可</w:t>
       </w:r>
       <w:r>
         <w:rPr>
@@ -473,19 +463,7 @@
         <w:rPr>
           <w:rFonts w:hint="eastAsia"/>
         </w:rPr>
-        <w:t>；基于距离的</w:t>
-      </w:r>
-      <w:r>
-        <w:rPr>
-          <w:rFonts w:hint="eastAsia"/>
-        </w:rPr>
-        <w:t>更新策略</w:t>
-      </w:r>
-      <w:r>
-        <w:rPr>
-          <w:rFonts w:hint="eastAsia"/>
-        </w:rPr>
-        <w:t>性能最优越但是现实中由于不知道网络具体拓扑结构，难以实现</w:t>
+        <w:t>；基于距离的更新策略性能最优越但是现实中由于不知道网络具体拓扑结构，难以实现</w:t>
       </w:r>
       <w:r>
         <w:rPr>
@@ -497,13 +475,7 @@
         <w:rPr>
           <w:rFonts w:hint="eastAsia"/>
         </w:rPr>
-        <w:t>；基于运动的</w:t>
-      </w:r>
-      <w:r>
-        <w:rPr>
-          <w:rFonts w:hint="eastAsia"/>
-        </w:rPr>
-        <w:t>更新策略</w:t>
+        <w:t>；基于运动的更新策略</w:t>
       </w:r>
       <w:r>
         <w:rPr>
@@ -521,9 +493,6 @@
     <w:p>
       <w:pPr>
         <w:ind w:firstLine="480"/>
-        <w:rPr>
-          <w:rFonts w:hint="eastAsia"/>
-        </w:rPr>
       </w:pPr>
       <w:r>
         <w:rPr>
@@ -573,11 +542,19 @@
         </w:rPr>
         <w:t>M</w:t>
       </w:r>
-      <w:r>
-        <w:rPr>
-          <w:rFonts w:hint="eastAsia"/>
-        </w:rPr>
-        <w:t>个小区为半径同时发送消息进行更新。此类更新策略对于新兴的车联网并不适用。</w:t>
+      <w:proofErr w:type="gramStart"/>
+      <w:r>
+        <w:rPr>
+          <w:rFonts w:hint="eastAsia"/>
+        </w:rPr>
+        <w:t>个</w:t>
+      </w:r>
+      <w:proofErr w:type="gramEnd"/>
+      <w:r>
+        <w:rPr>
+          <w:rFonts w:hint="eastAsia"/>
+        </w:rPr>
+        <w:t>小区为半径同时发送消息进行更新。此类更新策略对于新兴的车联网并不适用。</w:t>
       </w:r>
     </w:p>
     <w:p>
@@ -614,11 +591,32 @@
     </w:p>
     <w:p>
       <w:pPr>
+        <w:ind w:firstLine="480"/>
+      </w:pPr>
+      <w:r>
+        <w:rPr>
+          <w:rFonts w:hint="eastAsia"/>
+        </w:rPr>
+        <w:t>（</w:t>
+      </w:r>
+      <w:r>
+        <w:rPr>
+          <w:rFonts w:hint="eastAsia"/>
+          <w:color w:val="FF0000"/>
+        </w:rPr>
+        <w:t>展开算法描述</w:t>
+      </w:r>
+      <w:r>
+        <w:rPr>
+          <w:rFonts w:hint="eastAsia"/>
+        </w:rPr>
+        <w:t>）</w:t>
+      </w:r>
+    </w:p>
+    <w:p>
+      <w:pPr>
         <w:pStyle w:val="1"/>
         <w:ind w:firstLine="883"/>
-        <w:rPr>
-          <w:rFonts w:hint="eastAsia"/>
-        </w:rPr>
       </w:pPr>
       <w:r>
         <w:rPr>
@@ -631,49 +629,13 @@
         <w:rPr>
           <w:rFonts w:hint="eastAsia"/>
         </w:rPr>
-        <w:t>算法描述</w:t>
-      </w:r>
-      <w:r>
-        <w:rPr>
-          <w:rFonts w:hint="eastAsia"/>
-        </w:rPr>
-        <w:t>(</w:t>
-      </w:r>
-      <w:r>
-        <w:rPr>
-          <w:rFonts w:hint="eastAsia"/>
-          <w:color w:val="FF0000"/>
-        </w:rPr>
-        <w:t>这里面不是算法描述而是</w:t>
-      </w:r>
-      <w:r>
-        <w:rPr>
-          <w:rFonts w:hint="eastAsia"/>
-          <w:color w:val="FF0000"/>
-        </w:rPr>
-        <w:t>更新</w:t>
-      </w:r>
-      <w:r>
-        <w:rPr>
-          <w:rFonts w:hint="eastAsia"/>
-          <w:color w:val="FF0000"/>
-        </w:rPr>
-        <w:t>算法分析，要归纳描述一下</w:t>
-      </w:r>
-      <w:r>
-        <w:rPr>
-          <w:rFonts w:hint="eastAsia"/>
-        </w:rPr>
-        <w:t>)</w:t>
+        <w:t>位置更新算法分析</w:t>
       </w:r>
     </w:p>
     <w:p>
       <w:pPr>
         <w:pStyle w:val="a6"/>
         <w:ind w:firstLine="480"/>
-        <w:rPr>
-          <w:rFonts w:hint="eastAsia"/>
-        </w:rPr>
       </w:pPr>
       <w:r>
         <w:rPr>
@@ -681,8 +643,8 @@
         </w:rPr>
         <w:drawing>
           <wp:inline distT="0" distB="0" distL="0" distR="0" wp14:anchorId="68CAB9F3" wp14:editId="444C88ED">
-            <wp:extent cx="5274310" cy="2318499"/>
-            <wp:effectExtent l="0" t="0" r="2540" b="5715"/>
+            <wp:extent cx="3990975" cy="1754367"/>
+            <wp:effectExtent l="0" t="0" r="0" b="0"/>
             <wp:docPr id="2" name="图片 2"/>
             <wp:cNvGraphicFramePr>
               <a:graphicFrameLocks xmlns:a="http://schemas.openxmlformats.org/drawingml/2006/main" noChangeAspect="1"/>
@@ -703,7 +665,7 @@
                   <pic:spPr>
                     <a:xfrm>
                       <a:off x="0" y="0"/>
-                      <a:ext cx="5274310" cy="2318499"/>
+                      <a:ext cx="3998442" cy="1757650"/>
                     </a:xfrm>
                     <a:prstGeom prst="rect">
                       <a:avLst/>
@@ -719,9 +681,6 @@
     <w:p>
       <w:pPr>
         <w:ind w:firstLine="480"/>
-        <w:rPr>
-          <w:rFonts w:hint="eastAsia"/>
-        </w:rPr>
       </w:pPr>
       <w:r>
         <w:rPr>
@@ -775,7 +734,27 @@
         <w:rPr>
           <w:rFonts w:hint="eastAsia"/>
         </w:rPr>
-        <w:t>为两次寻呼间时间间隔；</w:t>
+        <w:t>为两次</w:t>
+      </w:r>
+      <w:proofErr w:type="gramStart"/>
+      <w:r>
+        <w:rPr>
+          <w:rFonts w:hint="eastAsia"/>
+        </w:rPr>
+        <w:t>寻呼间</w:t>
+      </w:r>
+      <w:proofErr w:type="gramEnd"/>
+      <w:r>
+        <w:rPr>
+          <w:rFonts w:hint="eastAsia"/>
+        </w:rPr>
+        <w:t>的</w:t>
+      </w:r>
+      <w:r>
+        <w:rPr>
+          <w:rFonts w:hint="eastAsia"/>
+        </w:rPr>
+        <w:t>时间间隔；</w:t>
       </w:r>
       <m:oMath>
         <m:sSub>
@@ -849,11 +828,19 @@
         </w:rPr>
         <w:t>为小区内驻留时间，其中</w:t>
       </w:r>
-      <w:r>
-        <w:rPr>
-          <w:rFonts w:hint="eastAsia"/>
-        </w:rPr>
-        <w:t>i=1,2,</w:t>
+      <w:proofErr w:type="spellStart"/>
+      <w:r>
+        <w:rPr>
+          <w:rFonts w:hint="eastAsia"/>
+        </w:rPr>
+        <w:t>i</w:t>
+      </w:r>
+      <w:proofErr w:type="spellEnd"/>
+      <w:r>
+        <w:rPr>
+          <w:rFonts w:hint="eastAsia"/>
+        </w:rPr>
+        <w:t>=1,2,</w:t>
       </w:r>
       <w:r>
         <w:rPr>
@@ -949,9 +936,6 @@
     <w:p>
       <w:pPr>
         <w:ind w:firstLine="480"/>
-        <w:rPr>
-          <w:rFonts w:hint="eastAsia"/>
-        </w:rPr>
       </w:pPr>
       <w:r>
         <w:rPr>
@@ -1557,9 +1541,6 @@
     <w:p>
       <w:pPr>
         <w:ind w:firstLine="480"/>
-        <w:rPr>
-          <w:rFonts w:hint="eastAsia"/>
-        </w:rPr>
       </w:pPr>
       <w:r>
         <w:rPr>
@@ -1596,9 +1577,6 @@
       <w:pPr>
         <w:pStyle w:val="a6"/>
         <w:ind w:firstLine="480"/>
-        <w:rPr>
-          <w:rFonts w:hint="eastAsia"/>
-        </w:rPr>
       </w:pPr>
       <m:oMath>
         <m:sSubSup>
@@ -1726,13 +1704,7 @@
           <w:rPr>
             <w:rFonts w:ascii="Cambria Math" w:hAnsi="Cambria Math"/>
           </w:rPr>
-          <m:t>(s)</m:t>
-        </m:r>
-        <m:r>
-          <w:rPr>
-            <w:rFonts w:ascii="Cambria Math" w:hAnsi="Cambria Math"/>
-          </w:rPr>
-          <m:t>]</m:t>
+          <m:t>(s)]</m:t>
         </m:r>
       </m:oMath>
       <w:r>
@@ -1745,15 +1717,24 @@
     <w:p>
       <w:pPr>
         <w:ind w:firstLine="480"/>
-        <w:rPr>
-          <w:rFonts w:hint="eastAsia"/>
-        </w:rPr>
-      </w:pPr>
-      <w:r>
-        <w:rPr>
-          <w:rFonts w:hint="eastAsia"/>
-        </w:rPr>
-        <w:t>（这里要说明区分城镇和非城镇）假设一个位置区含有</w:t>
+      </w:pPr>
+      <w:r>
+        <w:rPr>
+          <w:rFonts w:hint="eastAsia"/>
+        </w:rPr>
+        <w:t>在</w:t>
+      </w:r>
+      <w:r>
+        <w:rPr>
+          <w:rFonts w:hint="eastAsia"/>
+        </w:rPr>
+        <w:t>城镇网络拓扑中，</w:t>
+      </w:r>
+      <w:r>
+        <w:rPr>
+          <w:rFonts w:hint="eastAsia"/>
+        </w:rPr>
+        <w:t>假设一个位置区含有</w:t>
       </w:r>
       <w:r>
         <w:rPr>
@@ -1765,26 +1746,19 @@
         <w:rPr>
           <w:rFonts w:hint="eastAsia"/>
         </w:rPr>
-        <w:t>环个蜂窝小区，则位置区内含有小区总数</w:t>
-      </w:r>
-      <w:r>
-        <w:rPr>
-          <w:rFonts w:hint="eastAsia"/>
-        </w:rPr>
-        <w:t>（</w:t>
-      </w:r>
-      <w:r>
-        <w:rPr>
-          <w:rFonts w:hint="eastAsia"/>
-          <w:color w:val="FF0000"/>
-        </w:rPr>
-        <w:t>这里只是城市区域，要写上非城市区域</w:t>
-      </w:r>
-      <w:r>
-        <w:rPr>
-          <w:rFonts w:hint="eastAsia"/>
-        </w:rPr>
-        <w:t>）</w:t>
+        <w:t>环小区，</w:t>
+      </w:r>
+      <w:r>
+        <w:rPr>
+          <w:rFonts w:hint="eastAsia"/>
+        </w:rPr>
+        <w:t>位置区内含有小区总数</w:t>
+      </w:r>
+      <w:r>
+        <w:rPr>
+          <w:rFonts w:hint="eastAsia"/>
+        </w:rPr>
+        <w:t>：</w:t>
       </w:r>
     </w:p>
     <w:p>
@@ -1815,6 +1789,7 @@
     </w:p>
     <w:p>
       <w:pPr>
+        <w:pStyle w:val="a6"/>
         <w:ind w:firstLine="480"/>
         <w:rPr>
           <w:rFonts w:hint="eastAsia"/>
@@ -1823,36 +1798,286 @@
       <w:r>
         <w:rPr>
           <w:rFonts w:hint="eastAsia"/>
-          <w:color w:val="FF0000"/>
-        </w:rPr>
-        <w:t>小区为正六边形</w:t>
-      </w:r>
-      <w:r>
-        <w:rPr>
-          <w:rFonts w:hint="eastAsia"/>
-          <w:color w:val="FF0000"/>
-        </w:rPr>
-        <w:t>，这里是城镇区域模型，还要考虑非城镇区域的矩形</w:t>
-      </w:r>
-      <w:bookmarkStart w:id="0" w:name="_GoBack"/>
-      <w:bookmarkEnd w:id="0"/>
-      <w:r>
-        <w:rPr>
-          <w:rFonts w:hint="eastAsia"/>
-        </w:rPr>
-        <w:t>，小区驻留速率即穿越小区边界的速率</w:t>
-      </w:r>
-      <w:r>
-        <w:rPr>
-          <w:rFonts w:asciiTheme="minorEastAsia" w:hAnsiTheme="minorEastAsia" w:hint="eastAsia"/>
-        </w:rPr>
-        <w:t>ξ</w:t>
-      </w:r>
-      <w:r>
-        <w:rPr>
-          <w:rFonts w:hint="eastAsia"/>
-        </w:rPr>
-        <w:t>，可以得到车辆终端在一个位置区中的驻留速率</w:t>
+        </w:rPr>
+        <w:t>在</w:t>
+      </w:r>
+      <w:r>
+        <w:rPr>
+          <w:rFonts w:hint="eastAsia"/>
+        </w:rPr>
+        <w:t>非城镇网络拓扑中，假设一个位置区含有</w:t>
+      </w:r>
+      <w:r>
+        <w:rPr>
+          <w:rFonts w:hint="eastAsia"/>
+        </w:rPr>
+        <w:t>n</w:t>
+      </w:r>
+      <w:r>
+        <w:rPr>
+          <w:rFonts w:hint="eastAsia"/>
+        </w:rPr>
+        <w:t>环小区，</w:t>
+      </w:r>
+      <w:r>
+        <w:rPr>
+          <w:rFonts w:hint="eastAsia"/>
+        </w:rPr>
+        <w:t>此处左右对称位置小区为同一环</w:t>
+      </w:r>
+      <w:r>
+        <w:rPr>
+          <w:rFonts w:hint="eastAsia"/>
+        </w:rPr>
+        <w:t>，</w:t>
+      </w:r>
+      <w:r>
+        <w:rPr>
+          <w:rFonts w:hint="eastAsia"/>
+        </w:rPr>
+        <w:t>位置区内小区总数为</w:t>
+      </w:r>
+      <w:r>
+        <w:rPr>
+          <w:rFonts w:hint="eastAsia"/>
+        </w:rPr>
+        <w:t>：</w:t>
+      </w:r>
+    </w:p>
+    <w:p>
+      <w:pPr>
+        <w:pStyle w:val="a6"/>
+        <w:ind w:firstLine="480"/>
+        <w:rPr>
+          <w:rFonts w:hint="eastAsia"/>
+        </w:rPr>
+      </w:pPr>
+      <m:oMath>
+        <m:r>
+          <m:rPr>
+            <m:sty m:val="p"/>
+          </m:rPr>
+          <w:rPr>
+            <w:rFonts w:ascii="Cambria Math" w:hAnsi="Cambria Math"/>
+          </w:rPr>
+          <m:t>m=1+2(n-1)</m:t>
+        </m:r>
+      </m:oMath>
+      <w:r>
+        <w:rPr>
+          <w:rFonts w:hint="eastAsia"/>
+        </w:rPr>
+        <w:t xml:space="preserve">                           (3</w:t>
+      </w:r>
+      <w:r>
+        <w:rPr>
+          <w:rFonts w:hint="eastAsia"/>
+        </w:rPr>
+        <w:t>)</w:t>
+      </w:r>
+    </w:p>
+    <w:p>
+      <w:pPr>
+        <w:pStyle w:val="a6"/>
+        <w:ind w:firstLine="480"/>
+        <w:rPr>
+          <w:rFonts w:hint="eastAsia"/>
+        </w:rPr>
+      </w:pPr>
+      <w:r>
+        <w:rPr>
+          <w:rFonts w:hint="eastAsia"/>
+        </w:rPr>
+        <w:t>根据文献【</w:t>
+      </w:r>
+      <w:r>
+        <w:rPr>
+          <w:rFonts w:hint="eastAsia"/>
+        </w:rPr>
+        <w:t>5</w:t>
+      </w:r>
+      <w:r>
+        <w:rPr>
+          <w:rFonts w:hint="eastAsia"/>
+        </w:rPr>
+        <w:t>】中所提出的流体模型，可计算出穿越小区边界速率。定义</w:t>
+      </w:r>
+      <w:r>
+        <w:rPr>
+          <w:rFonts w:hint="eastAsia"/>
+        </w:rPr>
+        <w:t>v</w:t>
+      </w:r>
+      <w:r>
+        <w:rPr>
+          <w:rFonts w:hint="eastAsia"/>
+        </w:rPr>
+        <w:t>、</w:t>
+      </w:r>
+      <w:r>
+        <w:rPr>
+          <w:rFonts w:hint="eastAsia"/>
+        </w:rPr>
+        <w:t>s</w:t>
+      </w:r>
+      <w:r>
+        <w:rPr>
+          <w:rFonts w:hint="eastAsia"/>
+        </w:rPr>
+        <w:t>、</w:t>
+      </w:r>
+      <w:r>
+        <w:rPr>
+          <w:rFonts w:hint="eastAsia"/>
+        </w:rPr>
+        <w:t>a</w:t>
+      </w:r>
+      <w:r>
+        <w:rPr>
+          <w:rFonts w:hint="eastAsia"/>
+        </w:rPr>
+        <w:t>、</w:t>
+      </w:r>
+      <w:proofErr w:type="spellStart"/>
+      <w:r>
+        <w:rPr>
+          <w:rFonts w:hint="eastAsia"/>
+        </w:rPr>
+        <w:t>vr</w:t>
+      </w:r>
+      <w:proofErr w:type="spellEnd"/>
+      <w:r>
+        <w:rPr>
+          <w:rFonts w:hint="eastAsia"/>
+        </w:rPr>
+        <w:t>分别为车辆终端的平均速度、闭合区面积、闭合区周长和穿越闭合区的速率，有</w:t>
+      </w:r>
+    </w:p>
+    <w:p>
+      <w:pPr>
+        <w:pStyle w:val="a6"/>
+        <w:ind w:firstLine="480"/>
+        <w:rPr>
+          <w:rFonts w:hint="eastAsia"/>
+        </w:rPr>
+      </w:pPr>
+      <w:proofErr w:type="spellStart"/>
+      <w:proofErr w:type="gramStart"/>
+      <w:r>
+        <w:rPr>
+          <w:rFonts w:hint="eastAsia"/>
+        </w:rPr>
+        <w:t>v</w:t>
+      </w:r>
+      <w:r>
+        <w:rPr>
+          <w:rFonts w:hint="eastAsia"/>
+        </w:rPr>
+        <w:t>r</w:t>
+      </w:r>
+      <w:proofErr w:type="spellEnd"/>
+      <w:proofErr w:type="gramEnd"/>
+      <w:r>
+        <w:rPr>
+          <w:rFonts w:hint="eastAsia"/>
+        </w:rPr>
+        <w:t>=</w:t>
+      </w:r>
+      <m:oMath>
+        <m:f>
+          <m:fPr>
+            <m:ctrlPr>
+              <w:rPr>
+                <w:rFonts w:ascii="Cambria Math" w:hAnsi="Cambria Math"/>
+              </w:rPr>
+            </m:ctrlPr>
+          </m:fPr>
+          <m:num>
+            <m:r>
+              <m:rPr>
+                <m:sty m:val="p"/>
+              </m:rPr>
+              <w:rPr>
+                <w:rFonts w:ascii="Cambria Math" w:hAnsi="Cambria Math"/>
+              </w:rPr>
+              <m:t>va</m:t>
+            </m:r>
+          </m:num>
+          <m:den>
+            <m:r>
+              <w:rPr>
+                <w:rFonts w:ascii="Cambria Math" w:hAnsi="Cambria Math"/>
+              </w:rPr>
+              <m:t>πs</m:t>
+            </m:r>
+          </m:den>
+        </m:f>
+      </m:oMath>
+      <w:r>
+        <w:rPr>
+          <w:rFonts w:hint="eastAsia"/>
+        </w:rPr>
+        <w:t xml:space="preserve">                                      (</w:t>
+      </w:r>
+      <w:r>
+        <w:rPr>
+          <w:rFonts w:hint="eastAsia"/>
+        </w:rPr>
+        <w:t>4</w:t>
+      </w:r>
+      <w:r>
+        <w:rPr>
+          <w:rFonts w:hint="eastAsia"/>
+        </w:rPr>
+        <w:t>)</w:t>
+      </w:r>
+    </w:p>
+    <w:p>
+      <w:pPr>
+        <w:pStyle w:val="a6"/>
+        <w:ind w:firstLine="480"/>
+        <w:rPr>
+          <w:rFonts w:hint="eastAsia"/>
+        </w:rPr>
+      </w:pPr>
+      <w:r>
+        <w:rPr>
+          <w:rFonts w:hint="eastAsia"/>
+        </w:rPr>
+        <w:t>城镇网络拓扑中小区和位置区均为正六边形，而非城镇网络拓扑中小区和位置区均为矩形。</w:t>
+      </w:r>
+    </w:p>
+    <w:p>
+      <w:pPr>
+        <w:pStyle w:val="a6"/>
+        <w:ind w:firstLine="480"/>
+        <w:rPr>
+          <w:rFonts w:hint="eastAsia"/>
+        </w:rPr>
+      </w:pPr>
+      <w:r>
+        <w:rPr>
+          <w:rFonts w:hint="eastAsia"/>
+        </w:rPr>
+        <w:t>小区驻留速率即穿越</w:t>
+      </w:r>
+      <w:r>
+        <w:rPr>
+          <w:rFonts w:hint="eastAsia"/>
+        </w:rPr>
+        <w:t>小区边界速率，定义穿越城镇网络中</w:t>
+      </w:r>
+      <w:r>
+        <w:rPr>
+          <w:rFonts w:hint="eastAsia"/>
+        </w:rPr>
+        <w:t>小区边界</w:t>
+      </w:r>
+      <w:r>
+        <w:rPr>
+          <w:rFonts w:hint="eastAsia"/>
+        </w:rPr>
+        <w:t>速率</w:t>
       </w:r>
       <m:oMath>
         <m:sSub>
@@ -1865,8 +2090,11 @@
           </m:sSubPr>
           <m:e>
             <m:r>
-              <w:rPr>
-                <w:rFonts w:ascii="Cambria Math" w:hAnsi="Cambria Math"/>
+              <m:rPr>
+                <m:sty m:val="p"/>
+              </m:rPr>
+              <w:rPr>
+                <w:rFonts w:ascii="Cambria Math" w:hAnsi="Cambria Math" w:hint="eastAsia"/>
               </w:rPr>
               <m:t>ξ</m:t>
             </m:r>
@@ -1876,7 +2104,7 @@
               <w:rPr>
                 <w:rFonts w:ascii="Cambria Math" w:hAnsi="Cambria Math"/>
               </w:rPr>
-              <m:t>LA</m:t>
+              <m:t>1</m:t>
             </m:r>
           </m:sub>
         </m:sSub>
@@ -1885,17 +2113,14 @@
         <w:rPr>
           <w:rFonts w:hint="eastAsia"/>
         </w:rPr>
-        <w:t>，</w:t>
-      </w:r>
-    </w:p>
-    <w:p>
-      <w:pPr>
-        <w:pStyle w:val="a6"/>
-        <w:ind w:firstLine="480"/>
-        <w:rPr>
-          <w:rFonts w:hint="eastAsia"/>
-        </w:rPr>
-      </w:pPr>
+        <w:t>和穿越非城镇网络中小区边界</w:t>
+      </w:r>
+      <w:r>
+        <w:rPr>
+          <w:rFonts w:hint="eastAsia"/>
+        </w:rPr>
+        <w:t>的速率</w:t>
+      </w:r>
       <m:oMath>
         <m:sSub>
           <m:sSubPr>
@@ -1907,8 +2132,11 @@
           </m:sSubPr>
           <m:e>
             <m:r>
-              <w:rPr>
-                <w:rFonts w:ascii="Cambria Math" w:hAnsi="Cambria Math"/>
+              <m:rPr>
+                <m:sty m:val="p"/>
+              </m:rPr>
+              <w:rPr>
+                <w:rFonts w:ascii="Cambria Math" w:hAnsi="Cambria Math" w:hint="eastAsia"/>
               </w:rPr>
               <m:t>ξ</m:t>
             </m:r>
@@ -1918,7 +2146,175 @@
               <w:rPr>
                 <w:rFonts w:ascii="Cambria Math" w:hAnsi="Cambria Math"/>
               </w:rPr>
+              <m:t>2</m:t>
+            </m:r>
+          </m:sub>
+        </m:sSub>
+      </m:oMath>
+      <w:r>
+        <w:rPr>
+          <w:rFonts w:hint="eastAsia"/>
+        </w:rPr>
+        <w:t>，可以得到车辆终端</w:t>
+      </w:r>
+      <w:r>
+        <w:rPr>
+          <w:rFonts w:hint="eastAsia"/>
+        </w:rPr>
+        <w:t>分别位于城镇网络中和非城镇网络中</w:t>
+      </w:r>
+      <w:r>
+        <w:rPr>
+          <w:rFonts w:hint="eastAsia"/>
+        </w:rPr>
+        <w:t>在一个位置区中的驻留速率</w:t>
+      </w:r>
+      <m:oMath>
+        <m:sSub>
+          <m:sSubPr>
+            <m:ctrlPr>
+              <w:rPr>
+                <w:rFonts w:ascii="Cambria Math" w:hAnsi="Cambria Math"/>
+              </w:rPr>
+            </m:ctrlPr>
+          </m:sSubPr>
+          <m:e>
+            <m:r>
+              <w:rPr>
+                <w:rFonts w:ascii="Cambria Math" w:hAnsi="Cambria Math"/>
+              </w:rPr>
+              <m:t>ξ</m:t>
+            </m:r>
+          </m:e>
+          <m:sub>
+            <m:r>
+              <w:rPr>
+                <w:rFonts w:ascii="Cambria Math" w:hAnsi="Cambria Math"/>
+              </w:rPr>
               <m:t>LA</m:t>
+            </m:r>
+            <m:r>
+              <w:rPr>
+                <w:rFonts w:ascii="Cambria Math" w:hAnsi="Cambria Math"/>
+              </w:rPr>
+              <m:t>1</m:t>
+            </m:r>
+          </m:sub>
+        </m:sSub>
+      </m:oMath>
+      <w:r>
+        <w:rPr>
+          <w:rFonts w:hint="eastAsia"/>
+        </w:rPr>
+        <w:t>和</w:t>
+      </w:r>
+      <m:oMath>
+        <m:sSub>
+          <m:sSubPr>
+            <m:ctrlPr>
+              <w:rPr>
+                <w:rFonts w:ascii="Cambria Math" w:hAnsi="Cambria Math"/>
+              </w:rPr>
+            </m:ctrlPr>
+          </m:sSubPr>
+          <m:e>
+            <m:r>
+              <w:rPr>
+                <w:rFonts w:ascii="Cambria Math" w:hAnsi="Cambria Math"/>
+              </w:rPr>
+              <m:t>ξ</m:t>
+            </m:r>
+          </m:e>
+          <m:sub>
+            <m:r>
+              <w:rPr>
+                <w:rFonts w:ascii="Cambria Math" w:hAnsi="Cambria Math"/>
+              </w:rPr>
+              <m:t>LA</m:t>
+            </m:r>
+            <m:r>
+              <w:rPr>
+                <w:rFonts w:ascii="Cambria Math" w:hAnsi="Cambria Math"/>
+              </w:rPr>
+              <m:t>2</m:t>
+            </m:r>
+          </m:sub>
+        </m:sSub>
+      </m:oMath>
+      <w:r>
+        <w:rPr>
+          <w:rFonts w:hint="eastAsia"/>
+        </w:rPr>
+        <w:t>，</w:t>
+      </w:r>
+    </w:p>
+    <w:p>
+      <w:pPr>
+        <w:pStyle w:val="a6"/>
+        <w:ind w:firstLine="480"/>
+        <w:rPr>
+          <w:rFonts w:hint="eastAsia"/>
+        </w:rPr>
+      </w:pPr>
+      <w:r>
+        <w:rPr>
+          <w:rFonts w:hint="eastAsia"/>
+        </w:rPr>
+        <w:t>通过</w:t>
+      </w:r>
+      <w:r>
+        <w:rPr>
+          <w:rFonts w:hint="eastAsia"/>
+        </w:rPr>
+        <w:t>计算</w:t>
+      </w:r>
+      <w:r>
+        <w:rPr>
+          <w:rFonts w:hint="eastAsia"/>
+        </w:rPr>
+        <w:t>可以</w:t>
+      </w:r>
+      <w:r>
+        <w:rPr>
+          <w:rFonts w:hint="eastAsia"/>
+        </w:rPr>
+        <w:t>得到</w:t>
+      </w:r>
+    </w:p>
+    <w:p>
+      <w:pPr>
+        <w:pStyle w:val="a6"/>
+        <w:ind w:firstLine="480"/>
+        <w:rPr>
+          <w:rFonts w:hint="eastAsia"/>
+        </w:rPr>
+      </w:pPr>
+      <m:oMath>
+        <m:sSub>
+          <m:sSubPr>
+            <m:ctrlPr>
+              <w:rPr>
+                <w:rFonts w:ascii="Cambria Math" w:hAnsi="Cambria Math"/>
+              </w:rPr>
+            </m:ctrlPr>
+          </m:sSubPr>
+          <m:e>
+            <m:r>
+              <m:rPr>
+                <m:sty m:val="p"/>
+              </m:rPr>
+              <w:rPr>
+                <w:rFonts w:ascii="Cambria Math" w:hAnsi="Cambria Math"/>
+              </w:rPr>
+              <m:t>ξ</m:t>
+            </m:r>
+          </m:e>
+          <m:sub>
+            <m:r>
+              <w:rPr>
+                <w:rFonts w:ascii="Cambria Math" w:hAnsi="Cambria Math"/>
+              </w:rPr>
+              <m:t>1</m:t>
             </m:r>
           </m:sub>
         </m:sSub>
@@ -1933,6 +2329,7 @@
             <m:ctrlPr>
               <w:rPr>
                 <w:rFonts w:ascii="Cambria Math" w:hAnsi="Cambria Math"/>
+                <w:i/>
               </w:rPr>
             </m:ctrlPr>
           </m:fPr>
@@ -1941,8 +2338,432 @@
               <w:rPr>
                 <w:rFonts w:ascii="Cambria Math" w:hAnsi="Cambria Math"/>
               </w:rPr>
+              <m:t>2</m:t>
+            </m:r>
+            <m:rad>
+              <m:radPr>
+                <m:degHide m:val="1"/>
+                <m:ctrlPr>
+                  <w:rPr>
+                    <w:rFonts w:ascii="Cambria Math" w:hAnsi="Cambria Math"/>
+                    <w:i/>
+                  </w:rPr>
+                </m:ctrlPr>
+              </m:radPr>
+              <m:deg/>
+              <m:e>
+                <m:r>
+                  <w:rPr>
+                    <w:rFonts w:ascii="Cambria Math" w:hAnsi="Cambria Math"/>
+                  </w:rPr>
+                  <m:t>2</m:t>
+                </m:r>
+                <m:rad>
+                  <m:radPr>
+                    <m:degHide m:val="1"/>
+                    <m:ctrlPr>
+                      <w:rPr>
+                        <w:rFonts w:ascii="Cambria Math" w:hAnsi="Cambria Math"/>
+                        <w:i/>
+                      </w:rPr>
+                    </m:ctrlPr>
+                  </m:radPr>
+                  <m:deg/>
+                  <m:e>
+                    <m:r>
+                      <w:rPr>
+                        <w:rFonts w:ascii="Cambria Math" w:hAnsi="Cambria Math"/>
+                      </w:rPr>
+                      <m:t>3</m:t>
+                    </m:r>
+                  </m:e>
+                </m:rad>
+              </m:e>
+            </m:rad>
+            <m:r>
+              <w:rPr>
+                <w:rFonts w:ascii="Cambria Math" w:hAnsi="Cambria Math"/>
+              </w:rPr>
+              <m:t>v</m:t>
+            </m:r>
+          </m:num>
+          <m:den>
+            <m:r>
+              <w:rPr>
+                <w:rFonts w:ascii="Cambria Math" w:hAnsi="Cambria Math"/>
+              </w:rPr>
+              <m:t>π</m:t>
+            </m:r>
+            <m:rad>
+              <m:radPr>
+                <m:degHide m:val="1"/>
+                <m:ctrlPr>
+                  <w:rPr>
+                    <w:rFonts w:ascii="Cambria Math" w:hAnsi="Cambria Math"/>
+                    <w:i/>
+                  </w:rPr>
+                </m:ctrlPr>
+              </m:radPr>
+              <m:deg/>
+              <m:e>
+                <m:r>
+                  <w:rPr>
+                    <w:rFonts w:ascii="Cambria Math" w:hAnsi="Cambria Math"/>
+                  </w:rPr>
+                  <m:t>s</m:t>
+                </m:r>
+              </m:e>
+            </m:rad>
+          </m:den>
+        </m:f>
+      </m:oMath>
+      <w:r>
+        <w:rPr>
+          <w:rFonts w:hint="eastAsia"/>
+        </w:rPr>
+        <w:t xml:space="preserve">                       (</w:t>
+      </w:r>
+      <w:r>
+        <w:rPr>
+          <w:rFonts w:hint="eastAsia"/>
+        </w:rPr>
+        <w:t>5</w:t>
+      </w:r>
+      <w:r>
+        <w:rPr>
+          <w:rFonts w:hint="eastAsia"/>
+        </w:rPr>
+        <w:t>)</w:t>
+      </w:r>
+    </w:p>
+    <w:p>
+      <w:pPr>
+        <w:pStyle w:val="a6"/>
+        <w:ind w:firstLine="480"/>
+        <w:rPr>
+          <w:rFonts w:hint="eastAsia"/>
+        </w:rPr>
+      </w:pPr>
+      <m:oMath>
+        <m:sSub>
+          <m:sSubPr>
+            <m:ctrlPr>
+              <w:rPr>
+                <w:rFonts w:ascii="Cambria Math" w:hAnsi="Cambria Math"/>
+              </w:rPr>
+            </m:ctrlPr>
+          </m:sSubPr>
+          <m:e>
+            <m:r>
+              <m:rPr>
+                <m:sty m:val="p"/>
+              </m:rPr>
+              <w:rPr>
+                <w:rFonts w:ascii="Cambria Math" w:hAnsi="Cambria Math"/>
+              </w:rPr>
               <m:t>ξ</m:t>
             </m:r>
+          </m:e>
+          <m:sub>
+            <m:r>
+              <w:rPr>
+                <w:rFonts w:ascii="Cambria Math" w:hAnsi="Cambria Math"/>
+              </w:rPr>
+              <m:t>2</m:t>
+            </m:r>
+          </m:sub>
+        </m:sSub>
+        <m:r>
+          <w:rPr>
+            <w:rFonts w:ascii="Cambria Math" w:hAnsi="Cambria Math"/>
+          </w:rPr>
+          <m:t>=</m:t>
+        </m:r>
+        <m:f>
+          <m:fPr>
+            <m:ctrlPr>
+              <w:rPr>
+                <w:rFonts w:ascii="Cambria Math" w:hAnsi="Cambria Math"/>
+                <w:i/>
+              </w:rPr>
+            </m:ctrlPr>
+          </m:fPr>
+          <m:num>
+            <m:r>
+              <w:rPr>
+                <w:rFonts w:ascii="Cambria Math" w:hAnsi="Cambria Math"/>
+              </w:rPr>
+              <m:t>4</m:t>
+            </m:r>
+            <m:r>
+              <w:rPr>
+                <w:rFonts w:ascii="Cambria Math" w:hAnsi="Cambria Math"/>
+              </w:rPr>
+              <m:t>v</m:t>
+            </m:r>
+          </m:num>
+          <m:den>
+            <m:r>
+              <w:rPr>
+                <w:rFonts w:ascii="Cambria Math" w:hAnsi="Cambria Math"/>
+              </w:rPr>
+              <m:t>π</m:t>
+            </m:r>
+            <m:rad>
+              <m:radPr>
+                <m:degHide m:val="1"/>
+                <m:ctrlPr>
+                  <w:rPr>
+                    <w:rFonts w:ascii="Cambria Math" w:hAnsi="Cambria Math"/>
+                    <w:i/>
+                  </w:rPr>
+                </m:ctrlPr>
+              </m:radPr>
+              <m:deg/>
+              <m:e>
+                <m:r>
+                  <w:rPr>
+                    <w:rFonts w:ascii="Cambria Math" w:hAnsi="Cambria Math"/>
+                  </w:rPr>
+                  <m:t>s</m:t>
+                </m:r>
+              </m:e>
+            </m:rad>
+          </m:den>
+        </m:f>
+      </m:oMath>
+      <w:r>
+        <w:rPr>
+          <w:rFonts w:hint="eastAsia"/>
+        </w:rPr>
+        <w:t xml:space="preserve">                     </w:t>
+      </w:r>
+      <w:r>
+        <w:rPr>
+          <w:rFonts w:hint="eastAsia"/>
+        </w:rPr>
+        <w:t xml:space="preserve">         </w:t>
+      </w:r>
+      <w:bookmarkStart w:id="0" w:name="_GoBack"/>
+      <w:bookmarkEnd w:id="0"/>
+      <w:r>
+        <w:rPr>
+          <w:rFonts w:hint="eastAsia"/>
+        </w:rPr>
+        <w:t xml:space="preserve">     (</w:t>
+      </w:r>
+      <w:r>
+        <w:rPr>
+          <w:rFonts w:hint="eastAsia"/>
+        </w:rPr>
+        <w:t>6</w:t>
+      </w:r>
+      <w:r>
+        <w:rPr>
+          <w:rFonts w:hint="eastAsia"/>
+        </w:rPr>
+        <w:t>)</w:t>
+      </w:r>
+    </w:p>
+    <w:p>
+      <w:pPr>
+        <w:pStyle w:val="a6"/>
+        <w:ind w:firstLine="480"/>
+        <w:rPr>
+          <w:rFonts w:hint="eastAsia"/>
+        </w:rPr>
+      </w:pPr>
+      <w:r>
+        <w:rPr>
+          <w:rFonts w:hint="eastAsia"/>
+        </w:rPr>
+        <w:t>有</w:t>
+      </w:r>
+      <w:r>
+        <w:rPr>
+          <w:rFonts w:hint="eastAsia"/>
+        </w:rPr>
+        <w:t xml:space="preserve"> </w:t>
+      </w:r>
+      <m:oMath>
+        <m:sSub>
+          <m:sSubPr>
+            <m:ctrlPr>
+              <w:rPr>
+                <w:rFonts w:ascii="Cambria Math" w:hAnsi="Cambria Math"/>
+              </w:rPr>
+            </m:ctrlPr>
+          </m:sSubPr>
+          <m:e>
+            <m:r>
+              <w:rPr>
+                <w:rFonts w:ascii="Cambria Math" w:hAnsi="Cambria Math"/>
+              </w:rPr>
+              <m:t>ξ</m:t>
+            </m:r>
+          </m:e>
+          <m:sub>
+            <m:r>
+              <w:rPr>
+                <w:rFonts w:ascii="Cambria Math" w:hAnsi="Cambria Math"/>
+              </w:rPr>
+              <m:t>LA</m:t>
+            </m:r>
+            <m:r>
+              <w:rPr>
+                <w:rFonts w:ascii="Cambria Math" w:hAnsi="Cambria Math"/>
+              </w:rPr>
+              <m:t>1</m:t>
+            </m:r>
+          </m:sub>
+        </m:sSub>
+        <m:r>
+          <w:rPr>
+            <w:rFonts w:ascii="Cambria Math" w:hAnsi="Cambria Math"/>
+          </w:rPr>
+          <m:t>=</m:t>
+        </m:r>
+        <m:f>
+          <m:fPr>
+            <m:ctrlPr>
+              <w:rPr>
+                <w:rFonts w:ascii="Cambria Math" w:hAnsi="Cambria Math"/>
+                <w:i/>
+              </w:rPr>
+            </m:ctrlPr>
+          </m:fPr>
+          <m:num>
+            <m:r>
+              <w:rPr>
+                <w:rFonts w:ascii="Cambria Math" w:hAnsi="Cambria Math"/>
+              </w:rPr>
+              <m:t>2</m:t>
+            </m:r>
+            <m:rad>
+              <m:radPr>
+                <m:degHide m:val="1"/>
+                <m:ctrlPr>
+                  <w:rPr>
+                    <w:rFonts w:ascii="Cambria Math" w:hAnsi="Cambria Math"/>
+                    <w:i/>
+                  </w:rPr>
+                </m:ctrlPr>
+              </m:radPr>
+              <m:deg/>
+              <m:e>
+                <m:r>
+                  <w:rPr>
+                    <w:rFonts w:ascii="Cambria Math" w:hAnsi="Cambria Math"/>
+                  </w:rPr>
+                  <m:t>2</m:t>
+                </m:r>
+                <m:rad>
+                  <m:radPr>
+                    <m:degHide m:val="1"/>
+                    <m:ctrlPr>
+                      <w:rPr>
+                        <w:rFonts w:ascii="Cambria Math" w:hAnsi="Cambria Math"/>
+                        <w:i/>
+                      </w:rPr>
+                    </m:ctrlPr>
+                  </m:radPr>
+                  <m:deg/>
+                  <m:e>
+                    <m:r>
+                      <w:rPr>
+                        <w:rFonts w:ascii="Cambria Math" w:hAnsi="Cambria Math"/>
+                      </w:rPr>
+                      <m:t>3</m:t>
+                    </m:r>
+                  </m:e>
+                </m:rad>
+              </m:e>
+            </m:rad>
+            <m:r>
+              <w:rPr>
+                <w:rFonts w:ascii="Cambria Math" w:hAnsi="Cambria Math"/>
+              </w:rPr>
+              <m:t>v</m:t>
+            </m:r>
+          </m:num>
+          <m:den>
+            <m:r>
+              <w:rPr>
+                <w:rFonts w:ascii="Cambria Math" w:hAnsi="Cambria Math"/>
+              </w:rPr>
+              <m:t>π</m:t>
+            </m:r>
+            <m:rad>
+              <m:radPr>
+                <m:degHide m:val="1"/>
+                <m:ctrlPr>
+                  <w:rPr>
+                    <w:rFonts w:ascii="Cambria Math" w:hAnsi="Cambria Math"/>
+                    <w:i/>
+                  </w:rPr>
+                </m:ctrlPr>
+              </m:radPr>
+              <m:deg/>
+              <m:e>
+                <m:r>
+                  <w:rPr>
+                    <w:rFonts w:ascii="Cambria Math" w:hAnsi="Cambria Math"/>
+                  </w:rPr>
+                  <m:t>m</m:t>
+                </m:r>
+                <m:r>
+                  <w:rPr>
+                    <w:rFonts w:ascii="Cambria Math" w:hAnsi="Cambria Math"/>
+                  </w:rPr>
+                  <m:t>s</m:t>
+                </m:r>
+              </m:e>
+            </m:rad>
+          </m:den>
+        </m:f>
+        <m:r>
+          <w:rPr>
+            <w:rFonts w:ascii="Cambria Math" w:hAnsi="Cambria Math"/>
+          </w:rPr>
+          <m:t>=</m:t>
+        </m:r>
+        <m:f>
+          <m:fPr>
+            <m:ctrlPr>
+              <w:rPr>
+                <w:rFonts w:ascii="Cambria Math" w:hAnsi="Cambria Math"/>
+              </w:rPr>
+            </m:ctrlPr>
+          </m:fPr>
+          <m:num>
+            <m:sSub>
+              <m:sSubPr>
+                <m:ctrlPr>
+                  <w:rPr>
+                    <w:rFonts w:ascii="Cambria Math" w:hAnsi="Cambria Math"/>
+                  </w:rPr>
+                </m:ctrlPr>
+              </m:sSubPr>
+              <m:e>
+                <m:r>
+                  <m:rPr>
+                    <m:sty m:val="p"/>
+                  </m:rPr>
+                  <w:rPr>
+                    <w:rFonts w:ascii="Cambria Math" w:hAnsi="Cambria Math"/>
+                  </w:rPr>
+                  <m:t>ξ</m:t>
+                </m:r>
+              </m:e>
+              <m:sub>
+                <m:r>
+                  <w:rPr>
+                    <w:rFonts w:ascii="Cambria Math" w:hAnsi="Cambria Math"/>
+                  </w:rPr>
+                  <m:t>1</m:t>
+                </m:r>
+              </m:sub>
+            </m:sSub>
           </m:num>
           <m:den>
             <m:rad>
@@ -1972,39 +2793,313 @@
         <w:rPr>
           <w:rFonts w:hint="eastAsia"/>
         </w:rPr>
-        <w:t xml:space="preserve">                                        (3)</w:t>
+        <w:t xml:space="preserve">          </w:t>
+      </w:r>
+      <w:r>
+        <w:rPr>
+          <w:rFonts w:hint="eastAsia"/>
+        </w:rPr>
+        <w:t xml:space="preserve">                              (7</w:t>
+      </w:r>
+      <w:r>
+        <w:rPr>
+          <w:rFonts w:hint="eastAsia"/>
+        </w:rPr>
+        <w:t>)</w:t>
       </w:r>
     </w:p>
     <w:p>
       <w:pPr>
+        <w:pStyle w:val="a6"/>
         <w:ind w:firstLine="480"/>
-        <w:rPr>
-          <w:rFonts w:hint="eastAsia"/>
-        </w:rPr>
-      </w:pPr>
-      <w:r>
-        <w:rPr>
-          <w:rFonts w:hint="eastAsia"/>
-        </w:rPr>
-        <w:t>令</w:t>
-      </w:r>
-      <w:r>
-        <w:rPr>
-          <w:rFonts w:asciiTheme="minorEastAsia" w:hAnsiTheme="minorEastAsia" w:hint="eastAsia"/>
-        </w:rPr>
-        <w:t>α</w:t>
-      </w:r>
-      <w:r>
-        <w:rPr>
-          <w:rFonts w:hint="eastAsia"/>
-        </w:rPr>
-        <w:t>为车辆终端穿越小区边界时同时穿越位置区边界时的概率，</w:t>
+      </w:pPr>
+      <m:oMath>
+        <m:sSub>
+          <m:sSubPr>
+            <m:ctrlPr>
+              <w:rPr>
+                <w:rFonts w:ascii="Cambria Math" w:hAnsi="Cambria Math"/>
+              </w:rPr>
+            </m:ctrlPr>
+          </m:sSubPr>
+          <m:e>
+            <m:r>
+              <w:rPr>
+                <w:rFonts w:ascii="Cambria Math" w:hAnsi="Cambria Math"/>
+              </w:rPr>
+              <m:t>ξ</m:t>
+            </m:r>
+          </m:e>
+          <m:sub>
+            <m:r>
+              <w:rPr>
+                <w:rFonts w:ascii="Cambria Math" w:hAnsi="Cambria Math"/>
+              </w:rPr>
+              <m:t>LA</m:t>
+            </m:r>
+            <m:r>
+              <w:rPr>
+                <w:rFonts w:ascii="Cambria Math" w:hAnsi="Cambria Math"/>
+              </w:rPr>
+              <m:t>2</m:t>
+            </m:r>
+          </m:sub>
+        </m:sSub>
+        <m:r>
+          <w:rPr>
+            <w:rFonts w:ascii="Cambria Math" w:hAnsi="Cambria Math"/>
+          </w:rPr>
+          <m:t>=</m:t>
+        </m:r>
+        <m:f>
+          <m:fPr>
+            <m:ctrlPr>
+              <w:rPr>
+                <w:rFonts w:ascii="Cambria Math" w:hAnsi="Cambria Math"/>
+                <w:i/>
+              </w:rPr>
+            </m:ctrlPr>
+          </m:fPr>
+          <m:num>
+            <m:r>
+              <w:rPr>
+                <w:rFonts w:ascii="Cambria Math" w:hAnsi="Cambria Math"/>
+              </w:rPr>
+              <m:t>2(m+1)</m:t>
+            </m:r>
+            <m:r>
+              <w:rPr>
+                <w:rFonts w:ascii="Cambria Math" w:hAnsi="Cambria Math"/>
+              </w:rPr>
+              <m:t>v</m:t>
+            </m:r>
+          </m:num>
+          <m:den>
+            <m:r>
+              <w:rPr>
+                <w:rFonts w:ascii="Cambria Math" w:hAnsi="Cambria Math"/>
+              </w:rPr>
+              <m:t>π</m:t>
+            </m:r>
+            <m:r>
+              <w:rPr>
+                <w:rFonts w:ascii="Cambria Math" w:hAnsi="Cambria Math"/>
+              </w:rPr>
+              <m:t>m</m:t>
+            </m:r>
+            <m:rad>
+              <m:radPr>
+                <m:degHide m:val="1"/>
+                <m:ctrlPr>
+                  <w:rPr>
+                    <w:rFonts w:ascii="Cambria Math" w:hAnsi="Cambria Math"/>
+                    <w:i/>
+                  </w:rPr>
+                </m:ctrlPr>
+              </m:radPr>
+              <m:deg/>
+              <m:e>
+                <m:r>
+                  <w:rPr>
+                    <w:rFonts w:ascii="Cambria Math" w:hAnsi="Cambria Math"/>
+                  </w:rPr>
+                  <m:t>s</m:t>
+                </m:r>
+              </m:e>
+            </m:rad>
+          </m:den>
+        </m:f>
+        <m:r>
+          <w:rPr>
+            <w:rFonts w:ascii="Cambria Math" w:hAnsi="Cambria Math"/>
+          </w:rPr>
+          <m:t>=</m:t>
+        </m:r>
+        <m:f>
+          <m:fPr>
+            <m:ctrlPr>
+              <w:rPr>
+                <w:rFonts w:ascii="Cambria Math" w:hAnsi="Cambria Math"/>
+              </w:rPr>
+            </m:ctrlPr>
+          </m:fPr>
+          <m:num>
+            <m:sSub>
+              <m:sSubPr>
+                <m:ctrlPr>
+                  <w:rPr>
+                    <w:rFonts w:ascii="Cambria Math" w:hAnsi="Cambria Math"/>
+                  </w:rPr>
+                </m:ctrlPr>
+              </m:sSubPr>
+              <m:e>
+                <m:r>
+                  <m:rPr>
+                    <m:sty m:val="p"/>
+                  </m:rPr>
+                  <w:rPr>
+                    <w:rFonts w:ascii="Cambria Math" w:hAnsi="Cambria Math"/>
+                  </w:rPr>
+                  <m:t>ξ</m:t>
+                </m:r>
+              </m:e>
+              <m:sub>
+                <m:r>
+                  <w:rPr>
+                    <w:rFonts w:ascii="Cambria Math" w:hAnsi="Cambria Math"/>
+                  </w:rPr>
+                  <m:t>2</m:t>
+                </m:r>
+              </m:sub>
+            </m:sSub>
+            <m:r>
+              <w:rPr>
+                <w:rFonts w:ascii="Cambria Math" w:hAnsi="Cambria Math"/>
+              </w:rPr>
+              <m:t>(m+1)</m:t>
+            </m:r>
+          </m:num>
+          <m:den>
+            <m:r>
+              <w:rPr>
+                <w:rFonts w:ascii="Cambria Math" w:hAnsi="Cambria Math"/>
+              </w:rPr>
+              <m:t>2m</m:t>
+            </m:r>
+          </m:den>
+        </m:f>
+      </m:oMath>
+      <w:r>
+        <w:rPr>
+          <w:rFonts w:hint="eastAsia"/>
+        </w:rPr>
+        <w:t xml:space="preserve">                                </w:t>
+      </w:r>
+      <w:r>
+        <w:rPr>
+          <w:rFonts w:hint="eastAsia"/>
+        </w:rPr>
+        <w:t>（</w:t>
+      </w:r>
+      <w:r>
+        <w:rPr>
+          <w:rFonts w:hint="eastAsia"/>
+        </w:rPr>
+        <w:t>8</w:t>
+      </w:r>
+      <w:r>
+        <w:rPr>
+          <w:rFonts w:hint="eastAsia"/>
+        </w:rPr>
+        <w:t>）</w:t>
       </w:r>
     </w:p>
     <w:p>
       <w:pPr>
         <w:pStyle w:val="a6"/>
         <w:ind w:firstLine="480"/>
+      </w:pPr>
+      <w:r>
+        <w:rPr>
+          <w:rFonts w:hint="eastAsia"/>
+        </w:rPr>
+        <w:t>令</w:t>
+      </w:r>
+      <m:oMath>
+        <m:sSub>
+          <m:sSubPr>
+            <m:ctrlPr>
+              <w:rPr>
+                <w:rFonts w:ascii="Cambria Math" w:hAnsi="Cambria Math"/>
+              </w:rPr>
+            </m:ctrlPr>
+          </m:sSubPr>
+          <m:e>
+            <m:r>
+              <m:rPr>
+                <m:sty m:val="p"/>
+              </m:rPr>
+              <w:rPr>
+                <w:rFonts w:ascii="Cambria Math" w:hAnsi="Cambria Math"/>
+              </w:rPr>
+              <m:t>α</m:t>
+            </m:r>
+          </m:e>
+          <m:sub>
+            <m:r>
+              <w:rPr>
+                <w:rFonts w:ascii="Cambria Math" w:hAnsi="Cambria Math"/>
+              </w:rPr>
+              <m:t>1</m:t>
+            </m:r>
+          </m:sub>
+        </m:sSub>
+      </m:oMath>
+      <w:r>
+        <w:rPr>
+          <w:rFonts w:hint="eastAsia"/>
+        </w:rPr>
+        <w:t>和</w:t>
+      </w:r>
+      <m:oMath>
+        <m:sSub>
+          <m:sSubPr>
+            <m:ctrlPr>
+              <w:rPr>
+                <w:rFonts w:ascii="Cambria Math" w:hAnsi="Cambria Math"/>
+              </w:rPr>
+            </m:ctrlPr>
+          </m:sSubPr>
+          <m:e>
+            <m:r>
+              <m:rPr>
+                <m:sty m:val="p"/>
+              </m:rPr>
+              <w:rPr>
+                <w:rFonts w:ascii="Cambria Math" w:hAnsi="Cambria Math"/>
+              </w:rPr>
+              <m:t>α</m:t>
+            </m:r>
+          </m:e>
+          <m:sub>
+            <m:r>
+              <w:rPr>
+                <w:rFonts w:ascii="Cambria Math" w:hAnsi="Cambria Math"/>
+              </w:rPr>
+              <m:t>2</m:t>
+            </m:r>
+          </m:sub>
+        </m:sSub>
+      </m:oMath>
+      <w:r>
+        <w:rPr>
+          <w:rFonts w:hint="eastAsia"/>
+        </w:rPr>
+        <w:t>分别</w:t>
+      </w:r>
+      <w:r>
+        <w:rPr>
+          <w:rFonts w:hint="eastAsia"/>
+        </w:rPr>
+        <w:t>为车辆终端</w:t>
+      </w:r>
+      <w:r>
+        <w:rPr>
+          <w:rFonts w:hint="eastAsia"/>
+        </w:rPr>
+        <w:t>在城镇网络和非城镇网络中</w:t>
+      </w:r>
+      <w:r>
+        <w:rPr>
+          <w:rFonts w:hint="eastAsia"/>
+        </w:rPr>
+        <w:t>穿越小区边界时同时穿越位置区边界时的概率，</w:t>
+      </w:r>
+    </w:p>
+    <w:p>
+      <w:pPr>
+        <w:pStyle w:val="a6"/>
+        <w:ind w:firstLine="480"/>
         <w:rPr>
           <w:rFonts w:hint="eastAsia"/>
         </w:rPr>
@@ -2016,6 +3111,34 @@
         <w:t>有</w:t>
       </w:r>
       <m:oMath>
+        <m:sSub>
+          <m:sSubPr>
+            <m:ctrlPr>
+              <w:rPr>
+                <w:rFonts w:ascii="Cambria Math" w:hAnsi="Cambria Math"/>
+              </w:rPr>
+            </m:ctrlPr>
+          </m:sSubPr>
+          <m:e>
+            <m:r>
+              <m:rPr>
+                <m:sty m:val="p"/>
+              </m:rPr>
+              <w:rPr>
+                <w:rFonts w:ascii="Cambria Math" w:hAnsi="Cambria Math"/>
+              </w:rPr>
+              <m:t>α</m:t>
+            </m:r>
+          </m:e>
+          <m:sub>
+            <m:r>
+              <w:rPr>
+                <w:rFonts w:ascii="Cambria Math" w:hAnsi="Cambria Math"/>
+              </w:rPr>
+              <m:t>1</m:t>
+            </m:r>
+          </m:sub>
+        </m:sSub>
         <m:r>
           <m:rPr>
             <m:sty m:val="p"/>
@@ -2023,7 +3146,190 @@
           <w:rPr>
             <w:rFonts w:ascii="Cambria Math" w:hAnsi="Cambria Math"/>
           </w:rPr>
-          <m:t>α=</m:t>
+          <m:t>=</m:t>
+        </m:r>
+        <m:f>
+          <m:fPr>
+            <m:ctrlPr>
+              <w:rPr>
+                <w:rFonts w:ascii="Cambria Math" w:hAnsi="Cambria Math"/>
+              </w:rPr>
+            </m:ctrlPr>
+          </m:fPr>
+          <m:num>
+            <m:sSub>
+              <m:sSubPr>
+                <m:ctrlPr>
+                  <w:rPr>
+                    <w:rFonts w:ascii="Cambria Math" w:hAnsi="Cambria Math"/>
+                  </w:rPr>
+                </m:ctrlPr>
+              </m:sSubPr>
+              <m:e>
+                <m:r>
+                  <w:rPr>
+                    <w:rFonts w:ascii="Cambria Math" w:hAnsi="Cambria Math"/>
+                  </w:rPr>
+                  <m:t>ξ</m:t>
+                </m:r>
+              </m:e>
+              <m:sub>
+                <m:r>
+                  <w:rPr>
+                    <w:rFonts w:ascii="Cambria Math" w:hAnsi="Cambria Math"/>
+                  </w:rPr>
+                  <m:t>LA1</m:t>
+                </m:r>
+              </m:sub>
+            </m:sSub>
+          </m:num>
+          <m:den>
+            <m:sSub>
+              <m:sSubPr>
+                <m:ctrlPr>
+                  <w:rPr>
+                    <w:rFonts w:ascii="Cambria Math" w:hAnsi="Cambria Math"/>
+                  </w:rPr>
+                </m:ctrlPr>
+              </m:sSubPr>
+              <m:e>
+                <m:r>
+                  <m:rPr>
+                    <m:sty m:val="p"/>
+                  </m:rPr>
+                  <w:rPr>
+                    <w:rFonts w:ascii="Cambria Math" w:hAnsi="Cambria Math"/>
+                  </w:rPr>
+                  <m:t>ξ</m:t>
+                </m:r>
+              </m:e>
+              <m:sub>
+                <m:r>
+                  <w:rPr>
+                    <w:rFonts w:ascii="Cambria Math" w:hAnsi="Cambria Math"/>
+                  </w:rPr>
+                  <m:t>1</m:t>
+                </m:r>
+              </m:sub>
+            </m:sSub>
+          </m:den>
+        </m:f>
+        <m:r>
+          <w:rPr>
+            <w:rFonts w:ascii="Cambria Math" w:hAnsi="Cambria Math"/>
+          </w:rPr>
+          <m:t>=</m:t>
+        </m:r>
+        <m:f>
+          <m:fPr>
+            <m:ctrlPr>
+              <w:rPr>
+                <w:rFonts w:ascii="Cambria Math" w:hAnsi="Cambria Math"/>
+              </w:rPr>
+            </m:ctrlPr>
+          </m:fPr>
+          <m:num>
+            <m:r>
+              <w:rPr>
+                <w:rFonts w:ascii="Cambria Math" w:hAnsi="Cambria Math"/>
+              </w:rPr>
+              <m:t>1</m:t>
+            </m:r>
+          </m:num>
+          <m:den>
+            <m:rad>
+              <m:radPr>
+                <m:degHide m:val="1"/>
+                <m:ctrlPr>
+                  <w:rPr>
+                    <w:rFonts w:ascii="Cambria Math" w:hAnsi="Cambria Math"/>
+                    <w:i/>
+                  </w:rPr>
+                </m:ctrlPr>
+              </m:radPr>
+              <m:deg/>
+              <m:e>
+                <m:r>
+                  <w:rPr>
+                    <w:rFonts w:ascii="Cambria Math" w:hAnsi="Cambria Math"/>
+                  </w:rPr>
+                  <m:t>m</m:t>
+                </m:r>
+              </m:e>
+            </m:rad>
+          </m:den>
+        </m:f>
+      </m:oMath>
+      <w:r>
+        <w:rPr>
+          <w:rFonts w:hint="eastAsia"/>
+        </w:rPr>
+        <w:t xml:space="preserve">                                       </w:t>
+      </w:r>
+      <w:r>
+        <w:rPr>
+          <w:rFonts w:hint="eastAsia"/>
+        </w:rPr>
+        <w:t>（</w:t>
+      </w:r>
+      <w:r>
+        <w:rPr>
+          <w:rFonts w:hint="eastAsia"/>
+        </w:rPr>
+        <w:t>9</w:t>
+      </w:r>
+      <w:r>
+        <w:rPr>
+          <w:rFonts w:hint="eastAsia"/>
+        </w:rPr>
+        <w:t>）</w:t>
+      </w:r>
+    </w:p>
+    <w:p>
+      <w:pPr>
+        <w:pStyle w:val="a6"/>
+        <w:ind w:firstLine="480"/>
+        <w:rPr>
+          <w:rFonts w:hint="eastAsia"/>
+        </w:rPr>
+      </w:pPr>
+      <m:oMath>
+        <m:sSub>
+          <m:sSubPr>
+            <m:ctrlPr>
+              <w:rPr>
+                <w:rFonts w:ascii="Cambria Math" w:hAnsi="Cambria Math"/>
+              </w:rPr>
+            </m:ctrlPr>
+          </m:sSubPr>
+          <m:e>
+            <m:r>
+              <m:rPr>
+                <m:sty m:val="p"/>
+              </m:rPr>
+              <w:rPr>
+                <w:rFonts w:ascii="Cambria Math" w:hAnsi="Cambria Math"/>
+              </w:rPr>
+              <m:t>α</m:t>
+            </m:r>
+          </m:e>
+          <m:sub>
+            <m:r>
+              <w:rPr>
+                <w:rFonts w:ascii="Cambria Math" w:hAnsi="Cambria Math"/>
+              </w:rPr>
+              <m:t>2</m:t>
+            </m:r>
+          </m:sub>
+        </m:sSub>
+        <m:r>
+          <m:rPr>
+            <m:sty m:val="p"/>
+          </m:rPr>
+          <w:rPr>
+            <w:rFonts w:ascii="Cambria Math" w:hAnsi="Cambria Math"/>
+          </w:rPr>
+          <m:t>=</m:t>
         </m:r>
         <m:f>
           <m:fPr>
@@ -2057,19 +3363,44 @@
                   </w:rPr>
                   <m:t>LA</m:t>
                 </m:r>
+                <m:r>
+                  <w:rPr>
+                    <w:rFonts w:ascii="Cambria Math" w:hAnsi="Cambria Math"/>
+                  </w:rPr>
+                  <m:t>2</m:t>
+                </m:r>
               </m:sub>
             </m:sSub>
           </m:num>
           <m:den>
-            <m:r>
-              <m:rPr>
-                <m:sty m:val="p"/>
-              </m:rPr>
-              <w:rPr>
-                <w:rFonts w:ascii="Cambria Math" w:hAnsi="Cambria Math" w:hint="eastAsia"/>
-              </w:rPr>
-              <m:t>ξ</m:t>
-            </m:r>
+            <m:sSub>
+              <m:sSubPr>
+                <m:ctrlPr>
+                  <w:rPr>
+                    <w:rFonts w:ascii="Cambria Math" w:hAnsi="Cambria Math"/>
+                  </w:rPr>
+                </m:ctrlPr>
+              </m:sSubPr>
+              <m:e>
+                <m:r>
+                  <m:rPr>
+                    <m:sty m:val="p"/>
+                  </m:rPr>
+                  <w:rPr>
+                    <w:rFonts w:ascii="Cambria Math" w:hAnsi="Cambria Math"/>
+                  </w:rPr>
+                  <m:t>ξ</m:t>
+                </m:r>
+              </m:e>
+              <m:sub>
+                <m:r>
+                  <w:rPr>
+                    <w:rFonts w:ascii="Cambria Math" w:hAnsi="Cambria Math"/>
+                  </w:rPr>
+                  <m:t>2</m:t>
+                </m:r>
+              </m:sub>
+            </m:sSub>
           </m:den>
         </m:f>
         <m:r>
@@ -2088,33 +3419,22 @@
           </m:fPr>
           <m:num>
             <m:r>
-              <w:rPr>
-                <w:rFonts w:ascii="Cambria Math" w:hAnsi="Cambria Math"/>
-              </w:rPr>
-              <m:t>1</m:t>
+              <m:rPr>
+                <m:sty m:val="p"/>
+              </m:rPr>
+              <w:rPr>
+                <w:rFonts w:ascii="Cambria Math" w:hAnsi="Cambria Math"/>
+              </w:rPr>
+              <m:t>m+1</m:t>
             </m:r>
           </m:num>
           <m:den>
-            <m:rad>
-              <m:radPr>
-                <m:degHide m:val="1"/>
-                <m:ctrlPr>
-                  <w:rPr>
-                    <w:rFonts w:ascii="Cambria Math" w:hAnsi="Cambria Math"/>
-                    <w:i/>
-                  </w:rPr>
-                </m:ctrlPr>
-              </m:radPr>
-              <m:deg/>
-              <m:e>
-                <m:r>
-                  <w:rPr>
-                    <w:rFonts w:ascii="Cambria Math" w:hAnsi="Cambria Math"/>
-                  </w:rPr>
-                  <m:t>m</m:t>
-                </m:r>
-              </m:e>
-            </m:rad>
+            <m:r>
+              <w:rPr>
+                <w:rFonts w:ascii="Cambria Math" w:hAnsi="Cambria Math"/>
+              </w:rPr>
+              <m:t>2m</m:t>
+            </m:r>
           </m:den>
         </m:f>
       </m:oMath>
@@ -2122,33 +3442,24 @@
         <w:rPr>
           <w:rFonts w:hint="eastAsia"/>
         </w:rPr>
-        <w:t xml:space="preserve">                                       </w:t>
-      </w:r>
-      <w:r>
-        <w:rPr>
-          <w:rFonts w:hint="eastAsia"/>
-        </w:rPr>
-        <w:t>（</w:t>
-      </w:r>
-      <w:r>
-        <w:rPr>
-          <w:rFonts w:hint="eastAsia"/>
-        </w:rPr>
-        <w:t>4</w:t>
-      </w:r>
-      <w:r>
-        <w:rPr>
-          <w:rFonts w:hint="eastAsia"/>
-        </w:rPr>
-        <w:t>）</w:t>
+        <w:t xml:space="preserve">                    (</w:t>
+      </w:r>
+      <w:r>
+        <w:rPr>
+          <w:rFonts w:hint="eastAsia"/>
+        </w:rPr>
+        <w:t>10</w:t>
+      </w:r>
+      <w:r>
+        <w:rPr>
+          <w:rFonts w:hint="eastAsia"/>
+        </w:rPr>
+        <w:t>)</w:t>
       </w:r>
     </w:p>
     <w:p>
       <w:pPr>
         <w:ind w:firstLine="480"/>
-        <w:rPr>
-          <w:rFonts w:hint="eastAsia"/>
-        </w:rPr>
       </w:pPr>
       <w:r>
         <w:rPr>
@@ -2164,7 +3475,25 @@
           <w:rPr>
             <w:rFonts w:ascii="Cambria Math" w:hAnsi="Cambria Math"/>
           </w:rPr>
-          <m:t>Pr⁡(</m:t>
+          <m:t>Pr⁡</m:t>
+        </m:r>
+        <m:r>
+          <m:rPr>
+            <m:sty m:val="p"/>
+          </m:rPr>
+          <w:rPr>
+            <w:rFonts w:ascii="Cambria Math" w:hAnsi="Cambria Math"/>
+          </w:rPr>
+          <m:t>1</m:t>
+        </m:r>
+        <m:r>
+          <m:rPr>
+            <m:sty m:val="p"/>
+          </m:rPr>
+          <w:rPr>
+            <w:rFonts w:ascii="Cambria Math" w:hAnsi="Cambria Math"/>
+          </w:rPr>
+          <m:t>(</m:t>
         </m:r>
         <m:sSub>
           <m:sSubPr>
@@ -2215,7 +3544,25 @@
           <w:rPr>
             <w:rFonts w:ascii="Cambria Math" w:hAnsi="Cambria Math"/>
           </w:rPr>
-          <m:t>Pr⁡(</m:t>
+          <m:t>Pr⁡</m:t>
+        </m:r>
+        <m:r>
+          <m:rPr>
+            <m:sty m:val="p"/>
+          </m:rPr>
+          <w:rPr>
+            <w:rFonts w:ascii="Cambria Math" w:hAnsi="Cambria Math"/>
+          </w:rPr>
+          <m:t>1</m:t>
+        </m:r>
+        <m:r>
+          <m:rPr>
+            <m:sty m:val="p"/>
+          </m:rPr>
+          <w:rPr>
+            <w:rFonts w:ascii="Cambria Math" w:hAnsi="Cambria Math"/>
+          </w:rPr>
+          <m:t>(</m:t>
         </m:r>
         <m:sSub>
           <m:sSubPr>
@@ -2238,13 +3585,7 @@
               <w:rPr>
                 <w:rFonts w:ascii="Cambria Math" w:hAnsi="Cambria Math"/>
               </w:rPr>
-              <m:t>c-</m:t>
-            </m:r>
-            <m:r>
-              <w:rPr>
-                <w:rFonts w:ascii="Cambria Math" w:hAnsi="Cambria Math"/>
-              </w:rPr>
-              <m:t>L</m:t>
+              <m:t>c-L</m:t>
             </m:r>
           </m:sub>
         </m:sSub>
@@ -2259,16 +3600,25 @@
         <w:rPr>
           <w:rFonts w:hint="eastAsia"/>
         </w:rPr>
-        <w:t>表示车辆终端在位置区内部穿越时概率、车辆终端穿越小区边界同时穿越位置区边界时概率，则</w:t>
+        <w:t>表示</w:t>
+      </w:r>
+      <w:r>
+        <w:rPr>
+          <w:rFonts w:hint="eastAsia"/>
+        </w:rPr>
+        <w:t>城镇网络拓扑中</w:t>
+      </w:r>
+      <w:r>
+        <w:rPr>
+          <w:rFonts w:hint="eastAsia"/>
+        </w:rPr>
+        <w:t>车辆终端在位置区内部穿越时概率、车辆终端穿越小区边界同时穿越位置区边界时概率，则</w:t>
       </w:r>
     </w:p>
     <w:p>
       <w:pPr>
         <w:pStyle w:val="a6"/>
         <w:ind w:firstLine="480"/>
-        <w:rPr>
-          <w:rFonts w:hint="eastAsia"/>
-        </w:rPr>
       </w:pPr>
       <m:oMath>
         <m:func>
@@ -2288,6 +3638,15 @@
                 <w:rFonts w:ascii="Cambria Math" w:hAnsi="Cambria Math"/>
               </w:rPr>
               <m:t>Pr</m:t>
+            </m:r>
+            <m:r>
+              <m:rPr>
+                <m:sty m:val="p"/>
+              </m:rPr>
+              <w:rPr>
+                <w:rFonts w:ascii="Cambria Math" w:hAnsi="Cambria Math"/>
+              </w:rPr>
+              <m:t>1</m:t>
             </m:r>
           </m:fName>
           <m:e>
@@ -2338,15 +3697,34 @@
           </w:rPr>
           <m:t>=1-</m:t>
         </m:r>
-        <m:r>
-          <m:rPr>
-            <m:sty m:val="p"/>
-          </m:rPr>
-          <w:rPr>
-            <w:rFonts w:ascii="Cambria Math" w:eastAsia="宋体" w:hAnsi="Cambria Math" w:hint="eastAsia"/>
-          </w:rPr>
-          <m:t>α</m:t>
-        </m:r>
+        <m:sSub>
+          <m:sSubPr>
+            <m:ctrlPr>
+              <w:rPr>
+                <w:rFonts w:ascii="Cambria Math" w:hAnsi="Cambria Math"/>
+              </w:rPr>
+            </m:ctrlPr>
+          </m:sSubPr>
+          <m:e>
+            <m:r>
+              <m:rPr>
+                <m:sty m:val="p"/>
+              </m:rPr>
+              <w:rPr>
+                <w:rFonts w:ascii="Cambria Math" w:hAnsi="Cambria Math"/>
+              </w:rPr>
+              <m:t>α</m:t>
+            </m:r>
+          </m:e>
+          <m:sub>
+            <m:r>
+              <w:rPr>
+                <w:rFonts w:ascii="Cambria Math" w:hAnsi="Cambria Math"/>
+              </w:rPr>
+              <m:t>1</m:t>
+            </m:r>
+          </m:sub>
+        </m:sSub>
         <m:r>
           <m:rPr>
             <m:sty m:val="p"/>
@@ -2400,7 +3778,19 @@
         <w:rPr>
           <w:rFonts w:hint="eastAsia"/>
         </w:rPr>
-        <w:t xml:space="preserve">                 (5)</w:t>
+        <w:t xml:space="preserve">                 (1</w:t>
+      </w:r>
+      <w:r>
+        <w:rPr>
+          <w:rFonts w:hint="eastAsia"/>
+        </w:rPr>
+        <w:t>1</w:t>
+      </w:r>
+      <w:r>
+        <w:rPr>
+          <w:rFonts w:hint="eastAsia"/>
+        </w:rPr>
+        <w:t>)</w:t>
       </w:r>
     </w:p>
     <w:p>
@@ -2429,6 +3819,348 @@
                 <w:rFonts w:ascii="Cambria Math" w:hAnsi="Cambria Math"/>
               </w:rPr>
               <m:t>Pr</m:t>
+            </m:r>
+          </m:fName>
+          <m:e>
+            <m:r>
+              <w:rPr>
+                <w:rFonts w:ascii="Cambria Math" w:hAnsi="Cambria Math"/>
+              </w:rPr>
+              <m:t>1</m:t>
+            </m:r>
+            <m:d>
+              <m:dPr>
+                <m:ctrlPr>
+                  <w:rPr>
+                    <w:rFonts w:ascii="Cambria Math" w:hAnsi="Cambria Math"/>
+                  </w:rPr>
+                </m:ctrlPr>
+              </m:dPr>
+              <m:e>
+                <m:sSub>
+                  <m:sSubPr>
+                    <m:ctrlPr>
+                      <w:rPr>
+                        <w:rFonts w:ascii="Cambria Math" w:hAnsi="Cambria Math"/>
+                      </w:rPr>
+                    </m:ctrlPr>
+                  </m:sSubPr>
+                  <m:e>
+                    <m:r>
+                      <w:rPr>
+                        <w:rFonts w:ascii="Cambria Math" w:hAnsi="Cambria Math"/>
+                      </w:rPr>
+                      <m:t>E</m:t>
+                    </m:r>
+                  </m:e>
+                  <m:sub>
+                    <m:r>
+                      <w:rPr>
+                        <w:rFonts w:ascii="Cambria Math" w:hAnsi="Cambria Math"/>
+                      </w:rPr>
+                      <m:t>c-L</m:t>
+                    </m:r>
+                  </m:sub>
+                </m:sSub>
+              </m:e>
+            </m:d>
+          </m:e>
+        </m:func>
+        <m:r>
+          <m:rPr>
+            <m:sty m:val="p"/>
+          </m:rPr>
+          <w:rPr>
+            <w:rFonts w:ascii="Cambria Math" w:hAnsi="Cambria Math"/>
+          </w:rPr>
+          <m:t>=</m:t>
+        </m:r>
+        <m:sSub>
+          <m:sSubPr>
+            <m:ctrlPr>
+              <w:rPr>
+                <w:rFonts w:ascii="Cambria Math" w:hAnsi="Cambria Math"/>
+              </w:rPr>
+            </m:ctrlPr>
+          </m:sSubPr>
+          <m:e>
+            <m:r>
+              <m:rPr>
+                <m:sty m:val="p"/>
+              </m:rPr>
+              <w:rPr>
+                <w:rFonts w:ascii="Cambria Math" w:hAnsi="Cambria Math"/>
+              </w:rPr>
+              <m:t>α</m:t>
+            </m:r>
+          </m:e>
+          <m:sub>
+            <m:r>
+              <w:rPr>
+                <w:rFonts w:ascii="Cambria Math" w:hAnsi="Cambria Math"/>
+              </w:rPr>
+              <m:t>1</m:t>
+            </m:r>
+          </m:sub>
+        </m:sSub>
+        <m:r>
+          <m:rPr>
+            <m:sty m:val="p"/>
+          </m:rPr>
+          <w:rPr>
+            <w:rFonts w:ascii="Cambria Math" w:hAnsi="Cambria Math"/>
+          </w:rPr>
+          <m:t>=</m:t>
+        </m:r>
+        <m:f>
+          <m:fPr>
+            <m:ctrlPr>
+              <w:rPr>
+                <w:rFonts w:ascii="Cambria Math" w:hAnsi="Cambria Math"/>
+              </w:rPr>
+            </m:ctrlPr>
+          </m:fPr>
+          <m:num>
+            <m:r>
+              <w:rPr>
+                <w:rFonts w:ascii="Cambria Math" w:hAnsi="Cambria Math"/>
+              </w:rPr>
+              <m:t>1</m:t>
+            </m:r>
+          </m:num>
+          <m:den>
+            <m:rad>
+              <m:radPr>
+                <m:degHide m:val="1"/>
+                <m:ctrlPr>
+                  <w:rPr>
+                    <w:rFonts w:ascii="Cambria Math" w:hAnsi="Cambria Math"/>
+                    <w:i/>
+                  </w:rPr>
+                </m:ctrlPr>
+              </m:radPr>
+              <m:deg/>
+              <m:e>
+                <m:r>
+                  <w:rPr>
+                    <w:rFonts w:ascii="Cambria Math" w:hAnsi="Cambria Math"/>
+                  </w:rPr>
+                  <m:t>m</m:t>
+                </m:r>
+              </m:e>
+            </m:rad>
+          </m:den>
+        </m:f>
+      </m:oMath>
+      <w:r>
+        <w:rPr>
+          <w:rFonts w:hint="eastAsia"/>
+        </w:rPr>
+        <w:t xml:space="preserve">                       (1</w:t>
+      </w:r>
+      <w:r>
+        <w:rPr>
+          <w:rFonts w:hint="eastAsia"/>
+        </w:rPr>
+        <w:t>2</w:t>
+      </w:r>
+      <w:r>
+        <w:rPr>
+          <w:rFonts w:hint="eastAsia"/>
+        </w:rPr>
+        <w:t>)</w:t>
+      </w:r>
+    </w:p>
+    <w:p>
+      <w:pPr>
+        <w:ind w:firstLine="480"/>
+      </w:pPr>
+      <w:r>
+        <w:rPr>
+          <w:rFonts w:hint="eastAsia"/>
+        </w:rPr>
+        <w:t>定义</w:t>
+      </w:r>
+      <m:oMath>
+        <m:r>
+          <m:rPr>
+            <m:sty m:val="p"/>
+          </m:rPr>
+          <w:rPr>
+            <w:rFonts w:ascii="Cambria Math" w:hAnsi="Cambria Math"/>
+          </w:rPr>
+          <m:t>Pr⁡</m:t>
+        </m:r>
+        <m:r>
+          <m:rPr>
+            <m:sty m:val="p"/>
+          </m:rPr>
+          <w:rPr>
+            <w:rFonts w:ascii="Cambria Math" w:hAnsi="Cambria Math"/>
+          </w:rPr>
+          <m:t>2</m:t>
+        </m:r>
+        <m:r>
+          <m:rPr>
+            <m:sty m:val="p"/>
+          </m:rPr>
+          <w:rPr>
+            <w:rFonts w:ascii="Cambria Math" w:hAnsi="Cambria Math"/>
+          </w:rPr>
+          <m:t>(</m:t>
+        </m:r>
+        <m:sSub>
+          <m:sSubPr>
+            <m:ctrlPr>
+              <w:rPr>
+                <w:rFonts w:ascii="Cambria Math" w:hAnsi="Cambria Math"/>
+              </w:rPr>
+            </m:ctrlPr>
+          </m:sSubPr>
+          <m:e>
+            <m:r>
+              <w:rPr>
+                <w:rFonts w:ascii="Cambria Math" w:hAnsi="Cambria Math"/>
+              </w:rPr>
+              <m:t>E</m:t>
+            </m:r>
+          </m:e>
+          <m:sub>
+            <m:r>
+              <w:rPr>
+                <w:rFonts w:ascii="Cambria Math" w:hAnsi="Cambria Math"/>
+              </w:rPr>
+              <m:t>c-c</m:t>
+            </m:r>
+          </m:sub>
+        </m:sSub>
+        <m:r>
+          <m:rPr>
+            <m:sty m:val="p"/>
+          </m:rPr>
+          <w:rPr>
+            <w:rFonts w:ascii="Cambria Math" w:hAnsi="Cambria Math"/>
+          </w:rPr>
+          <m:t>)</m:t>
+        </m:r>
+      </m:oMath>
+      <w:r>
+        <w:rPr>
+          <w:rFonts w:hint="eastAsia"/>
+        </w:rPr>
+        <w:t>、</w:t>
+      </w:r>
+      <m:oMath>
+        <m:r>
+          <m:rPr>
+            <m:sty m:val="p"/>
+          </m:rPr>
+          <w:rPr>
+            <w:rFonts w:ascii="Cambria Math" w:hAnsi="Cambria Math"/>
+          </w:rPr>
+          <m:t>Pr⁡</m:t>
+        </m:r>
+        <m:r>
+          <m:rPr>
+            <m:sty m:val="p"/>
+          </m:rPr>
+          <w:rPr>
+            <w:rFonts w:ascii="Cambria Math" w:hAnsi="Cambria Math"/>
+          </w:rPr>
+          <m:t>2</m:t>
+        </m:r>
+        <m:r>
+          <m:rPr>
+            <m:sty m:val="p"/>
+          </m:rPr>
+          <w:rPr>
+            <w:rFonts w:ascii="Cambria Math" w:hAnsi="Cambria Math"/>
+          </w:rPr>
+          <m:t>(</m:t>
+        </m:r>
+        <m:sSub>
+          <m:sSubPr>
+            <m:ctrlPr>
+              <w:rPr>
+                <w:rFonts w:ascii="Cambria Math" w:hAnsi="Cambria Math"/>
+              </w:rPr>
+            </m:ctrlPr>
+          </m:sSubPr>
+          <m:e>
+            <m:r>
+              <w:rPr>
+                <w:rFonts w:ascii="Cambria Math" w:hAnsi="Cambria Math"/>
+              </w:rPr>
+              <m:t>E</m:t>
+            </m:r>
+          </m:e>
+          <m:sub>
+            <m:r>
+              <w:rPr>
+                <w:rFonts w:ascii="Cambria Math" w:hAnsi="Cambria Math"/>
+              </w:rPr>
+              <m:t>c-L</m:t>
+            </m:r>
+          </m:sub>
+        </m:sSub>
+        <m:r>
+          <w:rPr>
+            <w:rFonts w:ascii="Cambria Math" w:hAnsi="Cambria Math"/>
+          </w:rPr>
+          <m:t>)</m:t>
+        </m:r>
+      </m:oMath>
+      <w:r>
+        <w:rPr>
+          <w:rFonts w:hint="eastAsia"/>
+        </w:rPr>
+        <w:t>表示</w:t>
+      </w:r>
+      <w:r>
+        <w:rPr>
+          <w:rFonts w:hint="eastAsia"/>
+        </w:rPr>
+        <w:t>非</w:t>
+      </w:r>
+      <w:r>
+        <w:rPr>
+          <w:rFonts w:hint="eastAsia"/>
+        </w:rPr>
+        <w:t>城镇网络拓扑中车辆终端在位置区内部穿越时概率、车辆终端穿越小区边界同时穿越位置区边界时概率，则</w:t>
+      </w:r>
+    </w:p>
+    <w:p>
+      <w:pPr>
+        <w:pStyle w:val="a6"/>
+        <w:ind w:firstLine="480"/>
+      </w:pPr>
+      <m:oMath>
+        <m:func>
+          <m:funcPr>
+            <m:ctrlPr>
+              <w:rPr>
+                <w:rFonts w:ascii="Cambria Math" w:hAnsi="Cambria Math"/>
+              </w:rPr>
+            </m:ctrlPr>
+          </m:funcPr>
+          <m:fName>
+            <m:r>
+              <m:rPr>
+                <m:sty m:val="p"/>
+              </m:rPr>
+              <w:rPr>
+                <w:rFonts w:ascii="Cambria Math" w:hAnsi="Cambria Math"/>
+              </w:rPr>
+              <m:t>Pr</m:t>
+            </m:r>
+            <m:r>
+              <m:rPr>
+                <m:sty m:val="p"/>
+              </m:rPr>
+              <w:rPr>
+                <w:rFonts w:ascii="Cambria Math" w:hAnsi="Cambria Math"/>
+              </w:rPr>
+              <m:t>2</m:t>
             </m:r>
           </m:fName>
           <m:e>
@@ -2462,13 +4194,217 @@
                       <w:rPr>
                         <w:rFonts w:ascii="Cambria Math" w:hAnsi="Cambria Math"/>
                       </w:rPr>
-                      <m:t>c-</m:t>
+                      <m:t>c-c</m:t>
                     </m:r>
+                  </m:sub>
+                </m:sSub>
+              </m:e>
+            </m:d>
+          </m:e>
+        </m:func>
+        <m:r>
+          <m:rPr>
+            <m:sty m:val="p"/>
+          </m:rPr>
+          <w:rPr>
+            <w:rFonts w:ascii="Cambria Math" w:hAnsi="Cambria Math"/>
+          </w:rPr>
+          <m:t>=1-</m:t>
+        </m:r>
+        <m:sSub>
+          <m:sSubPr>
+            <m:ctrlPr>
+              <w:rPr>
+                <w:rFonts w:ascii="Cambria Math" w:hAnsi="Cambria Math"/>
+              </w:rPr>
+            </m:ctrlPr>
+          </m:sSubPr>
+          <m:e>
+            <m:r>
+              <m:rPr>
+                <m:sty m:val="p"/>
+              </m:rPr>
+              <w:rPr>
+                <w:rFonts w:ascii="Cambria Math" w:hAnsi="Cambria Math"/>
+              </w:rPr>
+              <m:t>α</m:t>
+            </m:r>
+          </m:e>
+          <m:sub>
+            <m:r>
+              <w:rPr>
+                <w:rFonts w:ascii="Cambria Math" w:hAnsi="Cambria Math"/>
+              </w:rPr>
+              <m:t>2</m:t>
+            </m:r>
+          </m:sub>
+        </m:sSub>
+        <m:r>
+          <m:rPr>
+            <m:sty m:val="p"/>
+          </m:rPr>
+          <w:rPr>
+            <w:rFonts w:ascii="Cambria Math" w:hAnsi="Cambria Math"/>
+          </w:rPr>
+          <m:t>=1-</m:t>
+        </m:r>
+        <m:f>
+          <m:fPr>
+            <m:ctrlPr>
+              <w:rPr>
+                <w:rFonts w:ascii="Cambria Math" w:hAnsi="Cambria Math"/>
+              </w:rPr>
+            </m:ctrlPr>
+          </m:fPr>
+          <m:num>
+            <m:r>
+              <m:rPr>
+                <m:sty m:val="p"/>
+              </m:rPr>
+              <w:rPr>
+                <w:rFonts w:ascii="Cambria Math" w:hAnsi="Cambria Math"/>
+              </w:rPr>
+              <m:t>m+1</m:t>
+            </m:r>
+          </m:num>
+          <m:den>
+            <m:r>
+              <w:rPr>
+                <w:rFonts w:ascii="Cambria Math" w:hAnsi="Cambria Math"/>
+              </w:rPr>
+              <m:t>2m</m:t>
+            </m:r>
+          </m:den>
+        </m:f>
+        <m:r>
+          <w:rPr>
+            <w:rFonts w:ascii="Cambria Math" w:hAnsi="Cambria Math"/>
+          </w:rPr>
+          <m:t>=</m:t>
+        </m:r>
+        <m:f>
+          <m:fPr>
+            <m:ctrlPr>
+              <w:rPr>
+                <w:rFonts w:ascii="Cambria Math" w:hAnsi="Cambria Math"/>
+              </w:rPr>
+            </m:ctrlPr>
+          </m:fPr>
+          <m:num>
+            <m:r>
+              <m:rPr>
+                <m:sty m:val="p"/>
+              </m:rPr>
+              <w:rPr>
+                <w:rFonts w:ascii="Cambria Math" w:hAnsi="Cambria Math"/>
+              </w:rPr>
+              <m:t>m-</m:t>
+            </m:r>
+            <m:r>
+              <m:rPr>
+                <m:sty m:val="p"/>
+              </m:rPr>
+              <w:rPr>
+                <w:rFonts w:ascii="Cambria Math" w:hAnsi="Cambria Math"/>
+              </w:rPr>
+              <m:t>1</m:t>
+            </m:r>
+          </m:num>
+          <m:den>
+            <m:r>
+              <w:rPr>
+                <w:rFonts w:ascii="Cambria Math" w:hAnsi="Cambria Math"/>
+              </w:rPr>
+              <m:t>2m</m:t>
+            </m:r>
+          </m:den>
+        </m:f>
+      </m:oMath>
+      <w:r>
+        <w:rPr>
+          <w:rFonts w:hint="eastAsia"/>
+        </w:rPr>
+        <w:t xml:space="preserve">                 (1</w:t>
+      </w:r>
+      <w:r>
+        <w:rPr>
+          <w:rFonts w:hint="eastAsia"/>
+        </w:rPr>
+        <w:t>3</w:t>
+      </w:r>
+      <w:r>
+        <w:rPr>
+          <w:rFonts w:hint="eastAsia"/>
+        </w:rPr>
+        <w:t>)</w:t>
+      </w:r>
+    </w:p>
+    <w:p>
+      <w:pPr>
+        <w:pStyle w:val="a6"/>
+        <w:ind w:firstLine="480"/>
+        <w:rPr>
+          <w:rFonts w:hint="eastAsia"/>
+        </w:rPr>
+      </w:pPr>
+      <m:oMath>
+        <m:func>
+          <m:funcPr>
+            <m:ctrlPr>
+              <w:rPr>
+                <w:rFonts w:ascii="Cambria Math" w:hAnsi="Cambria Math"/>
+              </w:rPr>
+            </m:ctrlPr>
+          </m:funcPr>
+          <m:fName>
+            <m:r>
+              <m:rPr>
+                <m:sty m:val="p"/>
+              </m:rPr>
+              <w:rPr>
+                <w:rFonts w:ascii="Cambria Math" w:hAnsi="Cambria Math"/>
+              </w:rPr>
+              <m:t>Pr</m:t>
+            </m:r>
+          </m:fName>
+          <m:e>
+            <m:r>
+              <w:rPr>
+                <w:rFonts w:ascii="Cambria Math" w:hAnsi="Cambria Math"/>
+              </w:rPr>
+              <m:t>2</m:t>
+            </m:r>
+            <m:d>
+              <m:dPr>
+                <m:ctrlPr>
+                  <w:rPr>
+                    <w:rFonts w:ascii="Cambria Math" w:hAnsi="Cambria Math"/>
+                  </w:rPr>
+                </m:ctrlPr>
+              </m:dPr>
+              <m:e>
+                <m:sSub>
+                  <m:sSubPr>
+                    <m:ctrlPr>
+                      <w:rPr>
+                        <w:rFonts w:ascii="Cambria Math" w:hAnsi="Cambria Math"/>
+                      </w:rPr>
+                    </m:ctrlPr>
+                  </m:sSubPr>
+                  <m:e>
                     <m:r>
                       <w:rPr>
                         <w:rFonts w:ascii="Cambria Math" w:hAnsi="Cambria Math"/>
                       </w:rPr>
-                      <m:t>L</m:t>
+                      <m:t>E</m:t>
+                    </m:r>
+                  </m:e>
+                  <m:sub>
+                    <m:r>
+                      <w:rPr>
+                        <w:rFonts w:ascii="Cambria Math" w:hAnsi="Cambria Math"/>
+                      </w:rPr>
+                      <m:t>c-L</m:t>
                     </m:r>
                   </m:sub>
                 </m:sSub>
@@ -2485,15 +4421,34 @@
           </w:rPr>
           <m:t>=</m:t>
         </m:r>
-        <m:r>
-          <m:rPr>
-            <m:sty m:val="p"/>
-          </m:rPr>
-          <w:rPr>
-            <w:rFonts w:ascii="Cambria Math" w:eastAsia="宋体" w:hAnsi="Cambria Math" w:hint="eastAsia"/>
-          </w:rPr>
-          <m:t>α</m:t>
-        </m:r>
+        <m:sSub>
+          <m:sSubPr>
+            <m:ctrlPr>
+              <w:rPr>
+                <w:rFonts w:ascii="Cambria Math" w:hAnsi="Cambria Math"/>
+              </w:rPr>
+            </m:ctrlPr>
+          </m:sSubPr>
+          <m:e>
+            <m:r>
+              <m:rPr>
+                <m:sty m:val="p"/>
+              </m:rPr>
+              <w:rPr>
+                <w:rFonts w:ascii="Cambria Math" w:hAnsi="Cambria Math"/>
+              </w:rPr>
+              <m:t>α</m:t>
+            </m:r>
+          </m:e>
+          <m:sub>
+            <m:r>
+              <w:rPr>
+                <w:rFonts w:ascii="Cambria Math" w:hAnsi="Cambria Math"/>
+              </w:rPr>
+              <m:t>2</m:t>
+            </m:r>
+          </m:sub>
+        </m:sSub>
         <m:r>
           <m:rPr>
             <m:sty m:val="p"/>
@@ -2513,6 +4468,18 @@
           </m:fPr>
           <m:num>
             <m:r>
+              <m:rPr>
+                <m:sty m:val="p"/>
+              </m:rPr>
+              <w:rPr>
+                <w:rFonts w:ascii="Cambria Math" w:hAnsi="Cambria Math"/>
+              </w:rPr>
+              <m:t>m+</m:t>
+            </m:r>
+            <m:r>
+              <m:rPr>
+                <m:sty m:val="p"/>
+              </m:rPr>
               <w:rPr>
                 <w:rFonts w:ascii="Cambria Math" w:hAnsi="Cambria Math"/>
               </w:rPr>
@@ -2520,26 +4487,12 @@
             </m:r>
           </m:num>
           <m:den>
-            <m:rad>
-              <m:radPr>
-                <m:degHide m:val="1"/>
-                <m:ctrlPr>
-                  <w:rPr>
-                    <w:rFonts w:ascii="Cambria Math" w:hAnsi="Cambria Math"/>
-                    <w:i/>
-                  </w:rPr>
-                </m:ctrlPr>
-              </m:radPr>
-              <m:deg/>
-              <m:e>
-                <m:r>
-                  <w:rPr>
-                    <w:rFonts w:ascii="Cambria Math" w:hAnsi="Cambria Math"/>
-                  </w:rPr>
-                  <m:t>m</m:t>
-                </m:r>
-              </m:e>
-            </m:rad>
+            <m:r>
+              <w:rPr>
+                <w:rFonts w:ascii="Cambria Math" w:hAnsi="Cambria Math"/>
+              </w:rPr>
+              <m:t>2m</m:t>
+            </m:r>
           </m:den>
         </m:f>
       </m:oMath>
@@ -2547,11 +4500,24 @@
         <w:rPr>
           <w:rFonts w:hint="eastAsia"/>
         </w:rPr>
-        <w:t xml:space="preserve">                       (6)</w:t>
+        <w:t xml:space="preserve">                       (1</w:t>
+      </w:r>
+      <w:r>
+        <w:rPr>
+          <w:rFonts w:hint="eastAsia"/>
+        </w:rPr>
+        <w:t>4</w:t>
+      </w:r>
+      <w:r>
+        <w:rPr>
+          <w:rFonts w:hint="eastAsia"/>
+        </w:rPr>
+        <w:t>)</w:t>
       </w:r>
     </w:p>
     <w:p>
       <w:pPr>
+        <w:pStyle w:val="a6"/>
         <w:ind w:firstLine="480"/>
         <w:rPr>
           <w:rFonts w:hint="eastAsia"/>
@@ -2561,66 +4527,94 @@
         <w:rPr>
           <w:rFonts w:hint="eastAsia"/>
         </w:rPr>
-        <w:t>（貌似可以不要这个驻留时间分析）假设车辆终端在穿越位置区边界时已经穿越了</w:t>
-      </w:r>
-      <w:r>
-        <w:rPr>
-          <w:rFonts w:hint="eastAsia"/>
-        </w:rPr>
-        <w:t>k</w:t>
-      </w:r>
-      <w:r>
-        <w:rPr>
-          <w:rFonts w:hint="eastAsia"/>
-        </w:rPr>
-        <w:t>个小区，即车辆后总段在第</w:t>
-      </w:r>
-      <w:r>
-        <w:rPr>
-          <w:rFonts w:hint="eastAsia"/>
-        </w:rPr>
-        <w:t>k+1</w:t>
-      </w:r>
-      <w:r>
-        <w:rPr>
-          <w:rFonts w:hint="eastAsia"/>
-        </w:rPr>
-        <w:t>次穿越小区边界时同时穿越了位置区边界</w:t>
+        <w:t>根据上面描述的位置管理算法，车辆终端在两种网络拓扑中位置更新过程相同，以下采用通用分析方法。</w:t>
       </w:r>
     </w:p>
     <w:p>
       <w:pPr>
+        <w:pStyle w:val="a6"/>
         <w:ind w:firstLine="480"/>
         <w:rPr>
           <w:rFonts w:hint="eastAsia"/>
         </w:rPr>
       </w:pPr>
-      <w:r>
-        <w:rPr>
-          <w:rFonts w:hint="eastAsia"/>
-        </w:rPr>
-        <w:t>根据文献</w:t>
-      </w:r>
-      <w:r>
-        <w:rPr>
-          <w:rFonts w:hint="eastAsia"/>
-        </w:rPr>
-        <w:t>[6]</w:t>
-      </w:r>
-      <w:r>
-        <w:rPr>
-          <w:rFonts w:hint="eastAsia"/>
-        </w:rPr>
-        <w:t>可以得到</w:t>
-      </w:r>
     </w:p>
     <w:p>
       <w:pPr>
         <w:pStyle w:val="a6"/>
         <w:ind w:firstLineChars="0" w:firstLine="0"/>
-        <w:rPr>
-          <w:rFonts w:hint="eastAsia"/>
-        </w:rPr>
+      </w:pPr>
+    </w:p>
+    <w:p>
+      <w:pPr>
+        <w:ind w:firstLine="480"/>
+      </w:pPr>
+      <w:r>
+        <w:rPr>
+          <w:rFonts w:hint="eastAsia"/>
+        </w:rPr>
+        <w:t>（貌似可以不要这个驻留时间分析）假设车辆终端在穿越位置区边界时已经穿越了</w:t>
+      </w:r>
+      <w:r>
+        <w:rPr>
+          <w:rFonts w:hint="eastAsia"/>
+        </w:rPr>
+        <w:t>k</w:t>
+      </w:r>
+      <w:proofErr w:type="gramStart"/>
+      <w:r>
+        <w:rPr>
+          <w:rFonts w:hint="eastAsia"/>
+        </w:rPr>
+        <w:t>个</w:t>
+      </w:r>
+      <w:proofErr w:type="gramEnd"/>
+      <w:r>
+        <w:rPr>
+          <w:rFonts w:hint="eastAsia"/>
+        </w:rPr>
+        <w:t>小区，即车辆后总段在第</w:t>
+      </w:r>
+      <w:r>
+        <w:rPr>
+          <w:rFonts w:hint="eastAsia"/>
+        </w:rPr>
+        <w:t>k+1</w:t>
+      </w:r>
+      <w:r>
+        <w:rPr>
+          <w:rFonts w:hint="eastAsia"/>
+        </w:rPr>
+        <w:t>次穿越小区边界时同时穿越了位置区边界</w:t>
+      </w:r>
+    </w:p>
+    <w:p>
+      <w:pPr>
+        <w:ind w:firstLine="480"/>
+      </w:pPr>
+      <w:r>
+        <w:rPr>
+          <w:rFonts w:hint="eastAsia"/>
+        </w:rPr>
+        <w:t>根据文献</w:t>
+      </w:r>
+      <w:r>
+        <w:rPr>
+          <w:rFonts w:hint="eastAsia"/>
+        </w:rPr>
+        <w:t>[6]</w:t>
+      </w:r>
+      <w:r>
+        <w:rPr>
+          <w:rFonts w:hint="eastAsia"/>
+        </w:rPr>
+        <w:t>可以得到</w:t>
+      </w:r>
+    </w:p>
+    <w:p>
+      <w:pPr>
+        <w:pStyle w:val="a6"/>
+        <w:ind w:firstLineChars="0" w:firstLine="0"/>
       </w:pPr>
       <m:oMath>
         <m:sSub>
@@ -2752,9 +4746,6 @@
       <w:pPr>
         <w:pStyle w:val="a6"/>
         <w:ind w:firstLineChars="0" w:firstLine="0"/>
-        <w:rPr>
-          <w:rFonts w:hint="eastAsia"/>
-        </w:rPr>
       </w:pPr>
       <m:oMath>
         <m:sSubSup>
@@ -2946,9 +4937,6 @@
     <w:p>
       <w:pPr>
         <w:ind w:firstLine="480"/>
-        <w:rPr>
-          <w:rFonts w:hint="eastAsia"/>
-        </w:rPr>
       </w:pPr>
       <w:r>
         <w:rPr>
@@ -2961,9 +4949,6 @@
       <w:pPr>
         <w:pStyle w:val="a6"/>
         <w:ind w:firstLineChars="0" w:firstLine="0"/>
-        <w:rPr>
-          <w:rFonts w:hint="eastAsia"/>
-        </w:rPr>
       </w:pPr>
       <m:oMath>
         <m:r>
@@ -3119,9 +5104,6 @@
       <w:pPr>
         <w:pStyle w:val="a6"/>
         <w:ind w:firstLineChars="0" w:firstLine="0"/>
-        <w:rPr>
-          <w:rFonts w:hint="eastAsia"/>
-        </w:rPr>
       </w:pPr>
       <m:oMath>
         <m:r>
@@ -3210,13 +5192,7 @@
               <w:rPr>
                 <w:rFonts w:ascii="Cambria Math" w:hAnsi="Cambria Math"/>
               </w:rPr>
-              <m:t>*</m:t>
-            </m:r>
-            <m:r>
-              <w:rPr>
-                <w:rFonts w:ascii="Cambria Math" w:hAnsi="Cambria Math"/>
-              </w:rPr>
-              <m:t>(1)</m:t>
+              <m:t>*(1)</m:t>
             </m:r>
           </m:sup>
         </m:sSubSup>
@@ -3268,13 +5244,7 @@
               <w:rPr>
                 <w:rFonts w:ascii="Cambria Math" w:hAnsi="Cambria Math"/>
               </w:rPr>
-              <m:t>α</m:t>
-            </m:r>
-            <m:r>
-              <w:rPr>
-                <w:rFonts w:ascii="Cambria Math" w:hAnsi="Cambria Math"/>
-              </w:rPr>
-              <m:t>ξ</m:t>
+              <m:t>αξ</m:t>
             </m:r>
           </m:den>
         </m:f>
@@ -3290,14 +5260,12 @@
       <w:pPr>
         <w:pStyle w:val="2"/>
         <w:ind w:firstLine="643"/>
-        <w:rPr>
-          <w:rFonts w:hint="eastAsia"/>
-        </w:rPr>
-      </w:pPr>
-      <w:r>
-        <w:rPr>
-          <w:rFonts w:hint="eastAsia"/>
-        </w:rPr>
+      </w:pPr>
+      <w:r>
+        <w:rPr>
+          <w:rFonts w:hint="eastAsia"/>
+        </w:rPr>
+        <w:lastRenderedPageBreak/>
         <w:t xml:space="preserve">3.1 </w:t>
       </w:r>
       <w:r>
@@ -3310,10 +5278,13 @@
     <w:p>
       <w:pPr>
         <w:ind w:firstLine="480"/>
-        <w:rPr>
-          <w:rFonts w:hint="eastAsia"/>
-        </w:rPr>
-      </w:pPr>
+      </w:pPr>
+      <w:r>
+        <w:rPr>
+          <w:rFonts w:hint="eastAsia"/>
+        </w:rPr>
+        <w:t>当车辆终端在位置区内的小区间穿越时，</w:t>
+      </w:r>
       <w:r>
         <w:rPr>
           <w:rFonts w:hint="eastAsia"/>
@@ -3332,35 +5303,47 @@
         </w:rPr>
         <w:t>模型，用状态</w:t>
       </w:r>
+      <w:proofErr w:type="spellStart"/>
       <w:r>
         <w:rPr>
           <w:rFonts w:hint="eastAsia"/>
         </w:rPr>
         <w:t>i</w:t>
       </w:r>
+      <w:proofErr w:type="spellEnd"/>
       <w:r>
         <w:rPr>
           <w:rFonts w:hint="eastAsia"/>
         </w:rPr>
         <w:t>表示车辆运动计数器的值达到</w:t>
       </w:r>
+      <w:proofErr w:type="spellStart"/>
       <w:r>
         <w:rPr>
           <w:rFonts w:hint="eastAsia"/>
         </w:rPr>
         <w:t>i</w:t>
       </w:r>
+      <w:proofErr w:type="spellEnd"/>
       <w:r>
         <w:rPr>
           <w:rFonts w:hint="eastAsia"/>
         </w:rPr>
         <w:t>时的状态，其中</w:t>
       </w:r>
-      <w:r>
-        <w:rPr>
-          <w:rFonts w:hint="eastAsia"/>
-        </w:rPr>
-        <w:t>i=1,2</w:t>
+      <w:proofErr w:type="spellStart"/>
+      <w:r>
+        <w:rPr>
+          <w:rFonts w:hint="eastAsia"/>
+        </w:rPr>
+        <w:t>i</w:t>
+      </w:r>
+      <w:proofErr w:type="spellEnd"/>
+      <w:r>
+        <w:rPr>
+          <w:rFonts w:hint="eastAsia"/>
+        </w:rPr>
+        <w:t>=1,2</w:t>
       </w:r>
       <w:r>
         <w:rPr>
@@ -3566,9 +5549,6 @@
           <w:numId w:val="3"/>
         </w:numPr>
         <w:ind w:firstLineChars="0"/>
-        <w:rPr>
-          <w:rFonts w:hint="eastAsia"/>
-        </w:rPr>
       </w:pPr>
       <w:r>
         <w:rPr>
@@ -3585,9 +5565,6 @@
           <w:numId w:val="3"/>
         </w:numPr>
         <w:ind w:firstLineChars="0"/>
-        <w:rPr>
-          <w:rFonts w:hint="eastAsia"/>
-        </w:rPr>
       </w:pPr>
       <w:r>
         <w:rPr>
@@ -3640,9 +5617,6 @@
           <w:numId w:val="3"/>
         </w:numPr>
         <w:ind w:firstLineChars="0"/>
-        <w:rPr>
-          <w:rFonts w:hint="eastAsia"/>
-        </w:rPr>
       </w:pPr>
       <w:r>
         <w:rPr>
@@ -3677,15 +5651,7 @@
     </w:p>
     <w:p>
       <w:pPr>
-        <w:pStyle w:val="a5"/>
-        <w:numPr>
-          <w:ilvl w:val="0"/>
-          <w:numId w:val="3"/>
-        </w:numPr>
-        <w:ind w:firstLineChars="0"/>
-        <w:rPr>
-          <w:rFonts w:hint="eastAsia"/>
-        </w:rPr>
+        <w:ind w:left="480" w:firstLineChars="0" w:firstLine="0"/>
       </w:pPr>
       <w:r>
         <w:rPr>
@@ -3796,13 +5762,25 @@
         <w:rPr>
           <w:rFonts w:hint="eastAsia"/>
         </w:rPr>
-        <w:t>时事件发生的概率</w:t>
+        <w:t>的</w:t>
+      </w:r>
+      <w:r>
+        <w:rPr>
+          <w:rFonts w:hint="eastAsia"/>
+        </w:rPr>
+        <w:t>事件发生的概率</w:t>
       </w:r>
       <w:r>
         <w:rPr>
           <w:rFonts w:hint="eastAsia"/>
         </w:rPr>
         <w:t>，可以得到状态转移图</w:t>
+      </w:r>
+      <w:r>
+        <w:rPr>
+          <w:rFonts w:hint="eastAsia"/>
+        </w:rPr>
+        <w:t>3-2</w:t>
       </w:r>
     </w:p>
     <w:p>
@@ -3810,15 +5788,11 @@
         <w:pStyle w:val="a6"/>
         <w:ind w:firstLineChars="0" w:firstLine="0"/>
         <w:jc w:val="left"/>
-        <w:rPr>
-          <w:rFonts w:hint="eastAsia"/>
-        </w:rPr>
-      </w:pPr>
-      <w:r>
-        <w:rPr>
-          <w:rFonts w:hint="eastAsia"/>
-        </w:rPr>
-        <w:lastRenderedPageBreak/>
+      </w:pPr>
+      <w:r>
+        <w:rPr>
+          <w:rFonts w:hint="eastAsia"/>
+        </w:rPr>
         <w:tab/>
       </w:r>
       <w:r>
@@ -3826,16 +5800,13 @@
           <v:shape id="_x0000_i1028" type="#_x0000_t75" style="width:364.5pt;height:217.5pt" o:ole="">
             <v:imagedata r:id="rId16" o:title=""/>
           </v:shape>
-          <o:OLEObject Type="Embed" ProgID="Visio.Drawing.11" ShapeID="_x0000_i1028" DrawAspect="Content" ObjectID="_1482587129" r:id="rId17"/>
+          <o:OLEObject Type="Embed" ProgID="Visio.Drawing.11" ShapeID="_x0000_i1028" DrawAspect="Content" ObjectID="_1482668311" r:id="rId17"/>
         </w:object>
       </w:r>
     </w:p>
     <w:p>
       <w:pPr>
         <w:ind w:firstLine="480"/>
-        <w:rPr>
-          <w:rFonts w:hint="eastAsia"/>
-        </w:rPr>
       </w:pPr>
       <w:r>
         <w:rPr>
@@ -3861,9 +5832,6 @@
         <w:pStyle w:val="a6"/>
         <w:ind w:firstLineChars="0" w:firstLine="0"/>
         <w:jc w:val="left"/>
-        <w:rPr>
-          <w:rFonts w:hint="eastAsia"/>
-        </w:rPr>
       </w:pPr>
       <m:oMath>
         <m:d>
@@ -4314,13 +6282,7 @@
                   <w:rPr>
                     <w:rFonts w:ascii="Cambria Math" w:hAnsi="Cambria Math"/>
                   </w:rPr>
-                  <m:t>(λ)</m:t>
-                </m:r>
-                <m:r>
-                  <w:rPr>
-                    <w:rFonts w:ascii="Cambria Math" w:hAnsi="Cambria Math"/>
-                  </w:rPr>
-                  <m:t>(1-α)</m:t>
+                  <m:t>(λ)(1-α)</m:t>
                 </m:r>
               </m:e>
               <m:e>
@@ -4573,13 +6535,7 @@
                   <w:rPr>
                     <w:rFonts w:ascii="Cambria Math" w:hAnsi="Cambria Math"/>
                   </w:rPr>
-                  <m:t>α</m:t>
-                </m:r>
-                <m:r>
-                  <w:rPr>
-                    <w:rFonts w:ascii="Cambria Math" w:hAnsi="Cambria Math"/>
-                  </w:rPr>
-                  <m:t xml:space="preserve">             </m:t>
+                  <m:t xml:space="preserve">α             </m:t>
                 </m:r>
               </m:e>
             </m:eqArr>
@@ -4596,7 +6552,19 @@
         <w:rPr>
           <w:rFonts w:hint="eastAsia"/>
         </w:rPr>
-        <w:t xml:space="preserve">                   (11)</w:t>
+        <w:t xml:space="preserve">                   (1</w:t>
+      </w:r>
+      <w:r>
+        <w:rPr>
+          <w:rFonts w:hint="eastAsia"/>
+        </w:rPr>
+        <w:t>5</w:t>
+      </w:r>
+      <w:r>
+        <w:rPr>
+          <w:rFonts w:hint="eastAsia"/>
+        </w:rPr>
+        <w:t>)</w:t>
       </w:r>
     </w:p>
     <w:p>
@@ -4604,9 +6572,6 @@
         <w:pStyle w:val="a6"/>
         <w:ind w:firstLineChars="0" w:firstLine="0"/>
         <w:jc w:val="left"/>
-        <w:rPr>
-          <w:rFonts w:hint="eastAsia"/>
-        </w:rPr>
       </w:pPr>
     </w:p>
     <w:p>
@@ -4614,9 +6579,6 @@
         <w:pStyle w:val="a6"/>
         <w:ind w:firstLineChars="0" w:firstLine="0"/>
         <w:jc w:val="left"/>
-        <w:rPr>
-          <w:rFonts w:hint="eastAsia"/>
-        </w:rPr>
       </w:pPr>
       <m:oMath>
         <m:d>
@@ -4932,19 +6894,7 @@
                   <w:rPr>
                     <w:rFonts w:ascii="Cambria Math" w:hAnsi="Cambria Math"/>
                   </w:rPr>
-                  <m:t xml:space="preserve">α      </m:t>
-                </m:r>
-                <m:r>
-                  <w:rPr>
-                    <w:rFonts w:ascii="Cambria Math" w:hAnsi="Cambria Math"/>
-                  </w:rPr>
-                  <m:t xml:space="preserve">               </m:t>
-                </m:r>
-                <m:r>
-                  <w:rPr>
-                    <w:rFonts w:ascii="Cambria Math" w:hAnsi="Cambria Math"/>
-                  </w:rPr>
-                  <m:t xml:space="preserve">       </m:t>
+                  <m:t xml:space="preserve">α                            </m:t>
                 </m:r>
               </m:e>
             </m:eqArr>
@@ -4955,15 +6905,25 @@
         <w:rPr>
           <w:rFonts w:hint="eastAsia"/>
         </w:rPr>
-        <w:t xml:space="preserve">        (12)</w:t>
+        <w:t xml:space="preserve">        (1</w:t>
+      </w:r>
+      <w:r>
+        <w:rPr>
+          <w:rFonts w:hint="eastAsia"/>
+        </w:rPr>
+        <w:t>6</w:t>
+      </w:r>
+      <w:r>
+        <w:rPr>
+          <w:rFonts w:hint="eastAsia"/>
+        </w:rPr>
+        <w:t>)</w:t>
       </w:r>
     </w:p>
     <w:p>
       <w:pPr>
+        <w:pStyle w:val="a6"/>
         <w:ind w:firstLine="480"/>
-        <w:rPr>
-          <w:rFonts w:hint="eastAsia"/>
-        </w:rPr>
       </w:pPr>
       <w:r>
         <w:rPr>
@@ -5041,7 +7001,14 @@
         <w:rPr>
           <w:rFonts w:hint="eastAsia"/>
         </w:rPr>
-        <w:t>的稳态方程</w:t>
+        <w:t>的稳态</w:t>
+      </w:r>
+      <w:r>
+        <w:rPr>
+          <w:rFonts w:hint="eastAsia"/>
+        </w:rPr>
+        <w:lastRenderedPageBreak/>
+        <w:t>方程</w:t>
       </w:r>
     </w:p>
     <w:p>
@@ -5049,9 +7016,6 @@
         <w:pStyle w:val="a6"/>
         <w:ind w:firstLineChars="0" w:firstLine="0"/>
         <w:jc w:val="left"/>
-        <w:rPr>
-          <w:rFonts w:hint="eastAsia"/>
-        </w:rPr>
       </w:pPr>
       <m:oMath>
         <m:d>
@@ -5853,15 +7817,36 @@
         <w:rPr>
           <w:rFonts w:hint="eastAsia"/>
         </w:rPr>
-        <w:t xml:space="preserve">           (13)</w:t>
+        <w:t xml:space="preserve">         </w:t>
+      </w:r>
+      <w:r>
+        <w:rPr>
+          <w:rFonts w:hint="eastAsia"/>
+        </w:rPr>
+        <w:t xml:space="preserve">      </w:t>
+      </w:r>
+      <w:r>
+        <w:rPr>
+          <w:rFonts w:hint="eastAsia"/>
+        </w:rPr>
+        <w:t xml:space="preserve">  (1</w:t>
+      </w:r>
+      <w:r>
+        <w:rPr>
+          <w:rFonts w:hint="eastAsia"/>
+        </w:rPr>
+        <w:t>7</w:t>
+      </w:r>
+      <w:r>
+        <w:rPr>
+          <w:rFonts w:hint="eastAsia"/>
+        </w:rPr>
+        <w:t>)</w:t>
       </w:r>
     </w:p>
     <w:p>
       <w:pPr>
         <w:ind w:firstLine="480"/>
-        <w:rPr>
-          <w:rFonts w:hint="eastAsia"/>
-        </w:rPr>
       </w:pPr>
       <w:r>
         <w:rPr>
@@ -5939,7 +7924,13 @@
         <w:rPr>
           <w:rFonts w:hint="eastAsia"/>
         </w:rPr>
-        <w:t>可以得到个状态的稳态概率</w:t>
+        <w:t>可以得到各个</w:t>
+      </w:r>
+      <w:r>
+        <w:rPr>
+          <w:rFonts w:hint="eastAsia"/>
+        </w:rPr>
+        <w:t>状态的稳态概率</w:t>
       </w:r>
     </w:p>
     <w:p>
@@ -5947,9 +7938,6 @@
         <w:pStyle w:val="a6"/>
         <w:ind w:firstLineChars="0" w:firstLine="0"/>
         <w:jc w:val="left"/>
-        <w:rPr>
-          <w:rFonts w:hint="eastAsia"/>
-        </w:rPr>
       </w:pPr>
       <m:oMath>
         <m:d>
@@ -6053,19 +8041,7 @@
                       <w:rPr>
                         <w:rFonts w:ascii="Cambria Math" w:hAnsi="Cambria Math"/>
                       </w:rPr>
-                      <m:t xml:space="preserve">                 </m:t>
-                    </m:r>
-                    <m:r>
-                      <w:rPr>
-                        <w:rFonts w:ascii="Cambria Math" w:hAnsi="Cambria Math"/>
-                      </w:rPr>
-                      <m:t xml:space="preserve">                                                                 </m:t>
-                    </m:r>
-                    <m:r>
-                      <w:rPr>
-                        <w:rFonts w:ascii="Cambria Math" w:hAnsi="Cambria Math"/>
-                      </w:rPr>
-                      <m:t xml:space="preserve">     </m:t>
+                      <m:t xml:space="preserve">                                                                                       </m:t>
                     </m:r>
                   </m:e>
                   <m:e>
@@ -6574,13 +8550,7 @@
                       <w:rPr>
                         <w:rFonts w:ascii="Cambria Math" w:hAnsi="Cambria Math"/>
                       </w:rPr>
-                      <m:t>i</m:t>
-                    </m:r>
-                    <m:r>
-                      <w:rPr>
-                        <w:rFonts w:ascii="Cambria Math" w:hAnsi="Cambria Math"/>
-                      </w:rPr>
-                      <m:t>-1</m:t>
+                      <m:t>i-1</m:t>
                     </m:r>
                   </m:sup>
                 </m:sSup>
@@ -6599,15 +8569,37 @@
         <w:rPr>
           <w:rFonts w:hint="eastAsia"/>
         </w:rPr>
-        <w:t xml:space="preserve">      (14)</w:t>
+        <w:t xml:space="preserve">     </w:t>
+      </w:r>
+      <w:r>
+        <w:rPr>
+          <w:rFonts w:hint="eastAsia"/>
+        </w:rPr>
+        <w:t xml:space="preserve">   </w:t>
+      </w:r>
+      <w:r>
+        <w:rPr>
+          <w:rFonts w:hint="eastAsia"/>
+        </w:rPr>
+        <w:t xml:space="preserve"> (1</w:t>
+      </w:r>
+      <w:r>
+        <w:rPr>
+          <w:rFonts w:hint="eastAsia"/>
+        </w:rPr>
+        <w:t>8</w:t>
+      </w:r>
+      <w:r>
+        <w:rPr>
+          <w:rFonts w:hint="eastAsia"/>
+        </w:rPr>
+        <w:t>)</w:t>
       </w:r>
     </w:p>
     <w:p>
       <w:pPr>
+        <w:pStyle w:val="a6"/>
         <w:ind w:firstLine="480"/>
-        <w:rPr>
-          <w:rFonts w:hint="eastAsia"/>
-        </w:rPr>
       </w:pPr>
       <w:r>
         <w:rPr>
@@ -6680,9 +8672,6 @@
       <w:pPr>
         <w:pStyle w:val="a6"/>
         <w:ind w:firstLine="480"/>
-        <w:rPr>
-          <w:rFonts w:hint="eastAsia"/>
-        </w:rPr>
       </w:pPr>
       <m:oMath>
         <m:r>
@@ -6762,15 +8751,24 @@
         <w:rPr>
           <w:rFonts w:hint="eastAsia"/>
         </w:rPr>
-        <w:t xml:space="preserve">           (15)</w:t>
+        <w:t xml:space="preserve">           (1</w:t>
+      </w:r>
+      <w:r>
+        <w:rPr>
+          <w:rFonts w:hint="eastAsia"/>
+        </w:rPr>
+        <w:t>9</w:t>
+      </w:r>
+      <w:r>
+        <w:rPr>
+          <w:rFonts w:hint="eastAsia"/>
+        </w:rPr>
+        <w:t>)</w:t>
       </w:r>
     </w:p>
     <w:p>
       <w:pPr>
         <w:ind w:firstLine="480"/>
-        <w:rPr>
-          <w:rFonts w:hint="eastAsia"/>
-        </w:rPr>
       </w:pPr>
       <w:r>
         <w:rPr>
@@ -6795,9 +8793,6 @@
       <w:pPr>
         <w:pStyle w:val="a6"/>
         <w:ind w:firstLine="480"/>
-        <w:rPr>
-          <w:rFonts w:hint="eastAsia"/>
-        </w:rPr>
       </w:pPr>
       <m:oMath>
         <m:sSub>
@@ -6911,16 +8906,7 @@
           <w:rPr>
             <w:rFonts w:ascii="Cambria Math" w:hAnsi="Cambria Math"/>
           </w:rPr>
-          <m:t>*</m:t>
-        </m:r>
-        <m:r>
-          <m:rPr>
-            <m:sty m:val="p"/>
-          </m:rPr>
-          <w:rPr>
-            <w:rFonts w:ascii="Cambria Math" w:hAnsi="Cambria Math"/>
-          </w:rPr>
-          <m:t>E</m:t>
+          <m:t>*E</m:t>
         </m:r>
         <m:d>
           <m:dPr>
@@ -7316,16 +9302,25 @@
         <w:rPr>
           <w:rFonts w:hint="eastAsia"/>
         </w:rPr>
-        <w:t xml:space="preserve">               (16)</w:t>
+        <w:t xml:space="preserve">               (</w:t>
+      </w:r>
+      <w:r>
+        <w:rPr>
+          <w:rFonts w:hint="eastAsia"/>
+        </w:rPr>
+        <w:t>20</w:t>
+      </w:r>
+      <w:r>
+        <w:rPr>
+          <w:rFonts w:hint="eastAsia"/>
+        </w:rPr>
+        <w:t>)</w:t>
       </w:r>
     </w:p>
     <w:p>
       <w:pPr>
         <w:pStyle w:val="a6"/>
         <w:ind w:firstLine="480"/>
-        <w:rPr>
-          <w:rFonts w:hint="eastAsia"/>
-        </w:rPr>
       </w:pPr>
       <m:oMath>
         <m:sSub>
@@ -7349,13 +9344,7 @@
               <w:rPr>
                 <w:rFonts w:ascii="Cambria Math" w:hAnsi="Cambria Math"/>
               </w:rPr>
-              <m:t>u</m:t>
-            </m:r>
-            <m:r>
-              <w:rPr>
-                <w:rFonts w:ascii="Cambria Math" w:hAnsi="Cambria Math"/>
-              </w:rPr>
-              <m:t>1</m:t>
+              <m:t>u1</m:t>
             </m:r>
           </m:sub>
         </m:sSub>
@@ -7420,16 +9409,7 @@
               <w:rPr>
                 <w:rFonts w:ascii="Cambria Math" w:hAnsi="Cambria Math"/>
               </w:rPr>
-              <m:t>u</m:t>
-            </m:r>
-            <m:r>
-              <m:rPr>
-                <m:sty m:val="p"/>
-              </m:rPr>
-              <w:rPr>
-                <w:rFonts w:ascii="Cambria Math" w:hAnsi="Cambria Math"/>
-              </w:rPr>
-              <m:t>1</m:t>
+              <m:t>u1</m:t>
             </m:r>
           </m:sub>
         </m:sSub>
@@ -7438,14 +9418,31 @@
         <w:rPr>
           <w:rFonts w:hint="eastAsia"/>
         </w:rPr>
-        <w:t xml:space="preserve">                                (17)(</w:t>
-      </w:r>
-      <w:r>
-        <w:rPr>
-          <w:rFonts w:hint="eastAsia"/>
-          <w:color w:val="FF0000"/>
-        </w:rPr>
-        <w:t>这里公式序号乱了</w:t>
+        <w:t xml:space="preserve">     </w:t>
+      </w:r>
+      <w:r>
+        <w:rPr>
+          <w:rFonts w:hint="eastAsia"/>
+        </w:rPr>
+        <w:t xml:space="preserve">                           </w:t>
+      </w:r>
+      <w:r>
+        <w:rPr>
+          <w:rFonts w:hint="eastAsia"/>
+        </w:rPr>
+        <w:t xml:space="preserve">         </w:t>
+      </w:r>
+      <w:r>
+        <w:rPr>
+          <w:rFonts w:hint="eastAsia"/>
+        </w:rPr>
+        <w:t>(</w:t>
+      </w:r>
+      <w:r>
+        <w:rPr>
+          <w:rFonts w:hint="eastAsia"/>
+        </w:rPr>
+        <w:t>21</w:t>
       </w:r>
       <w:r>
         <w:rPr>
@@ -7458,15 +9455,11 @@
       <w:pPr>
         <w:pStyle w:val="2"/>
         <w:ind w:firstLine="643"/>
-        <w:rPr>
-          <w:rFonts w:hint="eastAsia"/>
-        </w:rPr>
-      </w:pPr>
-      <w:r>
-        <w:rPr>
-          <w:rFonts w:hint="eastAsia"/>
-        </w:rPr>
-        <w:lastRenderedPageBreak/>
+      </w:pPr>
+      <w:r>
+        <w:rPr>
+          <w:rFonts w:hint="eastAsia"/>
+        </w:rPr>
         <w:t xml:space="preserve">3.2 </w:t>
       </w:r>
       <w:r>
@@ -7479,9 +9472,6 @@
     <w:p>
       <w:pPr>
         <w:ind w:firstLine="480"/>
-        <w:rPr>
-          <w:rFonts w:hint="eastAsia"/>
-        </w:rPr>
       </w:pPr>
       <w:r>
         <w:rPr>
@@ -7569,9 +9559,6 @@
       <w:pPr>
         <w:pStyle w:val="a6"/>
         <w:ind w:firstLine="480"/>
-        <w:rPr>
-          <w:rFonts w:hint="eastAsia"/>
-        </w:rPr>
       </w:pPr>
       <m:oMath>
         <m:sSubSup>
@@ -7736,15 +9723,24 @@
         <w:rPr>
           <w:rFonts w:hint="eastAsia"/>
         </w:rPr>
-        <w:t xml:space="preserve">                              (17)</w:t>
+        <w:t xml:space="preserve">                              (</w:t>
+      </w:r>
+      <w:r>
+        <w:rPr>
+          <w:rFonts w:hint="eastAsia"/>
+        </w:rPr>
+        <w:t>22</w:t>
+      </w:r>
+      <w:r>
+        <w:rPr>
+          <w:rFonts w:hint="eastAsia"/>
+        </w:rPr>
+        <w:t>)</w:t>
       </w:r>
     </w:p>
     <w:p>
       <w:pPr>
         <w:ind w:firstLine="480"/>
-        <w:rPr>
-          <w:rFonts w:hint="eastAsia"/>
-        </w:rPr>
       </w:pPr>
       <w:r>
         <w:rPr>
@@ -7757,9 +9753,6 @@
       <w:pPr>
         <w:pStyle w:val="a6"/>
         <w:ind w:firstLine="480"/>
-        <w:rPr>
-          <w:rFonts w:hint="eastAsia"/>
-        </w:rPr>
       </w:pPr>
       <m:oMath>
         <m:r>
@@ -7801,137 +9794,82 @@
         <w:rPr>
           <w:rFonts w:hint="eastAsia"/>
         </w:rPr>
-        <w:t xml:space="preserve">                                     (18)</w:t>
+        <w:t xml:space="preserve">                                     (</w:t>
+      </w:r>
+      <w:r>
+        <w:rPr>
+          <w:rFonts w:hint="eastAsia"/>
+        </w:rPr>
+        <w:t>23</w:t>
+      </w:r>
+      <w:r>
+        <w:rPr>
+          <w:rFonts w:hint="eastAsia"/>
+        </w:rPr>
+        <w:t>)</w:t>
       </w:r>
     </w:p>
     <w:p>
       <w:pPr>
         <w:ind w:firstLine="480"/>
-        <w:rPr>
-          <w:rFonts w:hint="eastAsia"/>
-        </w:rPr>
-      </w:pPr>
-      <w:r>
-        <w:rPr>
-          <w:rFonts w:ascii="宋体" w:eastAsia="宋体" w:hAnsi="宋体" w:hint="eastAsia"/>
-        </w:rPr>
-        <w:t>μ</w:t>
-      </w:r>
-      <w:r>
-        <w:rPr>
-          <w:rFonts w:hint="eastAsia"/>
-        </w:rPr>
-        <w:t>是位置区更新率（跨</w:t>
-      </w:r>
-      <w:r>
-        <w:rPr>
-          <w:rFonts w:hint="eastAsia"/>
-        </w:rPr>
-        <w:t>VLR</w:t>
-      </w:r>
-      <w:r>
-        <w:rPr>
-          <w:rFonts w:hint="eastAsia"/>
-        </w:rPr>
-        <w:t>）</w:t>
-      </w:r>
-      <w:r>
-        <w:rPr>
-          <w:rFonts w:hint="eastAsia"/>
-        </w:rPr>
-        <w:t xml:space="preserve">   </w:t>
-      </w:r>
-      <m:oMath>
-        <m:sSub>
-          <m:sSubPr>
-            <m:ctrlPr>
-              <w:rPr>
-                <w:rFonts w:ascii="Cambria Math" w:hAnsi="Cambria Math"/>
-              </w:rPr>
-            </m:ctrlPr>
-          </m:sSubPr>
-          <m:e>
-            <m:r>
-              <w:rPr>
-                <w:rFonts w:ascii="Cambria Math" w:hAnsi="Cambria Math"/>
-              </w:rPr>
-              <m:t>ξ</m:t>
-            </m:r>
-          </m:e>
-          <m:sub>
-            <m:r>
-              <w:rPr>
-                <w:rFonts w:ascii="Cambria Math" w:hAnsi="Cambria Math"/>
-              </w:rPr>
-              <m:t>LA</m:t>
-            </m:r>
-          </m:sub>
-        </m:sSub>
-      </m:oMath>
-      <w:r>
-        <w:rPr>
-          <w:rFonts w:hint="eastAsia"/>
-        </w:rPr>
-        <w:t>日哦是这个东东么</w:t>
+      </w:pPr>
+      <w:r>
+        <w:rPr>
+          <w:rFonts w:hint="eastAsia"/>
+        </w:rPr>
+        <w:t>由【</w:t>
+      </w:r>
+      <w:r>
+        <w:rPr>
+          <w:rFonts w:hint="eastAsia"/>
+        </w:rPr>
+        <w:t>6</w:t>
+      </w:r>
+      <w:r>
+        <w:rPr>
+          <w:rFonts w:hint="eastAsia"/>
+        </w:rPr>
+        <w:t>】可推出两次</w:t>
+      </w:r>
+      <w:r>
+        <w:rPr>
+          <w:rFonts w:hint="eastAsia"/>
+        </w:rPr>
+        <w:t>寻呼间隔内</w:t>
+      </w:r>
+      <w:r>
+        <w:rPr>
+          <w:rFonts w:hint="eastAsia"/>
+        </w:rPr>
+        <w:t>车辆终端移动过</w:t>
+      </w:r>
+      <w:proofErr w:type="spellStart"/>
+      <w:r>
+        <w:rPr>
+          <w:rFonts w:hint="eastAsia"/>
+        </w:rPr>
+        <w:t>i</w:t>
+      </w:r>
+      <w:proofErr w:type="spellEnd"/>
+      <w:proofErr w:type="gramStart"/>
+      <w:r>
+        <w:rPr>
+          <w:rFonts w:hint="eastAsia"/>
+        </w:rPr>
+        <w:t>个</w:t>
+      </w:r>
+      <w:proofErr w:type="gramEnd"/>
+      <w:r>
+        <w:rPr>
+          <w:rFonts w:hint="eastAsia"/>
+        </w:rPr>
+        <w:t>位置区的概率</w:t>
       </w:r>
     </w:p>
     <w:p>
       <w:pPr>
-        <w:ind w:firstLine="480"/>
-        <w:rPr>
-          <w:rFonts w:hint="eastAsia"/>
-        </w:rPr>
-      </w:pPr>
-      <w:r>
-        <w:rPr>
-          <w:rFonts w:hint="eastAsia"/>
-        </w:rPr>
-        <w:t>由【</w:t>
-      </w:r>
-      <w:r>
-        <w:rPr>
-          <w:rFonts w:hint="eastAsia"/>
-        </w:rPr>
-        <w:t>6</w:t>
-      </w:r>
-      <w:r>
-        <w:rPr>
-          <w:rFonts w:hint="eastAsia"/>
-        </w:rPr>
-        <w:t>】可推出两次</w:t>
-      </w:r>
-      <w:r>
-        <w:rPr>
-          <w:rFonts w:hint="eastAsia"/>
-        </w:rPr>
-        <w:t>寻呼间隔内</w:t>
-      </w:r>
-      <w:r>
-        <w:rPr>
-          <w:rFonts w:hint="eastAsia"/>
-        </w:rPr>
-        <w:t>车辆终端移动过</w:t>
-      </w:r>
-      <w:r>
-        <w:rPr>
-          <w:rFonts w:hint="eastAsia"/>
-        </w:rPr>
-        <w:t>i</w:t>
-      </w:r>
-      <w:r>
-        <w:rPr>
-          <w:rFonts w:hint="eastAsia"/>
-        </w:rPr>
-        <w:t>个位置区的概率</w:t>
-      </w:r>
-    </w:p>
-    <w:p>
-      <w:pPr>
         <w:pStyle w:val="a6"/>
         <w:ind w:firstLine="480"/>
-        <w:rPr>
-          <w:rFonts w:hint="eastAsia"/>
-        </w:rPr>
       </w:pPr>
       <m:oMath>
         <m:r>
@@ -8127,13 +10065,7 @@
                       <w:rPr>
                         <w:rFonts w:ascii="Cambria Math" w:hAnsi="Cambria Math"/>
                       </w:rPr>
-                      <m:t>[</m:t>
-                    </m:r>
-                    <m:r>
-                      <w:rPr>
-                        <w:rFonts w:ascii="Cambria Math" w:hAnsi="Cambria Math"/>
-                      </w:rPr>
-                      <m:t>1-</m:t>
+                      <m:t>[1-</m:t>
                     </m:r>
                     <m:sSubSup>
                       <m:sSubSupPr>
@@ -8279,16 +10211,7 @@
                   <w:rPr>
                     <w:rFonts w:ascii="Cambria Math" w:hAnsi="Cambria Math"/>
                   </w:rPr>
-                  <m:t>,  &amp;i&gt;</m:t>
-                </m:r>
-                <m:r>
-                  <m:rPr>
-                    <m:sty m:val="p"/>
-                  </m:rPr>
-                  <w:rPr>
-                    <w:rFonts w:ascii="Cambria Math" w:hAnsi="Cambria Math"/>
-                  </w:rPr>
-                  <m:t>0</m:t>
+                  <m:t>,  &amp;i&gt;0</m:t>
                 </m:r>
               </m:e>
             </m:eqArr>
@@ -8299,15 +10222,24 @@
         <w:rPr>
           <w:rFonts w:hint="eastAsia"/>
         </w:rPr>
-        <w:t xml:space="preserve">       (19)</w:t>
+        <w:t xml:space="preserve">       (</w:t>
+      </w:r>
+      <w:r>
+        <w:rPr>
+          <w:rFonts w:hint="eastAsia"/>
+        </w:rPr>
+        <w:t>24</w:t>
+      </w:r>
+      <w:r>
+        <w:rPr>
+          <w:rFonts w:hint="eastAsia"/>
+        </w:rPr>
+        <w:t>)</w:t>
       </w:r>
     </w:p>
     <w:p>
       <w:pPr>
         <w:ind w:firstLine="480"/>
-        <w:rPr>
-          <w:rFonts w:hint="eastAsia"/>
-        </w:rPr>
       </w:pPr>
       <w:r>
         <w:rPr>
@@ -8356,9 +10288,6 @@
       <w:pPr>
         <w:pStyle w:val="a6"/>
         <w:ind w:firstLine="480"/>
-        <w:rPr>
-          <w:rFonts w:hint="eastAsia"/>
-        </w:rPr>
       </w:pPr>
       <w:r>
         <w:rPr>
@@ -8410,9 +10339,6 @@
       <w:pPr>
         <w:pStyle w:val="a6"/>
         <w:ind w:firstLine="480"/>
-        <w:rPr>
-          <w:rFonts w:hint="eastAsia"/>
-        </w:rPr>
       </w:pPr>
       <m:oMath>
         <m:sSub>
@@ -8436,13 +10362,7 @@
               <w:rPr>
                 <w:rFonts w:ascii="Cambria Math" w:hAnsi="Cambria Math"/>
               </w:rPr>
-              <m:t>u</m:t>
-            </m:r>
-            <m:r>
-              <w:rPr>
-                <w:rFonts w:ascii="Cambria Math" w:hAnsi="Cambria Math"/>
-              </w:rPr>
-              <m:t>2</m:t>
+              <m:t>u2</m:t>
             </m:r>
           </m:sub>
         </m:sSub>
@@ -8560,21 +10480,31 @@
         <w:rPr>
           <w:rFonts w:hint="eastAsia"/>
         </w:rPr>
-        <w:t xml:space="preserve">                       (20)</w:t>
+        <w:t xml:space="preserve">                       (2</w:t>
+      </w:r>
+      <w:r>
+        <w:rPr>
+          <w:rFonts w:hint="eastAsia"/>
+        </w:rPr>
+        <w:t>5</w:t>
+      </w:r>
+      <w:r>
+        <w:rPr>
+          <w:rFonts w:hint="eastAsia"/>
+        </w:rPr>
+        <w:t>)</w:t>
       </w:r>
     </w:p>
     <w:p>
       <w:pPr>
         <w:pStyle w:val="1"/>
         <w:ind w:firstLine="883"/>
-        <w:rPr>
-          <w:rFonts w:hint="eastAsia"/>
-        </w:rPr>
-      </w:pPr>
-      <w:r>
-        <w:rPr>
-          <w:rFonts w:hint="eastAsia"/>
-        </w:rPr>
+      </w:pPr>
+      <w:r>
+        <w:rPr>
+          <w:rFonts w:hint="eastAsia"/>
+        </w:rPr>
+        <w:lastRenderedPageBreak/>
         <w:t xml:space="preserve">4 </w:t>
       </w:r>
       <w:r>
@@ -8587,9 +10517,6 @@
     <w:p>
       <w:pPr>
         <w:ind w:firstLine="480"/>
-        <w:rPr>
-          <w:rFonts w:hint="eastAsia"/>
-        </w:rPr>
       </w:pPr>
       <w:r>
         <w:rPr>
@@ -8613,9 +10540,6 @@
     <w:p>
       <w:pPr>
         <w:ind w:firstLine="480"/>
-        <w:rPr>
-          <w:rFonts w:hint="eastAsia"/>
-        </w:rPr>
       </w:pPr>
       <w:r>
         <w:rPr>
@@ -8651,9 +10575,6 @@
     <w:p>
       <w:pPr>
         <w:ind w:firstLine="480"/>
-        <w:rPr>
-          <w:rFonts w:hint="eastAsia"/>
-        </w:rPr>
       </w:pPr>
       <w:r>
         <w:rPr>
@@ -8665,9 +10586,6 @@
     <w:p>
       <w:pPr>
         <w:ind w:firstLine="480"/>
-        <w:rPr>
-          <w:rFonts w:hint="eastAsia"/>
-        </w:rPr>
       </w:pPr>
       <w:r>
         <w:rPr>
@@ -8686,15 +10604,11 @@
       <w:pPr>
         <w:pStyle w:val="2"/>
         <w:ind w:firstLine="643"/>
-        <w:rPr>
-          <w:rFonts w:hint="eastAsia"/>
-        </w:rPr>
-      </w:pPr>
-      <w:r>
-        <w:rPr>
-          <w:rFonts w:hint="eastAsia"/>
-        </w:rPr>
-        <w:lastRenderedPageBreak/>
+      </w:pPr>
+      <w:r>
+        <w:rPr>
+          <w:rFonts w:hint="eastAsia"/>
+        </w:rPr>
         <w:t xml:space="preserve">4.1 </w:t>
       </w:r>
       <w:r>
@@ -8708,33 +10622,11 @@
           <w:rFonts w:hint="eastAsia"/>
         </w:rPr>
         <w:t>中寻呼</w:t>
-      </w:r>
-      <w:r>
-        <w:rPr>
-          <w:rFonts w:hint="eastAsia"/>
-        </w:rPr>
-        <w:t>（</w:t>
-      </w:r>
-      <w:r>
-        <w:rPr>
-          <w:rFonts w:hint="eastAsia"/>
-          <w:color w:val="FF0000"/>
-        </w:rPr>
-        <w:t>这里好好描述下车辆行驶属性</w:t>
-      </w:r>
-      <w:r>
-        <w:rPr>
-          <w:rFonts w:hint="eastAsia"/>
-        </w:rPr>
-        <w:t>）</w:t>
       </w:r>
     </w:p>
     <w:p>
       <w:pPr>
         <w:ind w:firstLine="480"/>
-        <w:rPr>
-          <w:rFonts w:hint="eastAsia"/>
-        </w:rPr>
       </w:pPr>
       <w:r>
         <w:rPr>
@@ -8752,7 +10644,19 @@
         <w:rPr>
           <w:rFonts w:hint="eastAsia"/>
         </w:rPr>
-        <w:t>所示，寻呼时首先会查询数据库，读取车辆终端在位置更新时所提交当前网络结构特征值，判断为城镇网络拓扑结构时，根据车辆的历史运动轨迹得到图</w:t>
+        <w:t>所示，寻呼时首先会查询数据库，读取车辆终端在</w:t>
+      </w:r>
+      <w:r>
+        <w:rPr>
+          <w:rFonts w:hint="eastAsia"/>
+        </w:rPr>
+        <w:t>上一次位置更新时所提交当前网络拓扑的</w:t>
+      </w:r>
+      <w:r>
+        <w:rPr>
+          <w:rFonts w:hint="eastAsia"/>
+        </w:rPr>
+        <w:t>特征值，判断为城镇网络拓扑结构时，根据车辆的历史运动轨迹得到图</w:t>
       </w:r>
       <w:r>
         <w:rPr>
@@ -8770,39 +10674,12 @@
     <w:p>
       <w:pPr>
         <w:ind w:firstLine="480"/>
-        <w:rPr>
-          <w:rFonts w:hint="eastAsia"/>
-        </w:rPr>
-      </w:pPr>
-      <w:r>
-        <w:rPr>
-          <w:rFonts w:hint="eastAsia"/>
-        </w:rPr>
-        <w:t>将灰色区域设置为第一步寻呼区域，寻呼时，按环状搜索方法对灰色同向行驶区域进行寻呼，若找到车辆终端，则建立起链接，寻呼结束；若在该区域内没有找到车辆终端，则对白色转向行驶区域进行第二步寻呼，同样按照环状搜索法，依次对左右区域搜索，若找到车辆终端，则建立起链接，寻呼结束；若在该区域内没有找到车辆终端，则对灰色斜杠调头行驶区域进行第三步寻呼，按照</w:t>
-      </w:r>
-      <w:r>
-        <w:rPr>
-          <w:rFonts w:hint="eastAsia"/>
-        </w:rPr>
-        <w:t>环状搜索法区域</w:t>
-      </w:r>
-      <w:r>
-        <w:rPr>
-          <w:rFonts w:hint="eastAsia"/>
-        </w:rPr>
-        <w:t>进行</w:t>
-      </w:r>
-      <w:r>
-        <w:rPr>
-          <w:rFonts w:hint="eastAsia"/>
-        </w:rPr>
-        <w:t>搜索，若找到车辆终端，则建立起链接，寻呼结束</w:t>
-      </w:r>
-      <w:r>
-        <w:rPr>
-          <w:rFonts w:hint="eastAsia"/>
-        </w:rPr>
-        <w:t>，若还未找到车辆终端，则通知网络主叫无法到达。</w:t>
+      </w:pPr>
+      <w:r>
+        <w:rPr>
+          <w:rFonts w:hint="eastAsia"/>
+        </w:rPr>
+        <w:t>将灰色区域设置为第一步寻呼区域，寻呼时，按环状搜索方法对灰色同向行驶区域进行寻呼，若找到车辆终端，则建立起链接，寻呼结束；若在该区域内没有找到车辆终端，则对白色转向行驶区域进行第二步寻呼，同样按照环状搜索法，依次对左右区域搜索，若找到车辆终端，则建立起链接，寻呼结束；若在该区域内没有找到车辆终端，则对灰色斜杠调头行驶区域进行第三步寻呼，按照环状搜索法区域进行搜索，若找到车辆终端，则建立起链接，寻呼结束，若还未找到车辆终端，则通知网络主叫无法到达。</w:t>
       </w:r>
     </w:p>
     <w:p>
@@ -8811,16 +10688,13 @@
         <w:spacing w:line="240" w:lineRule="auto"/>
         <w:ind w:firstLineChars="0" w:firstLine="0"/>
         <w:jc w:val="left"/>
-        <w:rPr>
-          <w:rFonts w:hint="eastAsia"/>
-        </w:rPr>
       </w:pPr>
       <w:r>
         <w:object w:dxaOrig="15686" w:dyaOrig="13802">
           <v:shape id="_x0000_i1029" type="#_x0000_t75" style="width:249.75pt;height:219.75pt" o:ole="">
             <v:imagedata r:id="rId18" o:title=""/>
           </v:shape>
-          <o:OLEObject Type="Embed" ProgID="Visio.Drawing.11" ShapeID="_x0000_i1029" DrawAspect="Content" ObjectID="_1482587130" r:id="rId19"/>
+          <o:OLEObject Type="Embed" ProgID="Visio.Drawing.11" ShapeID="_x0000_i1029" DrawAspect="Content" ObjectID="_1482668312" r:id="rId19"/>
         </w:object>
       </w:r>
     </w:p>
@@ -8830,9 +10704,6 @@
         <w:spacing w:line="240" w:lineRule="auto"/>
         <w:ind w:firstLineChars="0" w:firstLine="0"/>
         <w:jc w:val="left"/>
-        <w:rPr>
-          <w:rFonts w:hint="eastAsia"/>
-        </w:rPr>
       </w:pPr>
       <w:r>
         <w:rPr>
@@ -8895,7 +10766,7 @@
               <w:rPr>
                 <w:rFonts w:ascii="Cambria Math" w:hAnsi="Cambria Math"/>
               </w:rPr>
-              <m:t>paging</m:t>
+              <m:t>p</m:t>
             </m:r>
           </m:sub>
         </m:sSub>
@@ -8904,15 +10775,30 @@
         <w:rPr>
           <w:rFonts w:hint="eastAsia"/>
         </w:rPr>
-        <w:t>为寻呼时在每一个小区内的寻呼开销，</w:t>
+        <w:t>为寻呼时在每一个小区内的寻呼开销</w:t>
+      </w:r>
+      <w:r>
+        <w:rPr>
+          <w:rFonts w:hint="eastAsia"/>
+        </w:rPr>
+        <w:t>,p</w:t>
+      </w:r>
+      <w:r>
+        <w:rPr>
+          <w:rFonts w:hint="eastAsia"/>
+        </w:rPr>
+        <w:t>为寻呼移动比</w:t>
+      </w:r>
+      <w:r>
+        <w:rPr>
+          <w:rFonts w:hint="eastAsia"/>
+        </w:rPr>
+        <w:t>。</w:t>
       </w:r>
     </w:p>
     <w:p>
       <w:pPr>
         <w:ind w:firstLine="480"/>
-        <w:rPr>
-          <w:rFonts w:hint="eastAsia"/>
-        </w:rPr>
       </w:pPr>
       <w:r>
         <w:rPr>
@@ -8931,53 +10817,6 @@
           <w:rFonts w:hint="eastAsia"/>
         </w:rPr>
         <w:t>】可以推出寻呼开销</w:t>
-      </w:r>
-      <w:r>
-        <w:rPr>
-          <w:rFonts w:hint="eastAsia"/>
-        </w:rPr>
-        <w:t>（</w:t>
-      </w:r>
-      <w:r>
-        <w:rPr>
-          <w:rFonts w:hint="eastAsia"/>
-          <w:color w:val="FF0000"/>
-        </w:rPr>
-        <w:t>记住是总共</w:t>
-      </w:r>
-      <w:r>
-        <w:rPr>
-          <w:rFonts w:hint="eastAsia"/>
-          <w:color w:val="FF0000"/>
-        </w:rPr>
-        <w:t>m</w:t>
-      </w:r>
-      <w:r>
-        <w:rPr>
-          <w:rFonts w:hint="eastAsia"/>
-          <w:color w:val="FF0000"/>
-        </w:rPr>
-        <w:t>个，有</w:t>
-      </w:r>
-      <w:r>
-        <w:rPr>
-          <w:rFonts w:hint="eastAsia"/>
-          <w:color w:val="FF0000"/>
-        </w:rPr>
-        <w:t>n</w:t>
-      </w:r>
-      <w:r>
-        <w:rPr>
-          <w:rFonts w:hint="eastAsia"/>
-          <w:color w:val="FF0000"/>
-        </w:rPr>
-        <w:t>环</w:t>
-      </w:r>
-      <w:r>
-        <w:rPr>
-          <w:rFonts w:hint="eastAsia"/>
-        </w:rPr>
-        <w:t>）</w:t>
       </w:r>
     </w:p>
     <w:p>
@@ -8986,9 +10825,6 @@
         <w:spacing w:line="240" w:lineRule="auto"/>
         <w:ind w:firstLineChars="0" w:firstLine="0"/>
         <w:jc w:val="left"/>
-        <w:rPr>
-          <w:rFonts w:hint="eastAsia"/>
-        </w:rPr>
       </w:pPr>
       <m:oMath>
         <m:sSub>
@@ -9086,13 +10922,7 @@
               <w:rPr>
                 <w:rFonts w:ascii="Cambria Math" w:hAnsi="Cambria Math"/>
               </w:rPr>
-              <m:t>n</m:t>
-            </m:r>
-            <m:r>
-              <w:rPr>
-                <w:rFonts w:ascii="Cambria Math" w:hAnsi="Cambria Math"/>
-              </w:rPr>
-              <m:t>-1</m:t>
+              <m:t>n-1</m:t>
             </m:r>
           </m:sup>
           <m:e>
@@ -9152,35 +10982,12 @@
       <w:pPr>
         <w:pStyle w:val="a6"/>
         <w:ind w:firstLine="480"/>
-        <w:rPr>
-          <w:rFonts w:hint="eastAsia"/>
-        </w:rPr>
-      </w:pPr>
-      <w:r>
-        <w:rPr>
-          <w:rFonts w:hint="eastAsia"/>
-        </w:rPr>
-        <w:lastRenderedPageBreak/>
+      </w:pPr>
+      <w:r>
+        <w:rPr>
+          <w:rFonts w:hint="eastAsia"/>
+        </w:rPr>
         <w:t>则第一步寻呼时总开销</w:t>
-      </w:r>
-      <w:r>
-        <w:rPr>
-          <w:rFonts w:hint="eastAsia"/>
-        </w:rPr>
-        <w:t>（</w:t>
-      </w:r>
-      <w:r>
-        <w:rPr>
-          <w:rFonts w:hint="eastAsia"/>
-          <w:color w:val="FF0000"/>
-        </w:rPr>
-        <w:t>少了个速度</w:t>
-      </w:r>
-      <w:r>
-        <w:rPr>
-          <w:rFonts w:hint="eastAsia"/>
-        </w:rPr>
-        <w:t>）</w:t>
       </w:r>
     </w:p>
     <w:p>
@@ -9189,9 +10996,6 @@
         <w:spacing w:line="240" w:lineRule="auto"/>
         <w:ind w:firstLineChars="0" w:firstLine="0"/>
         <w:jc w:val="left"/>
-        <w:rPr>
-          <w:rFonts w:hint="eastAsia"/>
-        </w:rPr>
       </w:pPr>
       <m:oMath>
         <m:sSub>
@@ -9227,9 +11031,9 @@
         </m:r>
         <m:r>
           <w:rPr>
-            <w:rFonts w:ascii="Cambria Math" w:eastAsia="宋体" w:hAnsi="Cambria Math" w:hint="eastAsia"/>
+            <w:rFonts w:ascii="Cambria Math" w:eastAsia="宋体" w:hAnsi="Cambria Math"/>
           </w:rPr>
-          <m:t>λ</m:t>
+          <m:t>p</m:t>
         </m:r>
         <m:f>
           <m:fPr>
@@ -9300,9 +11104,6 @@
       <w:pPr>
         <w:pStyle w:val="a6"/>
         <w:ind w:firstLine="480"/>
-        <w:rPr>
-          <w:rFonts w:hint="eastAsia"/>
-        </w:rPr>
       </w:pPr>
       <w:r>
         <w:rPr>
@@ -9325,31 +11126,7 @@
               <w:rPr>
                 <w:rFonts w:ascii="Cambria Math" w:hAnsi="Cambria Math"/>
               </w:rPr>
-              <m:t>1+3</m:t>
-            </m:r>
-            <m:r>
-              <w:rPr>
-                <w:rFonts w:ascii="Cambria Math" w:hAnsi="Cambria Math"/>
-              </w:rPr>
-              <m:t>n</m:t>
-            </m:r>
-            <m:r>
-              <w:rPr>
-                <w:rFonts w:ascii="Cambria Math" w:hAnsi="Cambria Math"/>
-              </w:rPr>
-              <m:t>(</m:t>
-            </m:r>
-            <m:r>
-              <w:rPr>
-                <w:rFonts w:ascii="Cambria Math" w:hAnsi="Cambria Math"/>
-              </w:rPr>
-              <m:t>n</m:t>
-            </m:r>
-            <m:r>
-              <w:rPr>
-                <w:rFonts w:ascii="Cambria Math" w:hAnsi="Cambria Math"/>
-              </w:rPr>
-              <m:t>-1)</m:t>
+              <m:t>1+3n(n-1)</m:t>
             </m:r>
           </m:num>
           <m:den>
@@ -9372,9 +11149,6 @@
     <w:p>
       <w:pPr>
         <w:ind w:firstLine="480"/>
-        <w:rPr>
-          <w:rFonts w:hint="eastAsia"/>
-        </w:rPr>
       </w:pPr>
       <w:r>
         <w:rPr>
@@ -9389,9 +11163,6 @@
         <w:spacing w:line="240" w:lineRule="auto"/>
         <w:ind w:firstLineChars="0" w:firstLine="0"/>
         <w:jc w:val="left"/>
-        <w:rPr>
-          <w:rFonts w:hint="eastAsia"/>
-        </w:rPr>
       </w:pPr>
       <m:oMath>
         <m:sSub>
@@ -9415,13 +11186,7 @@
               <w:rPr>
                 <w:rFonts w:ascii="Cambria Math" w:hAnsi="Cambria Math"/>
               </w:rPr>
-              <m:t>p</m:t>
-            </m:r>
-            <m:r>
-              <w:rPr>
-                <w:rFonts w:ascii="Cambria Math" w:hAnsi="Cambria Math"/>
-              </w:rPr>
-              <m:t>2</m:t>
+              <m:t>p2</m:t>
             </m:r>
           </m:sub>
         </m:sSub>
@@ -9429,19 +11194,13 @@
           <w:rPr>
             <w:rFonts w:ascii="Cambria Math" w:hAnsi="Cambria Math"/>
           </w:rPr>
-          <m:t>=</m:t>
+          <m:t>=3</m:t>
         </m:r>
         <m:r>
           <w:rPr>
-            <w:rFonts w:ascii="Cambria Math" w:hAnsi="Cambria Math"/>
+            <w:rFonts w:ascii="Cambria Math" w:eastAsia="宋体" w:hAnsi="Cambria Math"/>
           </w:rPr>
-          <m:t>3</m:t>
-        </m:r>
-        <m:r>
-          <w:rPr>
-            <w:rFonts w:ascii="Cambria Math" w:eastAsia="宋体" w:hAnsi="Cambria Math" w:hint="eastAsia"/>
-          </w:rPr>
-          <m:t>λ</m:t>
+          <m:t>p</m:t>
         </m:r>
         <m:f>
           <m:fPr>
@@ -9457,31 +11216,7 @@
               <w:rPr>
                 <w:rFonts w:ascii="Cambria Math" w:hAnsi="Cambria Math"/>
               </w:rPr>
-              <m:t>1+3</m:t>
-            </m:r>
-            <m:r>
-              <w:rPr>
-                <w:rFonts w:ascii="Cambria Math" w:hAnsi="Cambria Math"/>
-              </w:rPr>
-              <m:t>n</m:t>
-            </m:r>
-            <m:r>
-              <w:rPr>
-                <w:rFonts w:ascii="Cambria Math" w:hAnsi="Cambria Math"/>
-              </w:rPr>
-              <m:t>(</m:t>
-            </m:r>
-            <m:r>
-              <w:rPr>
-                <w:rFonts w:ascii="Cambria Math" w:hAnsi="Cambria Math"/>
-              </w:rPr>
-              <m:t>n</m:t>
-            </m:r>
-            <m:r>
-              <w:rPr>
-                <w:rFonts w:ascii="Cambria Math" w:hAnsi="Cambria Math"/>
-              </w:rPr>
-              <m:t>-1)</m:t>
+              <m:t>1+3n(n-1)</m:t>
             </m:r>
           </m:num>
           <m:den>
@@ -9554,9 +11289,6 @@
       <w:pPr>
         <w:pStyle w:val="a6"/>
         <w:ind w:firstLine="480"/>
-        <w:rPr>
-          <w:rFonts w:hint="eastAsia"/>
-        </w:rPr>
       </w:pPr>
       <w:r>
         <w:rPr>
@@ -9641,9 +11373,6 @@
       <w:pPr>
         <w:pStyle w:val="a6"/>
         <w:ind w:firstLine="480"/>
-        <w:rPr>
-          <w:rFonts w:hint="eastAsia"/>
-        </w:rPr>
       </w:pPr>
       <w:r>
         <w:rPr>
@@ -9656,9 +11385,6 @@
       <w:pPr>
         <w:pStyle w:val="a6"/>
         <w:ind w:firstLine="480"/>
-        <w:rPr>
-          <w:rFonts w:hint="eastAsia"/>
-        </w:rPr>
       </w:pPr>
       <m:oMath>
         <m:sSub>
@@ -9682,13 +11408,7 @@
               <w:rPr>
                 <w:rFonts w:ascii="Cambria Math" w:hAnsi="Cambria Math"/>
               </w:rPr>
-              <m:t>p</m:t>
-            </m:r>
-            <m:r>
-              <w:rPr>
-                <w:rFonts w:ascii="Cambria Math" w:hAnsi="Cambria Math"/>
-              </w:rPr>
-              <m:t>3</m:t>
+              <m:t>p3</m:t>
             </m:r>
           </m:sub>
         </m:sSub>
@@ -9700,39 +11420,15 @@
         </m:r>
         <m:r>
           <w:rPr>
-            <w:rFonts w:ascii="Cambria Math" w:eastAsia="宋体" w:hAnsi="Cambria Math" w:hint="eastAsia"/>
+            <w:rFonts w:ascii="Cambria Math" w:eastAsia="宋体" w:hAnsi="Cambria Math"/>
           </w:rPr>
-          <m:t>λ</m:t>
+          <m:t>p</m:t>
         </m:r>
         <m:r>
           <w:rPr>
             <w:rFonts w:ascii="Cambria Math" w:hAnsi="Cambria Math"/>
           </w:rPr>
-          <m:t>1+3</m:t>
-        </m:r>
-        <m:r>
-          <w:rPr>
-            <w:rFonts w:ascii="Cambria Math" w:hAnsi="Cambria Math"/>
-          </w:rPr>
-          <m:t>n</m:t>
-        </m:r>
-        <m:r>
-          <w:rPr>
-            <w:rFonts w:ascii="Cambria Math" w:hAnsi="Cambria Math"/>
-          </w:rPr>
-          <m:t>(</m:t>
-        </m:r>
-        <m:r>
-          <w:rPr>
-            <w:rFonts w:ascii="Cambria Math" w:hAnsi="Cambria Math"/>
-          </w:rPr>
-          <m:t>n</m:t>
-        </m:r>
-        <m:r>
-          <w:rPr>
-            <w:rFonts w:ascii="Cambria Math" w:hAnsi="Cambria Math"/>
-          </w:rPr>
-          <m:t>-1)</m:t>
+          <m:t>1+3n(n-1)</m:t>
         </m:r>
         <m:sSub>
           <m:sSubPr>
@@ -9795,9 +11491,6 @@
       <w:pPr>
         <w:pStyle w:val="a6"/>
         <w:ind w:firstLine="480"/>
-        <w:rPr>
-          <w:rFonts w:hint="eastAsia"/>
-        </w:rPr>
       </w:pPr>
       <w:r>
         <w:rPr>
@@ -9810,9 +11503,6 @@
       <w:pPr>
         <w:pStyle w:val="2"/>
         <w:ind w:firstLine="643"/>
-        <w:rPr>
-          <w:rFonts w:hint="eastAsia"/>
-        </w:rPr>
       </w:pPr>
       <w:r>
         <w:rPr>
@@ -9830,9 +11520,6 @@
     <w:p>
       <w:pPr>
         <w:ind w:firstLine="480"/>
-        <w:rPr>
-          <w:rFonts w:hint="eastAsia"/>
-        </w:rPr>
       </w:pPr>
       <w:r>
         <w:rPr>
@@ -9850,25 +11537,14 @@
         <w:rPr>
           <w:rFonts w:hint="eastAsia"/>
         </w:rPr>
-        <w:t>所示，</w:t>
-      </w:r>
-      <w:r>
-        <w:rPr>
-          <w:rFonts w:hint="eastAsia"/>
-        </w:rPr>
-        <w:t>寻呼时首先会查询数据库，读取车辆终端在位置更新时所提交当前网络结构特征值，判断为</w:t>
-      </w:r>
-      <w:r>
-        <w:rPr>
-          <w:rFonts w:hint="eastAsia"/>
-        </w:rPr>
-        <w:t>非</w:t>
-      </w:r>
-      <w:r>
-        <w:rPr>
-          <w:rFonts w:hint="eastAsia"/>
-        </w:rPr>
-        <w:t>城镇网络拓扑结构时，根据车辆的历史运动轨迹得到图</w:t>
+        <w:t>所示，寻呼时首先会查询数据库，读取车辆终端在位置更新时所提交当前网络结构特征值，判断为非城镇网络拓扑结构时，根据车辆的历史运动轨</w:t>
+      </w:r>
+      <w:r>
+        <w:rPr>
+          <w:rFonts w:hint="eastAsia"/>
+        </w:rPr>
+        <w:lastRenderedPageBreak/>
+        <w:t>迹得到图</w:t>
       </w:r>
       <w:r>
         <w:rPr>
@@ -9880,43 +11556,7 @@
         <w:rPr>
           <w:rFonts w:hint="eastAsia"/>
         </w:rPr>
-        <w:t>中运动方向矢量，根据车辆终端在行驶时的惯性，将寻呼区划分为</w:t>
-      </w:r>
-      <w:r>
-        <w:rPr>
-          <w:rFonts w:hint="eastAsia"/>
-        </w:rPr>
-        <w:t>两个区域：</w:t>
-      </w:r>
-      <w:r>
-        <w:rPr>
-          <w:rFonts w:hint="eastAsia"/>
-        </w:rPr>
-        <w:t>沿运动矢量方向一定夹角内的灰色区域、与灰色区域</w:t>
-      </w:r>
-      <w:r>
-        <w:rPr>
-          <w:rFonts w:hint="eastAsia"/>
-        </w:rPr>
-        <w:t>反向</w:t>
-      </w:r>
-      <w:r>
-        <w:rPr>
-          <w:rFonts w:hint="eastAsia"/>
-        </w:rPr>
-        <w:t>的白色区域。分别代表车辆终端沿原行驶方向继续前进的区域、车辆终端在</w:t>
-      </w:r>
-      <w:r>
-        <w:rPr>
-          <w:rFonts w:hint="eastAsia"/>
-        </w:rPr>
-        <w:t>非</w:t>
-      </w:r>
-      <w:r>
-        <w:rPr>
-          <w:rFonts w:hint="eastAsia"/>
-        </w:rPr>
-        <w:t>城镇道路调头行驶区域。</w:t>
+        <w:t>中运动方向矢量，根据车辆终端在行驶时的惯性，将寻呼区划分为两个区域：沿运动矢量方向一定夹角内的灰色区域、与灰色区域反向的白色区域。分别代表车辆终端沿原行驶方向继续前进的区域、车辆终端在非城镇道路调头行驶区域。</w:t>
       </w:r>
     </w:p>
     <w:p>
@@ -9925,25 +11565,19 @@
         <w:spacing w:line="240" w:lineRule="auto"/>
         <w:ind w:firstLineChars="0" w:firstLine="0"/>
         <w:jc w:val="left"/>
-        <w:rPr>
-          <w:rFonts w:hint="eastAsia"/>
-        </w:rPr>
       </w:pPr>
       <w:r>
         <w:object w:dxaOrig="12811" w:dyaOrig="4444">
           <v:shape id="_x0000_i1030" type="#_x0000_t75" style="width:280.5pt;height:97.5pt" o:ole="">
             <v:imagedata r:id="rId20" o:title=""/>
           </v:shape>
-          <o:OLEObject Type="Embed" ProgID="Visio.Drawing.11" ShapeID="_x0000_i1030" DrawAspect="Content" ObjectID="_1482587131" r:id="rId21"/>
+          <o:OLEObject Type="Embed" ProgID="Visio.Drawing.11" ShapeID="_x0000_i1030" DrawAspect="Content" ObjectID="_1482668313" r:id="rId21"/>
         </w:object>
       </w:r>
     </w:p>
     <w:p>
       <w:pPr>
         <w:ind w:firstLine="480"/>
-        <w:rPr>
-          <w:rFonts w:hint="eastAsia"/>
-        </w:rPr>
       </w:pPr>
       <w:r>
         <w:rPr>
@@ -9967,9 +11601,6 @@
     <w:p>
       <w:pPr>
         <w:ind w:firstLine="480"/>
-        <w:rPr>
-          <w:rFonts w:hint="eastAsia"/>
-        </w:rPr>
       </w:pPr>
       <w:r>
         <w:rPr>
@@ -9982,9 +11613,6 @@
       <w:pPr>
         <w:pStyle w:val="a6"/>
         <w:ind w:firstLine="480"/>
-        <w:rPr>
-          <w:rFonts w:hint="eastAsia"/>
-        </w:rPr>
       </w:pPr>
       <m:oMath>
         <m:sSub>
@@ -10035,9 +11663,9 @@
             <m:sty m:val="p"/>
           </m:rPr>
           <w:rPr>
-            <w:rFonts w:ascii="Cambria Math" w:eastAsia="宋体" w:hAnsi="Cambria Math" w:hint="eastAsia"/>
+            <w:rFonts w:ascii="Cambria Math" w:eastAsia="宋体" w:hAnsi="Cambria Math"/>
           </w:rPr>
-          <m:t>λ</m:t>
+          <m:t>p</m:t>
         </m:r>
         <m:f>
           <m:fPr>
@@ -10130,9 +11758,6 @@
     <w:p>
       <w:pPr>
         <w:ind w:firstLine="480"/>
-        <w:rPr>
-          <w:rFonts w:hint="eastAsia"/>
-        </w:rPr>
       </w:pPr>
       <w:r>
         <w:rPr>
@@ -10145,9 +11770,6 @@
       <w:pPr>
         <w:pStyle w:val="a6"/>
         <w:ind w:firstLine="480"/>
-        <w:rPr>
-          <w:rFonts w:hint="eastAsia"/>
-        </w:rPr>
       </w:pPr>
       <m:oMath>
         <m:sSub>
@@ -10198,9 +11820,9 @@
             <m:sty m:val="p"/>
           </m:rPr>
           <w:rPr>
-            <w:rFonts w:ascii="Cambria Math" w:eastAsia="宋体" w:hAnsi="Cambria Math" w:hint="eastAsia"/>
+            <w:rFonts w:ascii="Cambria Math" w:eastAsia="宋体" w:hAnsi="Cambria Math"/>
           </w:rPr>
-          <m:t>λ</m:t>
+          <m:t>p</m:t>
         </m:r>
         <m:r>
           <m:rPr>
@@ -10254,24 +11876,17 @@
       <w:pPr>
         <w:pStyle w:val="a6"/>
         <w:ind w:firstLine="480"/>
-        <w:rPr>
-          <w:rFonts w:hint="eastAsia"/>
-        </w:rPr>
       </w:pPr>
     </w:p>
     <w:p>
       <w:pPr>
         <w:pStyle w:val="1"/>
         <w:ind w:firstLine="883"/>
-        <w:rPr>
-          <w:rFonts w:hint="eastAsia"/>
-        </w:rPr>
-      </w:pPr>
-      <w:r>
-        <w:rPr>
-          <w:rFonts w:hint="eastAsia"/>
-        </w:rPr>
-        <w:lastRenderedPageBreak/>
+      </w:pPr>
+      <w:r>
+        <w:rPr>
+          <w:rFonts w:hint="eastAsia"/>
+        </w:rPr>
         <w:t xml:space="preserve"> 5 </w:t>
       </w:r>
       <w:r>
@@ -10284,9 +11899,6 @@
     <w:p>
       <w:pPr>
         <w:ind w:firstLine="480"/>
-        <w:rPr>
-          <w:rFonts w:hint="eastAsia"/>
-        </w:rPr>
       </w:pPr>
       <w:r>
         <w:rPr>
@@ -10299,9 +11911,6 @@
       <w:pPr>
         <w:pStyle w:val="a6"/>
         <w:ind w:firstLine="480"/>
-        <w:rPr>
-          <w:rFonts w:hint="eastAsia"/>
-        </w:rPr>
       </w:pPr>
       <m:oMath>
         <m:r>
@@ -10438,7 +12047,11 @@
     <w:p>
       <w:pPr>
         <w:pStyle w:val="a6"/>
-        <w:ind w:firstLine="480"/>
+        <w:ind w:firstLineChars="0" w:firstLine="420"/>
+        <w:jc w:val="left"/>
+        <w:rPr>
+          <w:rFonts w:hint="eastAsia"/>
+        </w:rPr>
       </w:pPr>
       <w:r>
         <w:rPr>
@@ -10458,18 +12071,473 @@
         </w:rPr>
         <w:t>】利用</w:t>
       </w:r>
+      <w:proofErr w:type="spellStart"/>
       <w:r>
         <w:rPr>
           <w:rFonts w:hint="eastAsia"/>
         </w:rPr>
         <w:t>matlab</w:t>
       </w:r>
+      <w:proofErr w:type="spellEnd"/>
       <w:r>
         <w:rPr>
           <w:rFonts w:hint="eastAsia"/>
         </w:rPr>
         <w:t>分别进行数据仿真</w:t>
       </w:r>
+      <w:r>
+        <w:rPr>
+          <w:rFonts w:hint="eastAsia"/>
+        </w:rPr>
+        <w:t>，</w:t>
+      </w:r>
+      <m:oMath>
+        <m:sSub>
+          <m:sSubPr>
+            <m:ctrlPr>
+              <w:rPr>
+                <w:rFonts w:ascii="Cambria Math" w:hAnsi="Cambria Math"/>
+                <w:vertAlign w:val="subscript"/>
+              </w:rPr>
+            </m:ctrlPr>
+          </m:sSubPr>
+          <m:e>
+            <m:r>
+              <w:rPr>
+                <w:rFonts w:ascii="Cambria Math" w:hAnsi="Cambria Math"/>
+                <w:vertAlign w:val="subscript"/>
+              </w:rPr>
+              <m:t>t</m:t>
+            </m:r>
+          </m:e>
+          <m:sub>
+            <m:r>
+              <w:rPr>
+                <w:rFonts w:ascii="Cambria Math" w:hAnsi="Cambria Math"/>
+                <w:vertAlign w:val="subscript"/>
+              </w:rPr>
+              <m:t>c</m:t>
+            </m:r>
+          </m:sub>
+        </m:sSub>
+      </m:oMath>
+      <w:r>
+        <w:rPr>
+          <w:rFonts w:hint="eastAsia"/>
+        </w:rPr>
+        <w:t>的速率</w:t>
+      </w:r>
+      <m:oMath>
+        <m:r>
+          <m:rPr>
+            <m:sty m:val="p"/>
+          </m:rPr>
+          <w:rPr>
+            <w:rFonts w:ascii="Cambria Math" w:hAnsi="Cambria Math"/>
+          </w:rPr>
+          <m:t>λ=</m:t>
+        </m:r>
+        <m:f>
+          <m:fPr>
+            <m:ctrlPr>
+              <w:rPr>
+                <w:rFonts w:ascii="Cambria Math" w:hAnsi="Cambria Math"/>
+              </w:rPr>
+            </m:ctrlPr>
+          </m:fPr>
+          <m:num>
+            <m:r>
+              <w:rPr>
+                <w:rFonts w:ascii="Cambria Math" w:hAnsi="Cambria Math"/>
+              </w:rPr>
+              <m:t>1</m:t>
+            </m:r>
+          </m:num>
+          <m:den>
+            <m:r>
+              <w:rPr>
+                <w:rFonts w:ascii="Cambria Math" w:hAnsi="Cambria Math"/>
+              </w:rPr>
+              <m:t>1000</m:t>
+            </m:r>
+          </m:den>
+        </m:f>
+      </m:oMath>
+      <w:r>
+        <w:rPr>
+          <w:rFonts w:hint="eastAsia"/>
+        </w:rPr>
+        <w:t>，</w:t>
+      </w:r>
+      <m:oMath>
+        <m:sSub>
+          <m:sSubPr>
+            <m:ctrlPr>
+              <w:rPr>
+                <w:rFonts w:ascii="Cambria Math" w:hAnsi="Cambria Math"/>
+                <w:vertAlign w:val="subscript"/>
+              </w:rPr>
+            </m:ctrlPr>
+          </m:sSubPr>
+          <m:e>
+            <m:r>
+              <w:rPr>
+                <w:rFonts w:ascii="Cambria Math" w:hAnsi="Cambria Math"/>
+                <w:vertAlign w:val="subscript"/>
+              </w:rPr>
+              <m:t>t</m:t>
+            </m:r>
+          </m:e>
+          <m:sub>
+            <m:r>
+              <w:rPr>
+                <w:rFonts w:ascii="Cambria Math" w:hAnsi="Cambria Math"/>
+                <w:vertAlign w:val="subscript"/>
+              </w:rPr>
+              <m:t>i</m:t>
+            </m:r>
+          </m:sub>
+        </m:sSub>
+      </m:oMath>
+      <w:r>
+        <w:rPr>
+          <w:rFonts w:hint="eastAsia"/>
+        </w:rPr>
+        <w:t>的速率为</w:t>
+      </w:r>
+      <m:oMath>
+        <m:r>
+          <m:rPr>
+            <m:sty m:val="p"/>
+          </m:rPr>
+          <w:rPr>
+            <w:rFonts w:ascii="Cambria Math" w:hAnsi="Cambria Math"/>
+          </w:rPr>
+          <m:t>ξ</m:t>
+        </m:r>
+        <m:r>
+          <m:rPr>
+            <m:sty m:val="p"/>
+          </m:rPr>
+          <w:rPr>
+            <w:rFonts w:ascii="Cambria Math" w:hAnsi="Cambria Math"/>
+          </w:rPr>
+          <m:t>=</m:t>
+        </m:r>
+        <m:f>
+          <m:fPr>
+            <m:ctrlPr>
+              <w:rPr>
+                <w:rFonts w:ascii="Cambria Math" w:hAnsi="Cambria Math"/>
+              </w:rPr>
+            </m:ctrlPr>
+          </m:fPr>
+          <m:num>
+            <m:r>
+              <w:rPr>
+                <w:rFonts w:ascii="Cambria Math" w:hAnsi="Cambria Math"/>
+              </w:rPr>
+              <m:t>1</m:t>
+            </m:r>
+          </m:num>
+          <m:den>
+            <m:r>
+              <w:rPr>
+                <w:rFonts w:ascii="Cambria Math" w:hAnsi="Cambria Math"/>
+              </w:rPr>
+              <m:t>25</m:t>
+            </m:r>
+            <m:r>
+              <w:rPr>
+                <w:rFonts w:ascii="Cambria Math" w:hAnsi="Cambria Math"/>
+              </w:rPr>
+              <m:t>0</m:t>
+            </m:r>
+          </m:den>
+        </m:f>
+      </m:oMath>
+      <w:r>
+        <w:rPr>
+          <w:rFonts w:hint="eastAsia"/>
+        </w:rPr>
+        <w:t>，位置区内部更新</w:t>
+      </w:r>
+      <w:r>
+        <w:rPr>
+          <w:rFonts w:hint="eastAsia"/>
+        </w:rPr>
+        <w:t>VLR</w:t>
+      </w:r>
+      <w:r>
+        <w:rPr>
+          <w:rFonts w:hint="eastAsia"/>
+        </w:rPr>
+        <w:t>的开销</w:t>
+      </w:r>
+      <m:oMath>
+        <m:sSub>
+          <m:sSubPr>
+            <m:ctrlPr>
+              <w:rPr>
+                <w:rFonts w:ascii="Cambria Math" w:hAnsi="Cambria Math"/>
+              </w:rPr>
+            </m:ctrlPr>
+          </m:sSubPr>
+          <m:e>
+            <m:r>
+              <m:rPr>
+                <m:sty m:val="p"/>
+              </m:rPr>
+              <w:rPr>
+                <w:rFonts w:ascii="Cambria Math" w:hAnsi="Cambria Math" w:hint="eastAsia"/>
+              </w:rPr>
+              <m:t>δ</m:t>
+            </m:r>
+          </m:e>
+          <m:sub>
+            <m:r>
+              <m:rPr>
+                <m:sty m:val="p"/>
+              </m:rPr>
+              <w:rPr>
+                <w:rFonts w:ascii="Cambria Math" w:hAnsi="Cambria Math"/>
+              </w:rPr>
+              <m:t>u1</m:t>
+            </m:r>
+          </m:sub>
+        </m:sSub>
+        <m:r>
+          <w:rPr>
+            <w:rFonts w:ascii="Cambria Math" w:hAnsi="Cambria Math"/>
+          </w:rPr>
+          <m:t>=</m:t>
+        </m:r>
+        <m:r>
+          <m:rPr>
+            <m:sty m:val="p"/>
+          </m:rPr>
+          <w:rPr>
+            <w:rFonts w:ascii="Cambria Math" w:hAnsi="Cambria Math"/>
+          </w:rPr>
+          <m:t>60</m:t>
+        </m:r>
+      </m:oMath>
+      <w:r>
+        <w:rPr>
+          <w:rFonts w:hint="eastAsia"/>
+        </w:rPr>
+        <w:t>，位置区间更新的开销</w:t>
+      </w:r>
+      <m:oMath>
+        <m:sSub>
+          <m:sSubPr>
+            <m:ctrlPr>
+              <w:rPr>
+                <w:rFonts w:ascii="Cambria Math" w:hAnsi="Cambria Math"/>
+              </w:rPr>
+            </m:ctrlPr>
+          </m:sSubPr>
+          <m:e>
+            <m:r>
+              <m:rPr>
+                <m:sty m:val="p"/>
+              </m:rPr>
+              <w:rPr>
+                <w:rFonts w:ascii="Cambria Math" w:hAnsi="Cambria Math" w:hint="eastAsia"/>
+              </w:rPr>
+              <m:t>δ</m:t>
+            </m:r>
+          </m:e>
+          <m:sub>
+            <m:r>
+              <m:rPr>
+                <m:sty m:val="p"/>
+              </m:rPr>
+              <w:rPr>
+                <w:rFonts w:ascii="Cambria Math" w:hAnsi="Cambria Math"/>
+              </w:rPr>
+              <m:t>u2</m:t>
+            </m:r>
+          </m:sub>
+        </m:sSub>
+        <m:r>
+          <w:rPr>
+            <w:rFonts w:ascii="Cambria Math" w:hAnsi="Cambria Math"/>
+          </w:rPr>
+          <m:t>=</m:t>
+        </m:r>
+        <m:r>
+          <m:rPr>
+            <m:sty m:val="p"/>
+          </m:rPr>
+          <w:rPr>
+            <w:rFonts w:ascii="Cambria Math" w:hAnsi="Cambria Math"/>
+          </w:rPr>
+          <m:t>4</m:t>
+        </m:r>
+        <m:r>
+          <m:rPr>
+            <m:sty m:val="p"/>
+          </m:rPr>
+          <w:rPr>
+            <w:rFonts w:ascii="Cambria Math" w:hAnsi="Cambria Math"/>
+          </w:rPr>
+          <m:t>0</m:t>
+        </m:r>
+      </m:oMath>
+      <w:r>
+        <w:rPr>
+          <w:rFonts w:hint="eastAsia"/>
+        </w:rPr>
+        <w:t>，对每个小区寻呼一次的开销</w:t>
+      </w:r>
+      <m:oMath>
+        <m:sSub>
+          <m:sSubPr>
+            <m:ctrlPr>
+              <w:rPr>
+                <w:rFonts w:ascii="Cambria Math" w:hAnsi="Cambria Math"/>
+              </w:rPr>
+            </m:ctrlPr>
+          </m:sSubPr>
+          <m:e>
+            <m:r>
+              <m:rPr>
+                <m:sty m:val="p"/>
+              </m:rPr>
+              <w:rPr>
+                <w:rFonts w:ascii="Cambria Math" w:hAnsi="Cambria Math" w:hint="eastAsia"/>
+              </w:rPr>
+              <m:t>δ</m:t>
+            </m:r>
+          </m:e>
+          <m:sub>
+            <m:r>
+              <m:rPr>
+                <m:sty m:val="p"/>
+              </m:rPr>
+              <w:rPr>
+                <w:rFonts w:ascii="Cambria Math" w:hAnsi="Cambria Math"/>
+              </w:rPr>
+              <m:t>paging</m:t>
+            </m:r>
+          </m:sub>
+        </m:sSub>
+        <m:r>
+          <w:rPr>
+            <w:rFonts w:ascii="Cambria Math" w:hAnsi="Cambria Math"/>
+          </w:rPr>
+          <m:t>=</m:t>
+        </m:r>
+        <m:r>
+          <m:rPr>
+            <m:sty m:val="p"/>
+          </m:rPr>
+          <w:rPr>
+            <w:rFonts w:ascii="Cambria Math" w:hAnsi="Cambria Math"/>
+          </w:rPr>
+          <m:t>5</m:t>
+        </m:r>
+      </m:oMath>
+    </w:p>
+    <w:p>
+      <w:pPr>
+        <w:pStyle w:val="a6"/>
+        <w:ind w:firstLineChars="0" w:firstLine="420"/>
+        <w:jc w:val="left"/>
+        <w:rPr>
+          <w:rFonts w:hint="eastAsia"/>
+        </w:rPr>
+      </w:pPr>
+      <w:r>
+        <w:rPr>
+          <w:noProof/>
+        </w:rPr>
+        <w:lastRenderedPageBreak/>
+        <w:drawing>
+          <wp:inline distT="0" distB="0" distL="0" distR="0">
+            <wp:extent cx="5274310" cy="3955733"/>
+            <wp:effectExtent l="0" t="0" r="0" b="0"/>
+            <wp:docPr id="4" name="图片 4"/>
+            <wp:cNvGraphicFramePr>
+              <a:graphicFrameLocks xmlns:a="http://schemas.openxmlformats.org/drawingml/2006/main" noChangeAspect="1"/>
+            </wp:cNvGraphicFramePr>
+            <a:graphic xmlns:a="http://schemas.openxmlformats.org/drawingml/2006/main">
+              <a:graphicData uri="http://schemas.openxmlformats.org/drawingml/2006/picture">
+                <pic:pic xmlns:pic="http://schemas.openxmlformats.org/drawingml/2006/picture">
+                  <pic:nvPicPr>
+                    <pic:cNvPr id="0" name="Picture 12"/>
+                    <pic:cNvPicPr>
+                      <a:picLocks noChangeAspect="1" noChangeArrowheads="1"/>
+                    </pic:cNvPicPr>
+                  </pic:nvPicPr>
+                  <pic:blipFill>
+                    <a:blip r:embed="rId22">
+                      <a:extLst>
+                        <a:ext uri="{28A0092B-C50C-407E-A947-70E740481C1C}">
+                          <a14:useLocalDpi xmlns:a14="http://schemas.microsoft.com/office/drawing/2010/main" val="0"/>
+                        </a:ext>
+                      </a:extLst>
+                    </a:blip>
+                    <a:srcRect/>
+                    <a:stretch>
+                      <a:fillRect/>
+                    </a:stretch>
+                  </pic:blipFill>
+                  <pic:spPr bwMode="auto">
+                    <a:xfrm>
+                      <a:off x="0" y="0"/>
+                      <a:ext cx="5274310" cy="3955733"/>
+                    </a:xfrm>
+                    <a:prstGeom prst="rect">
+                      <a:avLst/>
+                    </a:prstGeom>
+                    <a:noFill/>
+                    <a:ln>
+                      <a:noFill/>
+                    </a:ln>
+                  </pic:spPr>
+                </pic:pic>
+              </a:graphicData>
+            </a:graphic>
+          </wp:inline>
+        </w:drawing>
+      </w:r>
+    </w:p>
+    <w:p>
+      <w:pPr>
+        <w:pStyle w:val="a6"/>
+        <w:ind w:firstLineChars="0" w:firstLine="420"/>
+        <w:jc w:val="left"/>
+        <w:rPr>
+          <w:rFonts w:hint="eastAsia"/>
+        </w:rPr>
+      </w:pPr>
+      <w:r>
+        <w:rPr>
+          <w:rFonts w:hint="eastAsia"/>
+        </w:rPr>
+        <w:t>图</w:t>
+      </w:r>
+      <w:r>
+        <w:rPr>
+          <w:rFonts w:hint="eastAsia"/>
+        </w:rPr>
+        <w:t xml:space="preserve">5-1 </w:t>
+      </w:r>
+      <w:r>
+        <w:rPr>
+          <w:rFonts w:hint="eastAsia"/>
+        </w:rPr>
+        <w:t>城镇网络拓扑中开销</w:t>
+      </w:r>
+    </w:p>
+    <w:p>
+      <w:pPr>
+        <w:pStyle w:val="a6"/>
+        <w:ind w:firstLineChars="0" w:firstLine="420"/>
+        <w:jc w:val="left"/>
+      </w:pPr>
       <w:r>
         <w:br w:type="page"/>
       </w:r>
@@ -10484,17 +12552,6 @@
         <w:spacing w:line="240" w:lineRule="auto"/>
         <w:ind w:firstLineChars="0" w:firstLine="0"/>
         <w:jc w:val="left"/>
-        <w:rPr>
-          <w:rFonts w:hint="eastAsia"/>
-        </w:rPr>
-      </w:pPr>
-    </w:p>
-    <w:p>
-      <w:pPr>
-        <w:widowControl/>
-        <w:spacing w:line="240" w:lineRule="auto"/>
-        <w:ind w:firstLineChars="0" w:firstLine="0"/>
-        <w:jc w:val="left"/>
       </w:pPr>
     </w:p>
     <w:p>
@@ -10502,26 +12559,172 @@
         <w:pStyle w:val="a6"/>
         <w:ind w:firstLineChars="0" w:firstLine="0"/>
         <w:jc w:val="left"/>
+        <w:rPr>
+          <w:rFonts w:ascii="B4+CAJ FNT00" w:hAnsi="B4+CAJ FNT00"/>
+          <w:color w:val="000000"/>
+          <w:sz w:val="21"/>
+          <w:szCs w:val="21"/>
+        </w:rPr>
+      </w:pPr>
+      <w:r>
         <w:rPr>
           <w:rFonts w:ascii="B4+CAJ FNT00" w:hAnsi="B4+CAJ FNT00" w:hint="eastAsia"/>
           <w:color w:val="000000"/>
           <w:sz w:val="21"/>
           <w:szCs w:val="21"/>
         </w:rPr>
-      </w:pPr>
-    </w:p>
-    <w:p>
-      <w:pPr>
-        <w:pStyle w:val="a6"/>
-        <w:ind w:firstLineChars="0" w:firstLine="0"/>
-        <w:jc w:val="left"/>
+        <w:t>【</w:t>
+      </w:r>
+      <w:r>
         <w:rPr>
           <w:rFonts w:ascii="B4+CAJ FNT00" w:hAnsi="B4+CAJ FNT00" w:hint="eastAsia"/>
           <w:color w:val="000000"/>
           <w:sz w:val="21"/>
           <w:szCs w:val="21"/>
         </w:rPr>
-      </w:pPr>
+        <w:t>5</w:t>
+      </w:r>
+      <w:r>
+        <w:rPr>
+          <w:rFonts w:ascii="B4+CAJ FNT00" w:hAnsi="B4+CAJ FNT00" w:hint="eastAsia"/>
+          <w:color w:val="000000"/>
+          <w:sz w:val="21"/>
+          <w:szCs w:val="21"/>
+        </w:rPr>
+        <w:t>】</w:t>
+      </w:r>
+      <w:r>
+        <w:rPr>
+          <w:rFonts w:ascii="B4+CAJ FNT00" w:hAnsi="B4+CAJ FNT00"/>
+          <w:color w:val="000000"/>
+          <w:sz w:val="21"/>
+          <w:szCs w:val="21"/>
+        </w:rPr>
+        <w:t>]R</w:t>
+      </w:r>
+      <w:r>
+        <w:rPr>
+          <w:rFonts w:ascii="B4+CAJ FNT00" w:hAnsi="B4+CAJ FNT00"/>
+          <w:color w:val="000000"/>
+          <w:sz w:val="21"/>
+          <w:szCs w:val="21"/>
+        </w:rPr>
+        <w:tab/>
+        <w:t xml:space="preserve">V. Baumann and I. G. </w:t>
+      </w:r>
+      <w:proofErr w:type="spellStart"/>
+      <w:r>
+        <w:rPr>
+          <w:rFonts w:ascii="B4+CAJ FNT00" w:hAnsi="B4+CAJ FNT00"/>
+          <w:color w:val="000000"/>
+          <w:sz w:val="21"/>
+          <w:szCs w:val="21"/>
+        </w:rPr>
+        <w:t>Niemegeers</w:t>
+      </w:r>
+      <w:proofErr w:type="spellEnd"/>
+      <w:r>
+        <w:rPr>
+          <w:rFonts w:ascii="B4+CAJ FNT00" w:hAnsi="B4+CAJ FNT00"/>
+          <w:color w:val="000000"/>
+          <w:sz w:val="21"/>
+          <w:szCs w:val="21"/>
+        </w:rPr>
+        <w:t>. An ev</w:t>
+      </w:r>
+      <w:r>
+        <w:rPr>
+          <w:rFonts w:ascii="B4+CAJ FNT00" w:hAnsi="B4+CAJ FNT00"/>
+          <w:color w:val="000000"/>
+          <w:sz w:val="21"/>
+          <w:szCs w:val="21"/>
+        </w:rPr>
+        <w:t>aluation of location management</w:t>
+      </w:r>
+    </w:p>
+    <w:p>
+      <w:pPr>
+        <w:pStyle w:val="a6"/>
+        <w:ind w:firstLineChars="0" w:firstLine="0"/>
+        <w:jc w:val="left"/>
+        <w:rPr>
+          <w:rFonts w:ascii="B4+CAJ FNT00" w:hAnsi="B4+CAJ FNT00"/>
+          <w:color w:val="000000"/>
+          <w:sz w:val="21"/>
+          <w:szCs w:val="21"/>
+        </w:rPr>
+      </w:pPr>
+      <w:proofErr w:type="gramStart"/>
+      <w:r>
+        <w:rPr>
+          <w:rFonts w:ascii="B4+CAJ FNT00" w:hAnsi="B4+CAJ FNT00"/>
+          <w:color w:val="000000"/>
+          <w:sz w:val="21"/>
+          <w:szCs w:val="21"/>
+        </w:rPr>
+        <w:t>procedures[</w:t>
+      </w:r>
+      <w:proofErr w:type="gramEnd"/>
+      <w:r>
+        <w:rPr>
+          <w:rFonts w:ascii="B4+CAJ FNT00" w:hAnsi="B4+CAJ FNT00"/>
+          <w:color w:val="000000"/>
+          <w:sz w:val="21"/>
+          <w:szCs w:val="21"/>
+        </w:rPr>
+        <w:t>C]. Proceedings of IEEE International Conference on Universal Personal</w:t>
+      </w:r>
+    </w:p>
+    <w:p>
+      <w:pPr>
+        <w:pStyle w:val="a6"/>
+        <w:ind w:firstLineChars="0" w:firstLine="0"/>
+        <w:jc w:val="left"/>
+        <w:rPr>
+          <w:rFonts w:ascii="B4+CAJ FNT00" w:hAnsi="B4+CAJ FNT00" w:hint="eastAsia"/>
+          <w:color w:val="000000"/>
+          <w:sz w:val="21"/>
+          <w:szCs w:val="21"/>
+        </w:rPr>
+      </w:pPr>
+      <w:r>
+        <w:rPr>
+          <w:rFonts w:ascii="B4+CAJ FNT00" w:hAnsi="B4+CAJ FNT00"/>
+          <w:color w:val="000000"/>
+          <w:sz w:val="21"/>
+          <w:szCs w:val="21"/>
+        </w:rPr>
+        <w:t>Co</w:t>
+      </w:r>
+      <w:r>
+        <w:rPr>
+          <w:rFonts w:ascii="B4+CAJ FNT00" w:hAnsi="B4+CAJ FNT00"/>
+          <w:color w:val="000000"/>
+          <w:sz w:val="21"/>
+          <w:szCs w:val="21"/>
+        </w:rPr>
+        <w:t>mmunications, 1994</w:t>
+      </w:r>
+      <w:proofErr w:type="gramStart"/>
+      <w:r>
+        <w:rPr>
+          <w:rFonts w:ascii="B4+CAJ FNT00" w:hAnsi="B4+CAJ FNT00"/>
+          <w:color w:val="000000"/>
+          <w:sz w:val="21"/>
+          <w:szCs w:val="21"/>
+        </w:rPr>
+        <w:t>,pp</w:t>
+      </w:r>
+      <w:proofErr w:type="gramEnd"/>
+      <w:r>
+        <w:rPr>
+          <w:rFonts w:ascii="B4+CAJ FNT00" w:hAnsi="B4+CAJ FNT00"/>
+          <w:color w:val="000000"/>
+          <w:sz w:val="21"/>
+          <w:szCs w:val="21"/>
+        </w:rPr>
+        <w:t>: 359-364.</w:t>
+      </w:r>
     </w:p>
     <w:p>
       <w:pPr>
@@ -10587,8 +12790,9 @@
           <w:sz w:val="21"/>
           <w:szCs w:val="21"/>
         </w:rPr>
-        <w:t>Reducing Locat ion U pdat e Cost in a PCS N et w ork</w:t>
-      </w:r>
+        <w:t xml:space="preserve">Reducing </w:t>
+      </w:r>
+      <w:proofErr w:type="spellStart"/>
       <w:r>
         <w:rPr>
           <w:rFonts w:ascii="B4+CAJ FNT00" w:hAnsi="B4+CAJ FNT00"/>
@@ -10596,6 +12800,58 @@
           <w:sz w:val="21"/>
           <w:szCs w:val="21"/>
         </w:rPr>
+        <w:t>Locat</w:t>
+      </w:r>
+      <w:proofErr w:type="spellEnd"/>
+      <w:r>
+        <w:rPr>
+          <w:rFonts w:ascii="B4+CAJ FNT00" w:hAnsi="B4+CAJ FNT00"/>
+          <w:color w:val="000000"/>
+          <w:sz w:val="21"/>
+          <w:szCs w:val="21"/>
+        </w:rPr>
+        <w:t xml:space="preserve"> ion U </w:t>
+      </w:r>
+      <w:proofErr w:type="spellStart"/>
+      <w:r>
+        <w:rPr>
+          <w:rFonts w:ascii="B4+CAJ FNT00" w:hAnsi="B4+CAJ FNT00"/>
+          <w:color w:val="000000"/>
+          <w:sz w:val="21"/>
+          <w:szCs w:val="21"/>
+        </w:rPr>
+        <w:t>pdat</w:t>
+      </w:r>
+      <w:proofErr w:type="spellEnd"/>
+      <w:r>
+        <w:rPr>
+          <w:rFonts w:ascii="B4+CAJ FNT00" w:hAnsi="B4+CAJ FNT00"/>
+          <w:color w:val="000000"/>
+          <w:sz w:val="21"/>
+          <w:szCs w:val="21"/>
+        </w:rPr>
+        <w:t xml:space="preserve"> e Cost in a PCS N et w </w:t>
+      </w:r>
+      <w:proofErr w:type="spellStart"/>
+      <w:proofErr w:type="gramStart"/>
+      <w:r>
+        <w:rPr>
+          <w:rFonts w:ascii="B4+CAJ FNT00" w:hAnsi="B4+CAJ FNT00"/>
+          <w:color w:val="000000"/>
+          <w:sz w:val="21"/>
+          <w:szCs w:val="21"/>
+        </w:rPr>
+        <w:t>ork</w:t>
+      </w:r>
+      <w:proofErr w:type="spellEnd"/>
+      <w:proofErr w:type="gramEnd"/>
+      <w:r>
+        <w:rPr>
+          <w:rFonts w:ascii="B4+CAJ FNT00" w:hAnsi="B4+CAJ FNT00"/>
+          <w:color w:val="000000"/>
+          <w:sz w:val="21"/>
+          <w:szCs w:val="21"/>
+        </w:rPr>
         <w:br/>
       </w:r>
       <w:r>
@@ -10650,7 +12906,68 @@
           <w:sz w:val="21"/>
           <w:szCs w:val="21"/>
         </w:rPr>
-        <w:t xml:space="preserve">ACM T rans on N etw orking </w:t>
+        <w:t xml:space="preserve">ACM T </w:t>
+      </w:r>
+      <w:proofErr w:type="spellStart"/>
+      <w:r>
+        <w:rPr>
+          <w:rFonts w:ascii="B4+CAJ FNT00" w:hAnsi="B4+CAJ FNT00"/>
+          <w:color w:val="000000"/>
+          <w:sz w:val="21"/>
+          <w:szCs w:val="21"/>
+        </w:rPr>
+        <w:t>rans</w:t>
+      </w:r>
+      <w:proofErr w:type="spellEnd"/>
+      <w:r>
+        <w:rPr>
+          <w:rFonts w:ascii="B4+CAJ FNT00" w:hAnsi="B4+CAJ FNT00"/>
+          <w:color w:val="000000"/>
+          <w:sz w:val="21"/>
+          <w:szCs w:val="21"/>
+        </w:rPr>
+        <w:t xml:space="preserve"> on N </w:t>
+      </w:r>
+      <w:proofErr w:type="spellStart"/>
+      <w:r>
+        <w:rPr>
+          <w:rFonts w:ascii="B4+CAJ FNT00" w:hAnsi="B4+CAJ FNT00"/>
+          <w:color w:val="000000"/>
+          <w:sz w:val="21"/>
+          <w:szCs w:val="21"/>
+        </w:rPr>
+        <w:t>etw</w:t>
+      </w:r>
+      <w:proofErr w:type="spellEnd"/>
+      <w:r>
+        <w:rPr>
+          <w:rFonts w:ascii="B4+CAJ FNT00" w:hAnsi="B4+CAJ FNT00"/>
+          <w:color w:val="000000"/>
+          <w:sz w:val="21"/>
+          <w:szCs w:val="21"/>
+        </w:rPr>
+        <w:t xml:space="preserve"> </w:t>
+      </w:r>
+      <w:proofErr w:type="spellStart"/>
+      <w:proofErr w:type="gramStart"/>
+      <w:r>
+        <w:rPr>
+          <w:rFonts w:ascii="B4+CAJ FNT00" w:hAnsi="B4+CAJ FNT00"/>
+          <w:color w:val="000000"/>
+          <w:sz w:val="21"/>
+          <w:szCs w:val="21"/>
+        </w:rPr>
+        <w:t>orking</w:t>
+      </w:r>
+      <w:proofErr w:type="spellEnd"/>
+      <w:r>
+        <w:rPr>
+          <w:rFonts w:ascii="B4+CAJ FNT00" w:hAnsi="B4+CAJ FNT00"/>
+          <w:color w:val="000000"/>
+          <w:sz w:val="21"/>
+          <w:szCs w:val="21"/>
+        </w:rPr>
+        <w:t xml:space="preserve"> </w:t>
       </w:r>
       <w:r>
         <w:rPr>
@@ -10659,7 +12976,17 @@
           <w:sz w:val="21"/>
           <w:szCs w:val="21"/>
         </w:rPr>
-        <w:t xml:space="preserve">, </w:t>
+        <w:t>,</w:t>
+      </w:r>
+      <w:proofErr w:type="gramEnd"/>
+      <w:r>
+        <w:rPr>
+          <w:rFonts w:ascii="B5+CAJSymbolA" w:hAnsi="B5+CAJSymbolA"/>
+          <w:color w:val="000000"/>
+          <w:sz w:val="21"/>
+          <w:szCs w:val="21"/>
+        </w:rPr>
+        <w:t xml:space="preserve"> </w:t>
       </w:r>
       <w:r>
         <w:rPr>
@@ -10719,7 +13046,23 @@
           <w:sz w:val="21"/>
           <w:szCs w:val="21"/>
         </w:rPr>
-        <w:t>X. Wang and P. Z. Fan. Channel holding time in wirele</w:t>
+        <w:t xml:space="preserve">X. </w:t>
+      </w:r>
+      <w:proofErr w:type="gramStart"/>
+      <w:r>
+        <w:rPr>
+          <w:sz w:val="21"/>
+          <w:szCs w:val="21"/>
+        </w:rPr>
+        <w:t>Wang and P. Z. Fan.</w:t>
+      </w:r>
+      <w:proofErr w:type="gramEnd"/>
+      <w:r>
+        <w:rPr>
+          <w:sz w:val="21"/>
+          <w:szCs w:val="21"/>
+        </w:rPr>
+        <w:t xml:space="preserve"> Channel holding time in wirele</w:t>
       </w:r>
       <w:r>
         <w:rPr>
@@ -10739,12 +13082,21 @@
           <w:szCs w:val="21"/>
         </w:rPr>
       </w:pPr>
+      <w:proofErr w:type="gramStart"/>
       <w:r>
         <w:rPr>
           <w:sz w:val="21"/>
           <w:szCs w:val="21"/>
         </w:rPr>
-        <w:t>general distributed session time and dwell time[J]. IEEE Communications</w:t>
+        <w:t>general</w:t>
+      </w:r>
+      <w:proofErr w:type="gramEnd"/>
+      <w:r>
+        <w:rPr>
+          <w:sz w:val="21"/>
+          <w:szCs w:val="21"/>
+        </w:rPr>
+        <w:t xml:space="preserve"> distributed session time and dwell time[J]. IEEE Communications</w:t>
       </w:r>
       <w:r>
         <w:rPr>
@@ -10760,7 +13112,6 @@
         <w:ind w:firstLineChars="0" w:firstLine="0"/>
         <w:jc w:val="left"/>
         <w:rPr>
-          <w:rFonts w:hint="eastAsia"/>
           <w:sz w:val="21"/>
           <w:szCs w:val="21"/>
         </w:rPr>
@@ -10779,7 +13130,6 @@
         <w:ind w:firstLineChars="0" w:firstLine="0"/>
         <w:jc w:val="left"/>
         <w:rPr>
-          <w:rFonts w:hint="eastAsia"/>
           <w:sz w:val="21"/>
           <w:szCs w:val="21"/>
         </w:rPr>
@@ -10871,7 +13221,6 @@
         <w:ind w:firstLineChars="0" w:firstLine="0"/>
         <w:jc w:val="left"/>
         <w:rPr>
-          <w:rFonts w:hint="eastAsia"/>
           <w:color w:val="000000"/>
           <w:sz w:val="21"/>
           <w:szCs w:val="21"/>
@@ -10904,54 +13253,118 @@
         </w:rPr>
         <w:t>】</w:t>
       </w:r>
+      <w:proofErr w:type="spellStart"/>
       <w:r>
         <w:rPr>
           <w:color w:val="000000"/>
           <w:sz w:val="21"/>
           <w:szCs w:val="21"/>
         </w:rPr>
-        <w:t xml:space="preserve">Kim.Jin Myoung,Goo Yeoung,Cho,Tae Ho </w:t>
-      </w:r>
+        <w:t>Kim.Jin</w:t>
+      </w:r>
+      <w:proofErr w:type="spellEnd"/>
       <w:r>
         <w:rPr>
           <w:color w:val="000000"/>
           <w:sz w:val="21"/>
           <w:szCs w:val="21"/>
         </w:rPr>
-        <w:t>．</w:t>
-      </w:r>
+        <w:t xml:space="preserve"> </w:t>
+      </w:r>
+      <w:proofErr w:type="spellStart"/>
       <w:r>
         <w:rPr>
           <w:color w:val="000000"/>
           <w:sz w:val="21"/>
           <w:szCs w:val="21"/>
         </w:rPr>
-        <w:t xml:space="preserve"> Location-Based key Manage</w:t>
-      </w:r>
+        <w:t>Myoung,Goo</w:t>
+      </w:r>
+      <w:proofErr w:type="spellEnd"/>
       <w:r>
         <w:rPr>
           <w:color w:val="000000"/>
           <w:sz w:val="21"/>
           <w:szCs w:val="21"/>
         </w:rPr>
-        <w:t>ment Structure for Secure Group</w:t>
-      </w:r>
-      <w:r>
-        <w:rPr>
-          <w:rFonts w:hint="eastAsia"/>
+        <w:t xml:space="preserve"> </w:t>
+      </w:r>
+      <w:proofErr w:type="spellStart"/>
+      <w:r>
+        <w:rPr>
           <w:color w:val="000000"/>
           <w:sz w:val="21"/>
           <w:szCs w:val="21"/>
         </w:rPr>
-        <w:t xml:space="preserve"> </w:t>
-      </w:r>
+        <w:t>Yeoung,Cho,Tae</w:t>
+      </w:r>
+      <w:proofErr w:type="spellEnd"/>
       <w:r>
         <w:rPr>
           <w:color w:val="000000"/>
           <w:sz w:val="21"/>
           <w:szCs w:val="21"/>
         </w:rPr>
-        <w:t>Communication in Wireless Sensor Networks [J]. IEICE Tran. On Communication, 2013, 96(9): 2183-2189.</w:t>
+        <w:t xml:space="preserve"> Ho </w:t>
+      </w:r>
+      <w:r>
+        <w:rPr>
+          <w:color w:val="000000"/>
+          <w:sz w:val="21"/>
+          <w:szCs w:val="21"/>
+        </w:rPr>
+        <w:t>．</w:t>
+      </w:r>
+      <w:r>
+        <w:rPr>
+          <w:color w:val="000000"/>
+          <w:sz w:val="21"/>
+          <w:szCs w:val="21"/>
+        </w:rPr>
+        <w:t xml:space="preserve"> Location-Based key Manage</w:t>
+      </w:r>
+      <w:r>
+        <w:rPr>
+          <w:color w:val="000000"/>
+          <w:sz w:val="21"/>
+          <w:szCs w:val="21"/>
+        </w:rPr>
+        <w:t>ment Structure for Secure Group</w:t>
+      </w:r>
+      <w:r>
+        <w:rPr>
+          <w:rFonts w:hint="eastAsia"/>
+          <w:color w:val="000000"/>
+          <w:sz w:val="21"/>
+          <w:szCs w:val="21"/>
+        </w:rPr>
+        <w:t xml:space="preserve"> </w:t>
+      </w:r>
+      <w:r>
+        <w:rPr>
+          <w:color w:val="000000"/>
+          <w:sz w:val="21"/>
+          <w:szCs w:val="21"/>
+        </w:rPr>
+        <w:t xml:space="preserve">Communication in Wireless Sensor Networks [J]. </w:t>
+      </w:r>
+      <w:proofErr w:type="gramStart"/>
+      <w:r>
+        <w:rPr>
+          <w:color w:val="000000"/>
+          <w:sz w:val="21"/>
+          <w:szCs w:val="21"/>
+        </w:rPr>
+        <w:t>IEICE Tran.</w:t>
+      </w:r>
+      <w:proofErr w:type="gramEnd"/>
+      <w:r>
+        <w:rPr>
+          <w:color w:val="000000"/>
+          <w:sz w:val="21"/>
+          <w:szCs w:val="21"/>
+        </w:rPr>
+        <w:t xml:space="preserve"> On Communication, 2013, 96(9): 2183-2189.</w:t>
       </w:r>
     </w:p>
     <w:p>
@@ -11009,6 +13422,7 @@
         </w:rPr>
         <w:t>.-</w:t>
       </w:r>
+      <w:proofErr w:type="gramStart"/>
       <w:r>
         <w:rPr>
           <w:rFonts w:ascii="B4+CAJ FNT00" w:hAnsi="B4+CAJ FNT00"/>
@@ -11025,8 +13439,19 @@
           <w:sz w:val="21"/>
           <w:szCs w:val="21"/>
         </w:rPr>
-        <w:t xml:space="preserve">. </w:t>
-      </w:r>
+        <w:t>.</w:t>
+      </w:r>
+      <w:proofErr w:type="gramEnd"/>
+      <w:r>
+        <w:rPr>
+          <w:rFonts w:ascii="B5+CAJSymbolA" w:hAnsi="B5+CAJSymbolA"/>
+          <w:color w:val="000000"/>
+          <w:sz w:val="21"/>
+          <w:szCs w:val="21"/>
+        </w:rPr>
+        <w:t xml:space="preserve"> </w:t>
+      </w:r>
+      <w:proofErr w:type="spellStart"/>
       <w:r>
         <w:rPr>
           <w:rFonts w:ascii="B4+CAJ FNT00" w:hAnsi="B4+CAJ FNT00"/>
@@ -11034,7 +13459,27 @@
           <w:sz w:val="21"/>
           <w:szCs w:val="21"/>
         </w:rPr>
-        <w:t xml:space="preserve">Weng and C </w:t>
+        <w:t>Weng</w:t>
+      </w:r>
+      <w:proofErr w:type="spellEnd"/>
+      <w:r>
+        <w:rPr>
+          <w:rFonts w:ascii="B4+CAJ FNT00" w:hAnsi="B4+CAJ FNT00"/>
+          <w:color w:val="000000"/>
+          <w:sz w:val="21"/>
+          <w:szCs w:val="21"/>
+        </w:rPr>
+        <w:t xml:space="preserve"> and </w:t>
+      </w:r>
+      <w:proofErr w:type="gramStart"/>
+      <w:r>
+        <w:rPr>
+          <w:rFonts w:ascii="B4+CAJ FNT00" w:hAnsi="B4+CAJ FNT00"/>
+          <w:color w:val="000000"/>
+          <w:sz w:val="21"/>
+          <w:szCs w:val="21"/>
+        </w:rPr>
+        <w:t xml:space="preserve">C </w:t>
       </w:r>
       <w:r>
         <w:rPr>
@@ -11043,8 +13488,19 @@
           <w:sz w:val="21"/>
           <w:szCs w:val="21"/>
         </w:rPr>
-        <w:t>. -</w:t>
-      </w:r>
+        <w:t>.</w:t>
+      </w:r>
+      <w:proofErr w:type="gramEnd"/>
+      <w:r>
+        <w:rPr>
+          <w:rFonts w:ascii="B5+CAJSymbolA" w:hAnsi="B5+CAJSymbolA"/>
+          <w:color w:val="000000"/>
+          <w:sz w:val="21"/>
+          <w:szCs w:val="21"/>
+        </w:rPr>
+        <w:t xml:space="preserve"> -</w:t>
+      </w:r>
+      <w:proofErr w:type="gramStart"/>
       <w:r>
         <w:rPr>
           <w:rFonts w:ascii="B4+CAJ FNT00" w:hAnsi="B4+CAJ FNT00"/>
@@ -11061,8 +13517,19 @@
           <w:sz w:val="21"/>
           <w:szCs w:val="21"/>
         </w:rPr>
-        <w:t xml:space="preserve">. </w:t>
-      </w:r>
+        <w:t>.</w:t>
+      </w:r>
+      <w:proofErr w:type="gramEnd"/>
+      <w:r>
+        <w:rPr>
+          <w:rFonts w:ascii="B5+CAJSymbolA" w:hAnsi="B5+CAJSymbolA"/>
+          <w:color w:val="000000"/>
+          <w:sz w:val="21"/>
+          <w:szCs w:val="21"/>
+        </w:rPr>
+        <w:t xml:space="preserve"> </w:t>
+      </w:r>
+      <w:proofErr w:type="gramStart"/>
       <w:r>
         <w:rPr>
           <w:rFonts w:ascii="B4+CAJ FNT00" w:hAnsi="B4+CAJ FNT00"/>
@@ -11079,7 +13546,17 @@
           <w:sz w:val="21"/>
           <w:szCs w:val="21"/>
         </w:rPr>
-        <w:t xml:space="preserve">. </w:t>
+        <w:t>.</w:t>
+      </w:r>
+      <w:proofErr w:type="gramEnd"/>
+      <w:r>
+        <w:rPr>
+          <w:rFonts w:ascii="B5+CAJSymbolA" w:hAnsi="B5+CAJSymbolA"/>
+          <w:color w:val="000000"/>
+          <w:sz w:val="21"/>
+          <w:szCs w:val="21"/>
+        </w:rPr>
+        <w:t xml:space="preserve"> </w:t>
       </w:r>
       <w:r>
         <w:rPr>
@@ -11106,7 +13583,27 @@
           <w:sz w:val="21"/>
           <w:szCs w:val="21"/>
         </w:rPr>
-        <w:t>step Point er Forwarding</w:t>
+        <w:t xml:space="preserve">step Point </w:t>
+      </w:r>
+      <w:proofErr w:type="spellStart"/>
+      <w:r>
+        <w:rPr>
+          <w:rFonts w:ascii="B4+CAJ FNT00" w:hAnsi="B4+CAJ FNT00"/>
+          <w:color w:val="000000"/>
+          <w:sz w:val="21"/>
+          <w:szCs w:val="21"/>
+        </w:rPr>
+        <w:t>er</w:t>
+      </w:r>
+      <w:proofErr w:type="spellEnd"/>
+      <w:r>
+        <w:rPr>
+          <w:rFonts w:ascii="B4+CAJ FNT00" w:hAnsi="B4+CAJ FNT00"/>
+          <w:color w:val="000000"/>
+          <w:sz w:val="21"/>
+          <w:szCs w:val="21"/>
+        </w:rPr>
+        <w:t xml:space="preserve"> Forwarding</w:t>
       </w:r>
       <w:r>
         <w:rPr>
@@ -11124,8 +13621,9 @@
           <w:sz w:val="21"/>
           <w:szCs w:val="21"/>
         </w:rPr>
-        <w:t>St rategy for Locat ion Tracki</w:t>
-      </w:r>
+        <w:t xml:space="preserve">St </w:t>
+      </w:r>
+      <w:proofErr w:type="spellStart"/>
       <w:r>
         <w:rPr>
           <w:rFonts w:ascii="B4+CAJ FNT00" w:hAnsi="B4+CAJ FNT00"/>
@@ -11133,8 +13631,98 @@
           <w:sz w:val="21"/>
           <w:szCs w:val="21"/>
         </w:rPr>
-        <w:t>ng in D istributed HLR Envi ronment</w:t>
-      </w:r>
+        <w:t>rategy</w:t>
+      </w:r>
+      <w:proofErr w:type="spellEnd"/>
+      <w:r>
+        <w:rPr>
+          <w:rFonts w:ascii="B4+CAJ FNT00" w:hAnsi="B4+CAJ FNT00"/>
+          <w:color w:val="000000"/>
+          <w:sz w:val="21"/>
+          <w:szCs w:val="21"/>
+        </w:rPr>
+        <w:t xml:space="preserve"> for </w:t>
+      </w:r>
+      <w:proofErr w:type="spellStart"/>
+      <w:r>
+        <w:rPr>
+          <w:rFonts w:ascii="B4+CAJ FNT00" w:hAnsi="B4+CAJ FNT00"/>
+          <w:color w:val="000000"/>
+          <w:sz w:val="21"/>
+          <w:szCs w:val="21"/>
+        </w:rPr>
+        <w:t>Locat</w:t>
+      </w:r>
+      <w:proofErr w:type="spellEnd"/>
+      <w:r>
+        <w:rPr>
+          <w:rFonts w:ascii="B4+CAJ FNT00" w:hAnsi="B4+CAJ FNT00"/>
+          <w:color w:val="000000"/>
+          <w:sz w:val="21"/>
+          <w:szCs w:val="21"/>
+        </w:rPr>
+        <w:t xml:space="preserve"> ion Tracki</w:t>
+      </w:r>
+      <w:r>
+        <w:rPr>
+          <w:rFonts w:ascii="B4+CAJ FNT00" w:hAnsi="B4+CAJ FNT00"/>
+          <w:color w:val="000000"/>
+          <w:sz w:val="21"/>
+          <w:szCs w:val="21"/>
+        </w:rPr>
+        <w:t xml:space="preserve">ng in D </w:t>
+      </w:r>
+      <w:proofErr w:type="spellStart"/>
+      <w:r>
+        <w:rPr>
+          <w:rFonts w:ascii="B4+CAJ FNT00" w:hAnsi="B4+CAJ FNT00"/>
+          <w:color w:val="000000"/>
+          <w:sz w:val="21"/>
+          <w:szCs w:val="21"/>
+        </w:rPr>
+        <w:t>istributed</w:t>
+      </w:r>
+      <w:proofErr w:type="spellEnd"/>
+      <w:r>
+        <w:rPr>
+          <w:rFonts w:ascii="B4+CAJ FNT00" w:hAnsi="B4+CAJ FNT00"/>
+          <w:color w:val="000000"/>
+          <w:sz w:val="21"/>
+          <w:szCs w:val="21"/>
+        </w:rPr>
+        <w:t xml:space="preserve"> HLR </w:t>
+      </w:r>
+      <w:proofErr w:type="spellStart"/>
+      <w:r>
+        <w:rPr>
+          <w:rFonts w:ascii="B4+CAJ FNT00" w:hAnsi="B4+CAJ FNT00"/>
+          <w:color w:val="000000"/>
+          <w:sz w:val="21"/>
+          <w:szCs w:val="21"/>
+        </w:rPr>
+        <w:t>Envi</w:t>
+      </w:r>
+      <w:proofErr w:type="spellEnd"/>
+      <w:r>
+        <w:rPr>
+          <w:rFonts w:ascii="B4+CAJ FNT00" w:hAnsi="B4+CAJ FNT00"/>
+          <w:color w:val="000000"/>
+          <w:sz w:val="21"/>
+          <w:szCs w:val="21"/>
+        </w:rPr>
+        <w:t xml:space="preserve"> </w:t>
+      </w:r>
+      <w:proofErr w:type="spellStart"/>
+      <w:r>
+        <w:rPr>
+          <w:rFonts w:ascii="B4+CAJ FNT00" w:hAnsi="B4+CAJ FNT00"/>
+          <w:color w:val="000000"/>
+          <w:sz w:val="21"/>
+          <w:szCs w:val="21"/>
+        </w:rPr>
+        <w:t>ronment</w:t>
+      </w:r>
+      <w:proofErr w:type="spellEnd"/>
       <w:r>
         <w:rPr>
           <w:rFonts w:ascii="B5+CAJSymbolA" w:hAnsi="B5+CAJSymbolA"/>
@@ -11180,6 +13768,7 @@
         </w:rPr>
         <w:t>.-</w:t>
       </w:r>
+      <w:proofErr w:type="spellStart"/>
       <w:r>
         <w:rPr>
           <w:rFonts w:ascii="B4+CAJ FNT00" w:hAnsi="B4+CAJ FNT00"/>
@@ -11187,7 +13776,17 @@
           <w:sz w:val="21"/>
           <w:szCs w:val="21"/>
         </w:rPr>
-        <w:t xml:space="preserve">Commun </w:t>
+        <w:t>Commun</w:t>
+      </w:r>
+      <w:proofErr w:type="spellEnd"/>
+      <w:r>
+        <w:rPr>
+          <w:rFonts w:ascii="B4+CAJ FNT00" w:hAnsi="B4+CAJ FNT00"/>
+          <w:color w:val="000000"/>
+          <w:sz w:val="21"/>
+          <w:szCs w:val="21"/>
+        </w:rPr>
+        <w:t xml:space="preserve"> </w:t>
       </w:r>
       <w:r>
         <w:rPr>
@@ -11198,6 +13797,7 @@
         </w:rPr>
         <w:t xml:space="preserve">. </w:t>
       </w:r>
+      <w:proofErr w:type="gramStart"/>
       <w:r>
         <w:rPr>
           <w:rFonts w:ascii="B4+CAJ FNT00" w:hAnsi="B4+CAJ FNT00"/>
@@ -11214,7 +13814,17 @@
           <w:sz w:val="21"/>
           <w:szCs w:val="21"/>
         </w:rPr>
-        <w:t xml:space="preserve">, </w:t>
+        <w:t>,</w:t>
+      </w:r>
+      <w:proofErr w:type="gramEnd"/>
+      <w:r>
+        <w:rPr>
+          <w:rFonts w:ascii="B5+CAJSymbolA" w:hAnsi="B5+CAJSymbolA"/>
+          <w:color w:val="000000"/>
+          <w:sz w:val="21"/>
+          <w:szCs w:val="21"/>
+        </w:rPr>
+        <w:t xml:space="preserve"> </w:t>
       </w:r>
       <w:r>
         <w:rPr>
@@ -11272,12 +13882,12 @@
       </w:r>
     </w:p>
     <w:sectPr>
-      <w:headerReference w:type="even" r:id="rId22"/>
-      <w:headerReference w:type="default" r:id="rId23"/>
-      <w:footerReference w:type="even" r:id="rId24"/>
-      <w:footerReference w:type="default" r:id="rId25"/>
-      <w:headerReference w:type="first" r:id="rId26"/>
-      <w:footerReference w:type="first" r:id="rId27"/>
+      <w:headerReference w:type="even" r:id="rId23"/>
+      <w:headerReference w:type="default" r:id="rId24"/>
+      <w:footerReference w:type="even" r:id="rId25"/>
+      <w:footerReference w:type="default" r:id="rId26"/>
+      <w:headerReference w:type="first" r:id="rId27"/>
+      <w:footerReference w:type="first" r:id="rId28"/>
       <w:pgSz w:w="11906" w:h="16838"/>
       <w:pgMar w:top="1440" w:right="1800" w:bottom="1440" w:left="1800" w:header="851" w:footer="992" w:gutter="0"/>
       <w:cols w:space="425"/>
